--- a/msword/028大智度論卷028-MP-06-pb-kai-kw-01.docx
+++ b/msword/028大智度論卷028-MP-06-pb-kai-kw-01.docx
@@ -1,6 +1,6 @@
 
 <file path=word/document.xml><?xml version="1.0" encoding="utf-8"?>
-<w:document xmlns:wpc="http://schemas.microsoft.com/office/word/2010/wordprocessingCanvas" xmlns:mc="http://schemas.openxmlformats.org/markup-compatibility/2006" xmlns:o="urn:schemas-microsoft-com:office:office" xmlns:r="http://schemas.openxmlformats.org/officeDocument/2006/relationships" xmlns:m="http://schemas.openxmlformats.org/officeDocument/2006/math" xmlns:v="urn:schemas-microsoft-com:vml" xmlns:wp14="http://schemas.microsoft.com/office/word/2010/wordprocessingDrawing" xmlns:wp="http://schemas.openxmlformats.org/drawingml/2006/wordprocessingDrawing" xmlns:w10="urn:schemas-microsoft-com:office:word" xmlns:w="http://schemas.openxmlformats.org/wordprocessingml/2006/main" xmlns:w14="http://schemas.microsoft.com/office/word/2010/wordml" xmlns:w15="http://schemas.microsoft.com/office/word/2012/wordml" xmlns:wpg="http://schemas.microsoft.com/office/word/2010/wordprocessingGroup" xmlns:wpi="http://schemas.microsoft.com/office/word/2010/wordprocessingInk" xmlns:wne="http://schemas.microsoft.com/office/word/2006/wordml" xmlns:wps="http://schemas.microsoft.com/office/word/2010/wordprocessingShape" mc:Ignorable="w14 w15 wp14">
+<w:document xmlns:wpc="http://schemas.microsoft.com/office/word/2010/wordprocessingCanvas" xmlns:cx="http://schemas.microsoft.com/office/drawing/2014/chartex" xmlns:cx1="http://schemas.microsoft.com/office/drawing/2015/9/8/chartex" xmlns:cx2="http://schemas.microsoft.com/office/drawing/2015/10/21/chartex" xmlns:cx3="http://schemas.microsoft.com/office/drawing/2016/5/9/chartex" xmlns:cx4="http://schemas.microsoft.com/office/drawing/2016/5/10/chartex" xmlns:cx5="http://schemas.microsoft.com/office/drawing/2016/5/11/chartex" xmlns:cx6="http://schemas.microsoft.com/office/drawing/2016/5/12/chartex" xmlns:cx7="http://schemas.microsoft.com/office/drawing/2016/5/13/chartex" xmlns:cx8="http://schemas.microsoft.com/office/drawing/2016/5/14/chartex" xmlns:mc="http://schemas.openxmlformats.org/markup-compatibility/2006" xmlns:o="urn:schemas-microsoft-com:office:office" xmlns:r="http://schemas.openxmlformats.org/officeDocument/2006/relationships" xmlns:m="http://schemas.openxmlformats.org/officeDocument/2006/math" xmlns:v="urn:schemas-microsoft-com:vml" xmlns:wp14="http://schemas.microsoft.com/office/word/2010/wordprocessingDrawing" xmlns:wp="http://schemas.openxmlformats.org/drawingml/2006/wordprocessingDrawing" xmlns:w10="urn:schemas-microsoft-com:office:word" xmlns:w="http://schemas.openxmlformats.org/wordprocessingml/2006/main" xmlns:w14="http://schemas.microsoft.com/office/word/2010/wordml" xmlns:w15="http://schemas.microsoft.com/office/word/2012/wordml" xmlns:w16se="http://schemas.microsoft.com/office/word/2015/wordml/symex" xmlns:wpg="http://schemas.microsoft.com/office/word/2010/wordprocessingGroup" xmlns:wpi="http://schemas.microsoft.com/office/word/2010/wordprocessingInk" xmlns:wne="http://schemas.microsoft.com/office/word/2006/wordml" xmlns:wps="http://schemas.microsoft.com/office/word/2010/wordprocessingShape" mc:Ignorable="w14 w15 w16se wp14">
   <w:body>
     <w:p>
       <w:pPr>
@@ -123,13 +123,25 @@
       </w:r>
       <w:r>
         <w:rPr>
-          <w:rFonts w:eastAsia="標楷體" w:cs="Roman Unicode" w:hint="eastAsia"/>
+          <w:rFonts w:eastAsia="標楷體" w:hint="eastAsia"/>
           <w:b/>
           <w:bCs/>
           <w:sz w:val="28"/>
           <w:szCs w:val="28"/>
         </w:rPr>
-        <w:t>序品之欲住六神通釋論（</w:t>
+        <w:t>初</w:t>
+      </w:r>
+      <w:bookmarkStart w:id="1" w:name="_GoBack"/>
+      <w:bookmarkEnd w:id="1"/>
+      <w:r>
+        <w:rPr>
+          <w:rFonts w:eastAsia="標楷體" w:cs="Roman Unicode" w:hint="eastAsia"/>
+          <w:b/>
+          <w:bCs/>
+          <w:sz w:val="28"/>
+          <w:szCs w:val="28"/>
+        </w:rPr>
+        <w:t>品之欲住六神通釋論（</w:t>
       </w:r>
       <w:r>
         <w:rPr>
@@ -247,12 +259,12 @@
       </w:r>
       <w:smartTag w:uri="urn:schemas-microsoft-com:office:smarttags" w:element="chmetcnv">
         <w:smartTagPr>
+          <w:attr w:name="TCSC" w:val="0"/>
+          <w:attr w:name="NumberType" w:val="1"/>
+          <w:attr w:name="Negative" w:val="False"/>
+          <w:attr w:name="HasSpace" w:val="False"/>
+          <w:attr w:name="SourceValue" w:val="264"/>
           <w:attr w:name="UnitName" w:val="a"/>
-          <w:attr w:name="SourceValue" w:val="264"/>
-          <w:attr w:name="HasSpace" w:val="False"/>
-          <w:attr w:name="Negative" w:val="False"/>
-          <w:attr w:name="NumberType" w:val="1"/>
-          <w:attr w:name="TCSC" w:val="0"/>
         </w:smartTagPr>
         <w:r>
           <w:rPr>
@@ -378,7 +390,7 @@
         </w:rPr>
         <w:t>）</w:t>
       </w:r>
-      <w:bookmarkStart w:id="1" w:name="0264a17"/>
+      <w:bookmarkStart w:id="2" w:name="0264a17"/>
       <w:bookmarkEnd w:id="0"/>
     </w:p>
     <w:p>
@@ -392,10 +404,10 @@
           <w:bdr w:val="single" w:sz="4" w:space="0" w:color="auto"/>
         </w:rPr>
       </w:pPr>
-      <w:bookmarkStart w:id="2" w:name="0264a18"/>
-      <w:bookmarkStart w:id="3" w:name="0264a21"/>
-      <w:bookmarkEnd w:id="1"/>
+      <w:bookmarkStart w:id="3" w:name="0264a18"/>
+      <w:bookmarkStart w:id="4" w:name="0264a21"/>
       <w:bookmarkEnd w:id="2"/>
+      <w:bookmarkEnd w:id="3"/>
       <w:r>
         <w:rPr>
           <w:rFonts w:hint="eastAsia"/>
@@ -482,8 +494,8 @@
         </w:rPr>
         <w:t>當學般若波羅</w:t>
       </w:r>
-      <w:bookmarkStart w:id="4" w:name="0264a22"/>
-      <w:bookmarkEnd w:id="3"/>
+      <w:bookmarkStart w:id="5" w:name="0264a22"/>
+      <w:bookmarkEnd w:id="4"/>
       <w:r>
         <w:rPr>
           <w:rFonts w:ascii="標楷體" w:eastAsia="標楷體" w:hAnsi="標楷體"/>
@@ -648,8 +660,8 @@
         </w:rPr>
         <w:t>諸菩薩皆</w:t>
       </w:r>
-      <w:bookmarkStart w:id="5" w:name="0264a23"/>
-      <w:bookmarkEnd w:id="4"/>
+      <w:bookmarkStart w:id="6" w:name="0264a23"/>
+      <w:bookmarkEnd w:id="5"/>
       <w:r>
         <w:rPr>
           <w:rFonts w:eastAsia="標楷體"/>
@@ -739,16 +751,16 @@
         </w:rPr>
         <w:t>答曰：五</w:t>
       </w:r>
-      <w:bookmarkStart w:id="6" w:name="0264a24"/>
-      <w:bookmarkEnd w:id="5"/>
+      <w:bookmarkStart w:id="7" w:name="0264a24"/>
+      <w:bookmarkEnd w:id="6"/>
       <w:r>
         <w:rPr>
           <w:szCs w:val="23"/>
         </w:rPr>
         <w:t>通是菩薩所得，今欲住六神通是佛所得；若</w:t>
       </w:r>
-      <w:bookmarkStart w:id="7" w:name="0264a25"/>
-      <w:bookmarkEnd w:id="6"/>
+      <w:bookmarkStart w:id="8" w:name="0264a25"/>
+      <w:bookmarkEnd w:id="7"/>
       <w:r>
         <w:rPr>
           <w:szCs w:val="23"/>
@@ -861,8 +873,8 @@
         </w:rPr>
         <w:t>問曰：〈往生品〉中</w:t>
       </w:r>
-      <w:bookmarkStart w:id="8" w:name="0264a26"/>
-      <w:bookmarkEnd w:id="7"/>
+      <w:bookmarkStart w:id="9" w:name="0264a26"/>
+      <w:bookmarkEnd w:id="8"/>
       <w:r>
         <w:rPr>
           <w:szCs w:val="23"/>
@@ -923,8 +935,8 @@
         </w:rPr>
         <w:t>菩薩</w:t>
       </w:r>
-      <w:bookmarkStart w:id="9" w:name="0264a27"/>
-      <w:bookmarkEnd w:id="8"/>
+      <w:bookmarkStart w:id="10" w:name="0264a27"/>
+      <w:bookmarkEnd w:id="9"/>
       <w:r>
         <w:rPr>
           <w:rFonts w:eastAsia="標楷體" w:hAnsi="標楷體"/>
@@ -1048,8 +1060,8 @@
         </w:rPr>
         <w:t>第六漏盡神通有二種：一者</w:t>
       </w:r>
-      <w:bookmarkStart w:id="10" w:name="0264a28"/>
-      <w:bookmarkEnd w:id="9"/>
+      <w:bookmarkStart w:id="11" w:name="0264a28"/>
+      <w:bookmarkEnd w:id="10"/>
       <w:r>
         <w:rPr>
           <w:szCs w:val="23"/>
@@ -1084,8 +1096,8 @@
         </w:rPr>
         <w:t>習不盡，故</w:t>
       </w:r>
-      <w:bookmarkStart w:id="11" w:name="0264a29"/>
-      <w:bookmarkEnd w:id="10"/>
+      <w:bookmarkStart w:id="12" w:name="0264a29"/>
+      <w:bookmarkEnd w:id="11"/>
       <w:r>
         <w:rPr>
           <w:szCs w:val="23"/>
@@ -1261,8 +1273,8 @@
         </w:rPr>
         <w:t>若</w:t>
       </w:r>
-      <w:bookmarkStart w:id="12" w:name="0264b01"/>
-      <w:bookmarkEnd w:id="11"/>
+      <w:bookmarkStart w:id="13" w:name="0264b01"/>
+      <w:bookmarkEnd w:id="12"/>
       <w:r>
         <w:rPr>
           <w:sz w:val="22"/>
@@ -1339,8 +1351,8 @@
         </w:rPr>
         <w:t>一切受生</w:t>
       </w:r>
-      <w:bookmarkStart w:id="13" w:name="0264b02"/>
-      <w:bookmarkEnd w:id="12"/>
+      <w:bookmarkStart w:id="14" w:name="0264b02"/>
+      <w:bookmarkEnd w:id="13"/>
       <w:r>
         <w:rPr>
           <w:szCs w:val="23"/>
@@ -1386,8 +1398,8 @@
         </w:rPr>
         <w:t>時</w:t>
       </w:r>
-      <w:bookmarkStart w:id="14" w:name="0264b03"/>
-      <w:bookmarkEnd w:id="13"/>
+      <w:bookmarkStart w:id="15" w:name="0264b03"/>
+      <w:bookmarkEnd w:id="14"/>
       <w:r>
         <w:rPr>
           <w:szCs w:val="23"/>
@@ -1427,8 +1439,8 @@
         </w:rPr>
         <w:t>雖有有</w:t>
       </w:r>
-      <w:bookmarkStart w:id="15" w:name="0264b04"/>
-      <w:bookmarkEnd w:id="14"/>
+      <w:bookmarkStart w:id="16" w:name="0264b04"/>
+      <w:bookmarkEnd w:id="15"/>
       <w:r>
         <w:rPr>
           <w:szCs w:val="23"/>
@@ -1504,8 +1516,8 @@
         </w:rPr>
         <w:t>菩薩</w:t>
       </w:r>
-      <w:bookmarkStart w:id="16" w:name="0264b05"/>
-      <w:bookmarkEnd w:id="15"/>
+      <w:bookmarkStart w:id="17" w:name="0264b05"/>
+      <w:bookmarkEnd w:id="16"/>
       <w:r>
         <w:rPr>
           <w:rFonts w:ascii="標楷體" w:eastAsia="標楷體" w:hAnsi="標楷體"/>
@@ -1555,8 +1567,8 @@
         </w:rPr>
         <w:t>得法</w:t>
       </w:r>
-      <w:bookmarkStart w:id="17" w:name="0264b06"/>
-      <w:bookmarkEnd w:id="16"/>
+      <w:bookmarkStart w:id="18" w:name="0264b06"/>
+      <w:bookmarkEnd w:id="17"/>
       <w:r>
         <w:rPr>
           <w:rFonts w:ascii="標楷體" w:eastAsia="標楷體" w:hAnsi="標楷體"/>
@@ -1611,8 +1623,8 @@
         </w:rPr>
         <w:t>有煩惱習因緣故</w:t>
       </w:r>
-      <w:bookmarkStart w:id="18" w:name="0264b07"/>
-      <w:bookmarkEnd w:id="17"/>
+      <w:bookmarkStart w:id="19" w:name="0264b07"/>
+      <w:bookmarkEnd w:id="18"/>
       <w:r>
         <w:rPr>
           <w:rFonts w:hint="eastAsia"/>
@@ -1736,8 +1748,8 @@
         </w:rPr>
         <w:t>阿羅漢煩</w:t>
       </w:r>
-      <w:bookmarkStart w:id="19" w:name="0264b08"/>
-      <w:bookmarkEnd w:id="18"/>
+      <w:bookmarkStart w:id="20" w:name="0264b08"/>
+      <w:bookmarkEnd w:id="19"/>
       <w:r>
         <w:rPr>
           <w:szCs w:val="23"/>
@@ -1805,8 +1817,8 @@
         </w:rPr>
         <w:t>阿羅漢</w:t>
       </w:r>
-      <w:bookmarkStart w:id="20" w:name="0264b09"/>
-      <w:bookmarkEnd w:id="19"/>
+      <w:bookmarkStart w:id="21" w:name="0264b09"/>
+      <w:bookmarkEnd w:id="20"/>
       <w:r>
         <w:rPr>
           <w:szCs w:val="23"/>
@@ -1846,8 +1858,8 @@
         </w:rPr>
         <w:t>又以實</w:t>
       </w:r>
-      <w:bookmarkStart w:id="21" w:name="0264b10"/>
-      <w:bookmarkEnd w:id="20"/>
+      <w:bookmarkStart w:id="22" w:name="0264b10"/>
+      <w:bookmarkEnd w:id="21"/>
       <w:r>
         <w:rPr>
           <w:szCs w:val="23"/>
@@ -1874,8 +1886,8 @@
         </w:rPr>
         <w:t>故</w:t>
       </w:r>
-      <w:bookmarkStart w:id="22" w:name="0264b11"/>
-      <w:bookmarkEnd w:id="21"/>
+      <w:bookmarkStart w:id="23" w:name="0264b11"/>
+      <w:bookmarkEnd w:id="22"/>
       <w:r>
         <w:rPr>
           <w:rFonts w:hint="eastAsia"/>
@@ -2060,8 +2072,8 @@
         </w:rPr>
         <w:t>此中不說菩薩得</w:t>
       </w:r>
-      <w:bookmarkStart w:id="23" w:name="0264b12"/>
-      <w:bookmarkEnd w:id="22"/>
+      <w:bookmarkStart w:id="24" w:name="0264b12"/>
+      <w:bookmarkEnd w:id="23"/>
       <w:r>
         <w:rPr>
           <w:szCs w:val="23"/>
@@ -2123,8 +2135,8 @@
         </w:rPr>
         <w:t>當學般若波</w:t>
       </w:r>
-      <w:bookmarkStart w:id="24" w:name="0264b13"/>
-      <w:bookmarkEnd w:id="23"/>
+      <w:bookmarkStart w:id="25" w:name="0264b13"/>
+      <w:bookmarkEnd w:id="24"/>
       <w:r>
         <w:rPr>
           <w:rFonts w:ascii="標楷體" w:eastAsia="標楷體" w:hAnsi="標楷體"/>
@@ -2242,8 +2254,8 @@
         </w:rPr>
         <w:t>上</w:t>
       </w:r>
-      <w:bookmarkStart w:id="25" w:name="0264b14"/>
-      <w:bookmarkEnd w:id="24"/>
+      <w:bookmarkStart w:id="26" w:name="0264b14"/>
+      <w:bookmarkEnd w:id="25"/>
       <w:r>
         <w:rPr>
           <w:rFonts w:hint="eastAsia"/>
@@ -2370,8 +2382,8 @@
         </w:rPr>
         <w:t>神通有</w:t>
       </w:r>
-      <w:bookmarkStart w:id="26" w:name="0264b15"/>
-      <w:bookmarkEnd w:id="25"/>
+      <w:bookmarkStart w:id="27" w:name="0264b15"/>
+      <w:bookmarkEnd w:id="26"/>
       <w:r>
         <w:rPr>
           <w:szCs w:val="23"/>
@@ -2426,7 +2438,7 @@
           <w:bdr w:val="single" w:sz="4" w:space="0" w:color="auto"/>
         </w:rPr>
       </w:pPr>
-      <w:bookmarkStart w:id="27" w:name="0546a20"/>
+      <w:bookmarkStart w:id="28" w:name="0546a20"/>
       <w:r>
         <w:rPr>
           <w:rFonts w:hint="eastAsia"/>
@@ -2516,84 +2528,84 @@
         </w:rPr>
         <w:t>菩薩取（初）通之用意：無希奇事，眾生難度</w:t>
       </w:r>
+      <w:bookmarkEnd w:id="28"/>
+      <w:r>
+        <w:rPr>
+          <w:sz w:val="20"/>
+          <w:szCs w:val="20"/>
+        </w:rPr>
+        <w:t>（印順法師，《</w:t>
+      </w:r>
+      <w:r>
+        <w:rPr>
+          <w:sz w:val="20"/>
+        </w:rPr>
+        <w:t>大智度論筆記》［</w:t>
+      </w:r>
+      <w:r>
+        <w:rPr>
+          <w:rFonts w:eastAsia="Roman Unicode"/>
+          <w:sz w:val="20"/>
+        </w:rPr>
+        <w:t>A</w:t>
+      </w:r>
+      <w:r>
+        <w:rPr>
+          <w:sz w:val="20"/>
+        </w:rPr>
+        <w:t>051</w:t>
+      </w:r>
+      <w:r>
+        <w:rPr>
+          <w:sz w:val="20"/>
+        </w:rPr>
+        <w:t>］</w:t>
+      </w:r>
+      <w:r>
+        <w:rPr>
+          <w:sz w:val="20"/>
+        </w:rPr>
+        <w:t>p.88</w:t>
+      </w:r>
+      <w:r>
+        <w:rPr>
+          <w:sz w:val="20"/>
+        </w:rPr>
+        <w:t>）</w:t>
+      </w:r>
+    </w:p>
+    <w:p>
+      <w:pPr>
+        <w:ind w:leftChars="200" w:left="480"/>
+        <w:jc w:val="both"/>
+        <w:rPr>
+          <w:szCs w:val="23"/>
+        </w:rPr>
+      </w:pPr>
+      <w:r>
+        <w:rPr>
+          <w:szCs w:val="23"/>
+        </w:rPr>
+        <w:t>菩薩離五欲，得諸禪，有慈悲</w:t>
+      </w:r>
+      <w:bookmarkStart w:id="29" w:name="0264b16"/>
       <w:bookmarkEnd w:id="27"/>
       <w:r>
         <w:rPr>
-          <w:sz w:val="20"/>
-          <w:szCs w:val="20"/>
-        </w:rPr>
-        <w:t>（印順法師，《</w:t>
-      </w:r>
-      <w:r>
-        <w:rPr>
-          <w:sz w:val="20"/>
-        </w:rPr>
-        <w:t>大智度論筆記》［</w:t>
-      </w:r>
-      <w:r>
-        <w:rPr>
-          <w:rFonts w:eastAsia="Roman Unicode"/>
-          <w:sz w:val="20"/>
-        </w:rPr>
-        <w:t>A</w:t>
-      </w:r>
-      <w:r>
-        <w:rPr>
-          <w:sz w:val="20"/>
-        </w:rPr>
-        <w:t>051</w:t>
-      </w:r>
-      <w:r>
-        <w:rPr>
-          <w:sz w:val="20"/>
-        </w:rPr>
-        <w:t>］</w:t>
-      </w:r>
-      <w:r>
-        <w:rPr>
-          <w:sz w:val="20"/>
-        </w:rPr>
-        <w:t>p.88</w:t>
-      </w:r>
-      <w:r>
-        <w:rPr>
-          <w:sz w:val="20"/>
-        </w:rPr>
-        <w:t>）</w:t>
-      </w:r>
-    </w:p>
-    <w:p>
-      <w:pPr>
-        <w:ind w:leftChars="200" w:left="480"/>
-        <w:jc w:val="both"/>
-        <w:rPr>
-          <w:szCs w:val="23"/>
-        </w:rPr>
-      </w:pPr>
-      <w:r>
-        <w:rPr>
-          <w:szCs w:val="23"/>
-        </w:rPr>
-        <w:t>菩薩離五欲，得諸禪，有慈悲</w:t>
-      </w:r>
-      <w:bookmarkStart w:id="28" w:name="0264b16"/>
-      <w:bookmarkEnd w:id="26"/>
-      <w:r>
-        <w:rPr>
           <w:szCs w:val="23"/>
         </w:rPr>
         <w:t>故，為眾生取神通，現諸希有奇特之事，令</w:t>
       </w:r>
-      <w:bookmarkStart w:id="29" w:name="0264b17"/>
-      <w:bookmarkEnd w:id="28"/>
+      <w:bookmarkStart w:id="30" w:name="0264b17"/>
+      <w:bookmarkEnd w:id="29"/>
       <w:r>
         <w:rPr>
           <w:szCs w:val="23"/>
         </w:rPr>
         <w:t>眾生心清淨。何以故？若無希有事，不能令</w:t>
       </w:r>
-      <w:bookmarkStart w:id="30" w:name="0264b18"/>
-      <w:bookmarkEnd w:id="29"/>
+      <w:bookmarkStart w:id="31" w:name="0264b18"/>
+      <w:bookmarkEnd w:id="30"/>
       <w:r>
         <w:rPr>
           <w:szCs w:val="23"/>
@@ -2802,22 +2814,22 @@
         <w:lastRenderedPageBreak/>
         <w:t>菩薩摩訶薩作是念已，繫心</w:t>
       </w:r>
-      <w:bookmarkStart w:id="31" w:name="0264b19"/>
-      <w:bookmarkEnd w:id="30"/>
+      <w:bookmarkStart w:id="32" w:name="0264b19"/>
+      <w:bookmarkEnd w:id="31"/>
       <w:r>
         <w:rPr>
           <w:szCs w:val="23"/>
         </w:rPr>
         <w:t>身中虛空，滅</w:t>
       </w:r>
-      <w:bookmarkEnd w:id="31"/>
+      <w:bookmarkEnd w:id="32"/>
       <w:r>
         <w:rPr>
           <w:szCs w:val="23"/>
         </w:rPr>
         <w:t>麁重色相，常取空輕相，發大</w:t>
       </w:r>
-      <w:bookmarkStart w:id="32" w:name="0264b20"/>
+      <w:bookmarkStart w:id="33" w:name="0264b20"/>
       <w:r>
         <w:rPr>
           <w:szCs w:val="23"/>
@@ -2863,8 +2875,8 @@
         </w:rPr>
         <w:t>籌量</w:t>
       </w:r>
-      <w:bookmarkStart w:id="33" w:name="0264b21"/>
-      <w:bookmarkEnd w:id="32"/>
+      <w:bookmarkStart w:id="34" w:name="0264b21"/>
+      <w:bookmarkEnd w:id="33"/>
       <w:r>
         <w:rPr>
           <w:szCs w:val="23"/>
@@ -2904,15 +2916,15 @@
         </w:rPr>
         <w:t>常</w:t>
       </w:r>
-      <w:bookmarkStart w:id="34" w:name="0264b22"/>
-      <w:bookmarkEnd w:id="33"/>
+      <w:bookmarkStart w:id="35" w:name="0264b22"/>
+      <w:bookmarkEnd w:id="34"/>
       <w:r>
         <w:rPr>
           <w:szCs w:val="23"/>
         </w:rPr>
         <w:t>壞色</w:t>
       </w:r>
-      <w:bookmarkEnd w:id="34"/>
+      <w:bookmarkEnd w:id="35"/>
       <w:r>
         <w:rPr>
           <w:szCs w:val="23"/>
@@ -3013,7 +3025,7 @@
         </w:rPr>
         <w:t>二</w:t>
       </w:r>
-      <w:bookmarkStart w:id="35" w:name="0264b23"/>
+      <w:bookmarkStart w:id="36" w:name="0264b23"/>
       <w:r>
         <w:rPr>
           <w:szCs w:val="23"/>
@@ -3072,8 +3084,8 @@
         </w:rPr>
         <w:t>風作</w:t>
       </w:r>
-      <w:bookmarkStart w:id="36" w:name="0264b24"/>
-      <w:bookmarkEnd w:id="35"/>
+      <w:bookmarkStart w:id="37" w:name="0264b24"/>
+      <w:bookmarkEnd w:id="36"/>
       <w:r>
         <w:rPr>
           <w:szCs w:val="23"/>
@@ -3119,8 +3131,8 @@
         </w:rPr>
         <w:t>令金作瓦</w:t>
       </w:r>
-      <w:bookmarkStart w:id="37" w:name="0264b25"/>
-      <w:bookmarkEnd w:id="36"/>
+      <w:bookmarkStart w:id="38" w:name="0264b25"/>
+      <w:bookmarkEnd w:id="37"/>
       <w:r>
         <w:rPr>
           <w:szCs w:val="23"/>
@@ -3169,8 +3181,8 @@
         </w:rPr>
         <w:t>變地為</w:t>
       </w:r>
-      <w:bookmarkStart w:id="38" w:name="0264b26"/>
-      <w:bookmarkEnd w:id="37"/>
+      <w:bookmarkStart w:id="39" w:name="0264b26"/>
+      <w:bookmarkEnd w:id="38"/>
       <w:r>
         <w:rPr>
           <w:szCs w:val="23"/>
@@ -3216,8 +3228,8 @@
         </w:rPr>
         <w:t>是時</w:t>
       </w:r>
-      <w:bookmarkStart w:id="39" w:name="0264b27"/>
-      <w:bookmarkEnd w:id="38"/>
+      <w:bookmarkStart w:id="40" w:name="0264b27"/>
+      <w:bookmarkEnd w:id="39"/>
       <w:r>
         <w:rPr>
           <w:szCs w:val="23"/>
@@ -3253,8 +3265,8 @@
         </w:rPr>
         <w:t>如是等諸物皆能變化。</w:t>
       </w:r>
-      <w:bookmarkStart w:id="40" w:name="0264b28"/>
-      <w:bookmarkEnd w:id="39"/>
+      <w:bookmarkStart w:id="41" w:name="0264b28"/>
+      <w:bookmarkEnd w:id="40"/>
     </w:p>
     <w:p>
       <w:pPr>
@@ -3555,8 +3567,8 @@
         </w:rPr>
         <w:t>一切</w:t>
       </w:r>
-      <w:bookmarkStart w:id="41" w:name="0264b29"/>
-      <w:bookmarkEnd w:id="40"/>
+      <w:bookmarkStart w:id="42" w:name="0264b29"/>
+      <w:bookmarkEnd w:id="41"/>
       <w:r>
         <w:rPr>
           <w:szCs w:val="23"/>
@@ -3617,7 +3629,7 @@
         </w:rPr>
         <w:t>伏</w:t>
       </w:r>
-      <w:bookmarkEnd w:id="41"/>
+      <w:bookmarkEnd w:id="42"/>
       <w:r>
         <w:rPr>
           <w:sz w:val="22"/>
@@ -3627,12 +3639,12 @@
       </w:r>
       <w:smartTag w:uri="urn:schemas-microsoft-com:office:smarttags" w:element="chmetcnv">
         <w:smartTagPr>
+          <w:attr w:name="TCSC" w:val="0"/>
+          <w:attr w:name="NumberType" w:val="1"/>
+          <w:attr w:name="Negative" w:val="False"/>
+          <w:attr w:name="HasSpace" w:val="False"/>
+          <w:attr w:name="SourceValue" w:val="264"/>
           <w:attr w:name="UnitName" w:val="C"/>
-          <w:attr w:name="SourceValue" w:val="264"/>
-          <w:attr w:name="HasSpace" w:val="False"/>
-          <w:attr w:name="Negative" w:val="False"/>
-          <w:attr w:name="NumberType" w:val="1"/>
-          <w:attr w:name="TCSC" w:val="0"/>
         </w:smartTagPr>
         <w:r>
           <w:rPr>
@@ -3652,7 +3664,7 @@
           <w:t>c</w:t>
         </w:r>
       </w:smartTag>
-      <w:bookmarkStart w:id="42" w:name="0264c01"/>
+      <w:bookmarkStart w:id="43" w:name="0264c01"/>
       <w:r>
         <w:rPr>
           <w:sz w:val="22"/>
@@ -3817,8 +3829,8 @@
         </w:rPr>
         <w:t>一身</w:t>
       </w:r>
-      <w:bookmarkStart w:id="43" w:name="0264c02"/>
-      <w:bookmarkEnd w:id="42"/>
+      <w:bookmarkStart w:id="44" w:name="0264c02"/>
+      <w:bookmarkEnd w:id="43"/>
       <w:r>
         <w:rPr>
           <w:szCs w:val="23"/>
@@ -3873,8 +3885,8 @@
         </w:rPr>
         <w:t>自</w:t>
       </w:r>
-      <w:bookmarkStart w:id="44" w:name="0264c03"/>
-      <w:bookmarkEnd w:id="43"/>
+      <w:bookmarkStart w:id="45" w:name="0264c03"/>
+      <w:bookmarkEnd w:id="44"/>
       <w:r>
         <w:rPr>
           <w:szCs w:val="23"/>
@@ -4021,8 +4033,8 @@
         </w:rPr>
         <w:t>一切入亦</w:t>
       </w:r>
-      <w:bookmarkStart w:id="45" w:name="0264c04"/>
-      <w:bookmarkEnd w:id="44"/>
+      <w:bookmarkStart w:id="46" w:name="0264c04"/>
+      <w:bookmarkEnd w:id="45"/>
       <w:r>
         <w:rPr>
           <w:szCs w:val="23"/>
@@ -4068,8 +4080,8 @@
         </w:rPr>
         <w:t>他人皆</w:t>
       </w:r>
-      <w:bookmarkStart w:id="46" w:name="0264c05"/>
-      <w:bookmarkEnd w:id="45"/>
+      <w:bookmarkStart w:id="47" w:name="0264c05"/>
+      <w:bookmarkEnd w:id="46"/>
       <w:r>
         <w:rPr>
           <w:szCs w:val="23"/>
@@ -4124,8 +4136,8 @@
         </w:rPr>
         <w:t>但能令一切是水</w:t>
       </w:r>
-      <w:bookmarkStart w:id="47" w:name="0264c06"/>
-      <w:bookmarkEnd w:id="46"/>
+      <w:bookmarkStart w:id="48" w:name="0264c06"/>
+      <w:bookmarkEnd w:id="47"/>
       <w:r>
         <w:rPr>
           <w:szCs w:val="23"/>
@@ -4174,8 +4186,8 @@
         </w:rPr>
         <w:t>，</w:t>
       </w:r>
-      <w:bookmarkStart w:id="48" w:name="0264c07"/>
-      <w:bookmarkEnd w:id="47"/>
+      <w:bookmarkStart w:id="49" w:name="0264c07"/>
+      <w:bookmarkEnd w:id="48"/>
       <w:r>
         <w:rPr>
           <w:szCs w:val="23"/>
@@ -4204,8 +4216,8 @@
         </w:rPr>
         <w:t>以是故二定</w:t>
       </w:r>
-      <w:bookmarkStart w:id="49" w:name="0264c08"/>
-      <w:bookmarkEnd w:id="48"/>
+      <w:bookmarkStart w:id="50" w:name="0264c08"/>
+      <w:bookmarkEnd w:id="49"/>
       <w:r>
         <w:rPr>
           <w:szCs w:val="23"/>
@@ -4343,8 +4355,8 @@
         </w:rPr>
         <w:t>若實</w:t>
       </w:r>
-      <w:bookmarkStart w:id="50" w:name="0264c09"/>
-      <w:bookmarkEnd w:id="49"/>
+      <w:bookmarkStart w:id="51" w:name="0264c09"/>
+      <w:bookmarkEnd w:id="50"/>
       <w:r>
         <w:rPr>
           <w:rFonts w:hint="eastAsia"/>
@@ -4397,8 +4409,8 @@
         </w:rPr>
         <w:t>云何聖人而行不</w:t>
       </w:r>
-      <w:bookmarkStart w:id="51" w:name="0264c10"/>
-      <w:bookmarkEnd w:id="50"/>
+      <w:bookmarkStart w:id="52" w:name="0264c10"/>
+      <w:bookmarkEnd w:id="51"/>
       <w:r>
         <w:rPr>
           <w:szCs w:val="23"/>
@@ -4488,8 +4500,8 @@
         </w:rPr>
         <w:t>以</w:t>
       </w:r>
-      <w:bookmarkStart w:id="52" w:name="0264c11"/>
-      <w:bookmarkEnd w:id="51"/>
+      <w:bookmarkStart w:id="53" w:name="0264c11"/>
+      <w:bookmarkEnd w:id="52"/>
       <w:r>
         <w:rPr>
           <w:szCs w:val="23"/>
@@ -4509,8 +4521,8 @@
         </w:rPr>
         <w:t>可轉地或作水相</w:t>
       </w:r>
-      <w:bookmarkStart w:id="53" w:name="0264c12"/>
-      <w:bookmarkEnd w:id="52"/>
+      <w:bookmarkStart w:id="54" w:name="0264c12"/>
+      <w:bookmarkEnd w:id="53"/>
       <w:r>
         <w:rPr>
           <w:rFonts w:hint="eastAsia"/>
@@ -4576,8 +4588,8 @@
         </w:rPr>
         <w:t>則成濕</w:t>
       </w:r>
-      <w:bookmarkStart w:id="54" w:name="0264c13"/>
-      <w:bookmarkEnd w:id="53"/>
+      <w:bookmarkStart w:id="55" w:name="0264c13"/>
+      <w:bookmarkEnd w:id="54"/>
       <w:r>
         <w:rPr>
           <w:szCs w:val="23"/>
@@ -4604,7 +4616,7 @@
         </w:rPr>
         <w:t>氷</w:t>
       </w:r>
-      <w:bookmarkEnd w:id="54"/>
+      <w:bookmarkEnd w:id="55"/>
       <w:r>
         <w:rPr>
           <w:rFonts w:ascii="新細明體" w:hAnsi="新細明體" w:hint="eastAsia"/>
@@ -4618,7 +4630,7 @@
         </w:rPr>
         <w:t>而為堅相。石汁作金</w:t>
       </w:r>
-      <w:bookmarkStart w:id="55" w:name="0264c14"/>
+      <w:bookmarkStart w:id="56" w:name="0264c14"/>
       <w:r>
         <w:rPr>
           <w:rFonts w:hint="eastAsia"/>
@@ -4693,8 +4705,8 @@
         </w:rPr>
         <w:t>惡可為</w:t>
       </w:r>
-      <w:bookmarkStart w:id="56" w:name="0264c15"/>
-      <w:bookmarkEnd w:id="55"/>
+      <w:bookmarkStart w:id="57" w:name="0264c15"/>
+      <w:bookmarkEnd w:id="56"/>
       <w:r>
         <w:rPr>
           <w:szCs w:val="23"/>
@@ -4736,8 +4748,8 @@
         </w:rPr>
         <w:t>以是故知一切法無定相故</w:t>
       </w:r>
-      <w:bookmarkStart w:id="57" w:name="0264c16"/>
-      <w:bookmarkEnd w:id="56"/>
+      <w:bookmarkStart w:id="58" w:name="0264c16"/>
+      <w:bookmarkEnd w:id="57"/>
       <w:r>
         <w:rPr>
           <w:rFonts w:hint="eastAsia"/>
@@ -4784,8 +4796,8 @@
         </w:rPr>
         <w:t>若本各各定相</w:t>
       </w:r>
-      <w:bookmarkStart w:id="58" w:name="0264c17"/>
-      <w:bookmarkEnd w:id="57"/>
+      <w:bookmarkStart w:id="59" w:name="0264c17"/>
+      <w:bookmarkEnd w:id="58"/>
       <w:r>
         <w:rPr>
           <w:rFonts w:hint="eastAsia"/>
@@ -4968,8 +4980,8 @@
         </w:rPr>
         <w:t>中隨</w:t>
       </w:r>
-      <w:bookmarkStart w:id="59" w:name="0264c18"/>
-      <w:bookmarkEnd w:id="58"/>
+      <w:bookmarkStart w:id="60" w:name="0264c18"/>
+      <w:bookmarkEnd w:id="59"/>
       <w:r>
         <w:rPr>
           <w:szCs w:val="23"/>
@@ -5015,8 +5027,8 @@
         </w:rPr>
         <w:t>亦</w:t>
       </w:r>
-      <w:bookmarkStart w:id="60" w:name="0264c19"/>
-      <w:bookmarkEnd w:id="59"/>
+      <w:bookmarkStart w:id="61" w:name="0264c19"/>
+      <w:bookmarkEnd w:id="60"/>
       <w:r>
         <w:rPr>
           <w:szCs w:val="23"/>
@@ -5099,8 +5111,8 @@
         </w:rPr>
         <w:t>此自</w:t>
       </w:r>
-      <w:bookmarkStart w:id="61" w:name="0264c20"/>
-      <w:bookmarkEnd w:id="60"/>
+      <w:bookmarkStart w:id="62" w:name="0264c20"/>
+      <w:bookmarkEnd w:id="61"/>
       <w:r>
         <w:rPr>
           <w:szCs w:val="23"/>
@@ -5249,8 +5261,8 @@
         </w:rPr>
         <w:t>遊諸佛</w:t>
       </w:r>
-      <w:bookmarkStart w:id="62" w:name="0264c21"/>
-      <w:bookmarkEnd w:id="61"/>
+      <w:bookmarkStart w:id="63" w:name="0264c21"/>
+      <w:bookmarkEnd w:id="62"/>
       <w:r>
         <w:rPr>
           <w:szCs w:val="23"/>
@@ -5283,8 +5295,8 @@
         </w:rPr>
         <w:t>及在遠微細眾生</w:t>
       </w:r>
-      <w:bookmarkStart w:id="63" w:name="0264c22"/>
-      <w:bookmarkEnd w:id="62"/>
+      <w:bookmarkStart w:id="64" w:name="0264c22"/>
+      <w:bookmarkEnd w:id="63"/>
       <w:r>
         <w:rPr>
           <w:szCs w:val="23"/>
@@ -5324,8 +5336,8 @@
         </w:rPr>
         <w:t>常憶念種種多眾大</w:t>
       </w:r>
-      <w:bookmarkStart w:id="64" w:name="0264c23"/>
-      <w:bookmarkEnd w:id="63"/>
+      <w:bookmarkStart w:id="65" w:name="0264c23"/>
+      <w:bookmarkEnd w:id="64"/>
       <w:r>
         <w:rPr>
           <w:szCs w:val="23"/>
@@ -5371,8 +5383,8 @@
         </w:rPr>
         <w:t>耳得色界四大造</w:t>
       </w:r>
-      <w:bookmarkStart w:id="65" w:name="0264c24"/>
-      <w:bookmarkEnd w:id="64"/>
+      <w:bookmarkStart w:id="66" w:name="0264c24"/>
+      <w:bookmarkEnd w:id="65"/>
       <w:r>
         <w:rPr>
           <w:szCs w:val="23"/>
@@ -5431,7 +5443,7 @@
         </w:rPr>
         <w:t>音聲</w:t>
       </w:r>
-      <w:bookmarkEnd w:id="65"/>
+      <w:bookmarkEnd w:id="66"/>
       <w:r>
         <w:rPr>
           <w:rFonts w:hint="eastAsia"/>
@@ -5445,7 +5457,7 @@
         </w:rPr>
         <w:t>細</w:t>
       </w:r>
-      <w:bookmarkStart w:id="66" w:name="0264c25"/>
+      <w:bookmarkStart w:id="67" w:name="0264c25"/>
       <w:r>
         <w:rPr>
           <w:rFonts w:hint="eastAsia"/>
@@ -5612,8 +5624,8 @@
         </w:rPr>
         <w:t>先得</w:t>
       </w:r>
-      <w:bookmarkStart w:id="67" w:name="0264c26"/>
-      <w:bookmarkEnd w:id="66"/>
+      <w:bookmarkStart w:id="68" w:name="0264c26"/>
+      <w:bookmarkEnd w:id="67"/>
       <w:r>
         <w:rPr>
           <w:rFonts w:eastAsia="標楷體"/>
@@ -5651,8 +5663,8 @@
         </w:rPr>
         <w:t>天耳</w:t>
       </w:r>
-      <w:bookmarkStart w:id="68" w:name="0264c27"/>
-      <w:bookmarkEnd w:id="67"/>
+      <w:bookmarkStart w:id="69" w:name="0264c27"/>
+      <w:bookmarkEnd w:id="68"/>
       <w:r>
         <w:rPr>
           <w:rFonts w:eastAsia="標楷體"/>
@@ -5685,8 +5697,8 @@
         </w:rPr>
         <w:t>既得天眼、天耳，見知眾生身形、音聲，而</w:t>
       </w:r>
-      <w:bookmarkStart w:id="69" w:name="0264c28"/>
-      <w:bookmarkEnd w:id="68"/>
+      <w:bookmarkStart w:id="70" w:name="0264c28"/>
+      <w:bookmarkEnd w:id="69"/>
       <w:r>
         <w:rPr>
           <w:rFonts w:eastAsia="標楷體"/>
@@ -5708,8 +5720,8 @@
         </w:rPr>
         <w:t>求辭無</w:t>
       </w:r>
-      <w:bookmarkStart w:id="70" w:name="0264c29"/>
-      <w:bookmarkEnd w:id="69"/>
+      <w:bookmarkStart w:id="71" w:name="0264c29"/>
+      <w:bookmarkEnd w:id="70"/>
       <w:r>
         <w:rPr>
           <w:rFonts w:eastAsia="標楷體"/>
@@ -5739,8 +5751,8 @@
         </w:rPr>
         <w:t>他心</w:t>
       </w:r>
-      <w:bookmarkStart w:id="71" w:name="0265a01"/>
-      <w:bookmarkEnd w:id="70"/>
+      <w:bookmarkStart w:id="72" w:name="0265a01"/>
+      <w:bookmarkEnd w:id="71"/>
       <w:r>
         <w:rPr>
           <w:rFonts w:eastAsia="標楷體"/>
@@ -5759,12 +5771,12 @@
       </w:r>
       <w:smartTag w:uri="urn:schemas-microsoft-com:office:smarttags" w:element="chmetcnv">
         <w:smartTagPr>
+          <w:attr w:name="TCSC" w:val="0"/>
+          <w:attr w:name="NumberType" w:val="1"/>
+          <w:attr w:name="Negative" w:val="False"/>
+          <w:attr w:name="HasSpace" w:val="False"/>
+          <w:attr w:name="SourceValue" w:val="265"/>
           <w:attr w:name="UnitName" w:val="a"/>
-          <w:attr w:name="SourceValue" w:val="265"/>
-          <w:attr w:name="HasSpace" w:val="False"/>
-          <w:attr w:name="Negative" w:val="False"/>
-          <w:attr w:name="NumberType" w:val="1"/>
-          <w:attr w:name="TCSC" w:val="0"/>
         </w:smartTagPr>
         <w:r>
           <w:rPr>
@@ -5839,8 +5851,8 @@
         </w:rPr>
         <w:t>宿命</w:t>
       </w:r>
-      <w:bookmarkStart w:id="72" w:name="0265a02"/>
-      <w:bookmarkEnd w:id="71"/>
+      <w:bookmarkStart w:id="73" w:name="0265a02"/>
+      <w:bookmarkEnd w:id="72"/>
       <w:r>
         <w:rPr>
           <w:rFonts w:eastAsia="標楷體"/>
@@ -5902,8 +5914,8 @@
         </w:rPr>
         <w:t>。</w:t>
       </w:r>
-      <w:bookmarkStart w:id="73" w:name="0265a03"/>
-      <w:bookmarkEnd w:id="72"/>
+      <w:bookmarkStart w:id="74" w:name="0265a03"/>
+      <w:bookmarkEnd w:id="73"/>
     </w:p>
     <w:p>
       <w:pPr>
@@ -5920,8 +5932,8 @@
         </w:rPr>
         <w:t>得具足五通已，不能變化故，所度未廣</w:t>
       </w:r>
-      <w:bookmarkStart w:id="74" w:name="0265a04"/>
-      <w:bookmarkEnd w:id="73"/>
+      <w:bookmarkStart w:id="75" w:name="0265a04"/>
+      <w:bookmarkEnd w:id="74"/>
       <w:r>
         <w:rPr>
           <w:rFonts w:eastAsia="標楷體"/>
@@ -5937,8 +5949,8 @@
         </w:rPr>
         <w:t>如意神</w:t>
       </w:r>
-      <w:bookmarkStart w:id="75" w:name="0265a05"/>
-      <w:bookmarkEnd w:id="74"/>
+      <w:bookmarkStart w:id="76" w:name="0265a05"/>
+      <w:bookmarkEnd w:id="75"/>
       <w:r>
         <w:rPr>
           <w:rFonts w:eastAsia="標楷體"/>
@@ -5967,8 +5979,8 @@
         </w:rPr>
         <w:t>」應如是次第，何以故先求如意神通？</w:t>
       </w:r>
-      <w:bookmarkStart w:id="76" w:name="0265a06"/>
-      <w:bookmarkEnd w:id="75"/>
+      <w:bookmarkStart w:id="77" w:name="0265a06"/>
+      <w:bookmarkEnd w:id="76"/>
       <w:r>
         <w:rPr>
           <w:rStyle w:val="a4"/>
@@ -6112,7 +6124,7 @@
         </w:rPr>
         <w:t>眾生</w:t>
       </w:r>
-      <w:bookmarkEnd w:id="76"/>
+      <w:bookmarkEnd w:id="77"/>
       <w:r>
         <w:rPr>
           <w:rFonts w:hint="eastAsia"/>
@@ -6159,7 +6171,7 @@
         </w:rPr>
         <w:t>如意神</w:t>
       </w:r>
-      <w:bookmarkStart w:id="77" w:name="0265a07"/>
+      <w:bookmarkStart w:id="78" w:name="0265a07"/>
       <w:r>
         <w:rPr>
           <w:b/>
@@ -6180,7 +6192,7 @@
         </w:rPr>
         <w:t>如意神通能兼</w:t>
       </w:r>
-      <w:bookmarkEnd w:id="77"/>
+      <w:bookmarkEnd w:id="78"/>
       <w:r>
         <w:rPr>
           <w:rFonts w:hint="eastAsia"/>
@@ -6220,7 +6232,7 @@
         </w:rPr>
         <w:t>是以先</w:t>
       </w:r>
-      <w:bookmarkStart w:id="78" w:name="0265a08"/>
+      <w:bookmarkStart w:id="79" w:name="0265a08"/>
       <w:r>
         <w:rPr>
           <w:szCs w:val="23"/>
@@ -6420,8 +6432,8 @@
         </w:rPr>
         <w:t>多</w:t>
       </w:r>
-      <w:bookmarkStart w:id="79" w:name="0265a09"/>
-      <w:bookmarkEnd w:id="78"/>
+      <w:bookmarkStart w:id="80" w:name="0265a09"/>
+      <w:bookmarkEnd w:id="79"/>
       <w:r>
         <w:rPr>
           <w:b/>
@@ -6484,8 +6496,8 @@
         </w:rPr>
         <w:t>珠</w:t>
       </w:r>
-      <w:bookmarkStart w:id="80" w:name="0265a10"/>
-      <w:bookmarkEnd w:id="79"/>
+      <w:bookmarkStart w:id="81" w:name="0265a10"/>
+      <w:bookmarkEnd w:id="80"/>
       <w:r>
         <w:rPr>
           <w:szCs w:val="23"/>
@@ -6518,8 +6530,8 @@
         </w:rPr>
         <w:t>常懃精進善修習故晝夜</w:t>
       </w:r>
-      <w:bookmarkStart w:id="81" w:name="0265a11"/>
-      <w:bookmarkEnd w:id="80"/>
+      <w:bookmarkStart w:id="82" w:name="0265a11"/>
+      <w:bookmarkEnd w:id="81"/>
       <w:r>
         <w:rPr>
           <w:szCs w:val="23"/>
@@ -6604,8 +6616,8 @@
         </w:rPr>
         <w:t>等一明徹無所</w:t>
       </w:r>
-      <w:bookmarkStart w:id="82" w:name="0265a12"/>
-      <w:bookmarkEnd w:id="81"/>
+      <w:bookmarkStart w:id="83" w:name="0265a12"/>
+      <w:bookmarkEnd w:id="82"/>
       <w:r>
         <w:rPr>
           <w:szCs w:val="23"/>
@@ -6673,8 +6685,8 @@
         </w:rPr>
         <w:t>如先</w:t>
       </w:r>
-      <w:bookmarkStart w:id="83" w:name="0265a13"/>
-      <w:bookmarkEnd w:id="82"/>
+      <w:bookmarkStart w:id="84" w:name="0265a13"/>
+      <w:bookmarkEnd w:id="83"/>
       <w:r>
         <w:rPr>
           <w:szCs w:val="23"/>
@@ -6832,8 +6844,8 @@
         </w:rPr>
         <w:t>佛初夜</w:t>
       </w:r>
-      <w:bookmarkStart w:id="84" w:name="0265a14"/>
-      <w:bookmarkEnd w:id="83"/>
+      <w:bookmarkStart w:id="85" w:name="0265a14"/>
+      <w:bookmarkEnd w:id="84"/>
       <w:r>
         <w:rPr>
           <w:szCs w:val="23"/>
@@ -6888,8 +6900,8 @@
         </w:rPr>
         <w:t>中夜分</w:t>
       </w:r>
-      <w:bookmarkStart w:id="85" w:name="0265a15"/>
-      <w:bookmarkEnd w:id="84"/>
+      <w:bookmarkStart w:id="86" w:name="0265a15"/>
+      <w:bookmarkEnd w:id="85"/>
       <w:r>
         <w:rPr>
           <w:szCs w:val="23"/>
@@ -6953,8 +6965,8 @@
         </w:rPr>
         <w:t>漏</w:t>
       </w:r>
-      <w:bookmarkStart w:id="86" w:name="0265a16"/>
-      <w:bookmarkEnd w:id="85"/>
+      <w:bookmarkStart w:id="87" w:name="0265a16"/>
+      <w:bookmarkEnd w:id="86"/>
       <w:r>
         <w:rPr>
           <w:b/>
@@ -7051,8 +7063,8 @@
         </w:rPr>
         <w:t>如</w:t>
       </w:r>
-      <w:bookmarkStart w:id="87" w:name="0265a17"/>
-      <w:bookmarkEnd w:id="86"/>
+      <w:bookmarkStart w:id="88" w:name="0265a17"/>
+      <w:bookmarkEnd w:id="87"/>
       <w:r>
         <w:rPr>
           <w:szCs w:val="23"/>
@@ -7084,8 +7096,8 @@
           <w:bdr w:val="single" w:sz="4" w:space="0" w:color="auto"/>
         </w:rPr>
       </w:pPr>
-      <w:bookmarkStart w:id="88" w:name="0265a20"/>
-      <w:bookmarkEnd w:id="87"/>
+      <w:bookmarkStart w:id="89" w:name="0265a20"/>
+      <w:bookmarkEnd w:id="88"/>
       <w:r>
         <w:rPr>
           <w:rFonts w:hint="eastAsia"/>
@@ -7300,8 +7312,8 @@
         </w:rPr>
         <w:t>神通</w:t>
       </w:r>
-      <w:bookmarkStart w:id="89" w:name="0265a21"/>
-      <w:bookmarkEnd w:id="88"/>
+      <w:bookmarkStart w:id="90" w:name="0265a21"/>
+      <w:bookmarkEnd w:id="89"/>
       <w:r>
         <w:rPr>
           <w:b/>
@@ -7315,8 +7327,8 @@
         </w:rPr>
         <w:t>種種變化，令魔兵器皆為瓔珞。降魔已</w:t>
       </w:r>
-      <w:bookmarkStart w:id="90" w:name="0265a22"/>
-      <w:bookmarkEnd w:id="89"/>
+      <w:bookmarkStart w:id="91" w:name="0265a22"/>
+      <w:bookmarkEnd w:id="90"/>
       <w:r>
         <w:rPr>
           <w:rFonts w:hAnsi="新細明體"/>
@@ -7364,8 +7376,8 @@
         </w:rPr>
         <w:t>」生心即入，便得具足</w:t>
       </w:r>
-      <w:bookmarkStart w:id="91" w:name="0265a23"/>
-      <w:bookmarkEnd w:id="90"/>
+      <w:bookmarkStart w:id="92" w:name="0265a23"/>
+      <w:bookmarkEnd w:id="91"/>
       <w:r>
         <w:rPr>
           <w:szCs w:val="23"/>
@@ -7412,8 +7424,8 @@
         </w:rPr>
         <w:t>」便求</w:t>
       </w:r>
-      <w:bookmarkStart w:id="92" w:name="0265a24"/>
-      <w:bookmarkEnd w:id="91"/>
+      <w:bookmarkStart w:id="93" w:name="0265a24"/>
+      <w:bookmarkEnd w:id="92"/>
       <w:r>
         <w:rPr>
           <w:b/>
@@ -7442,8 +7454,8 @@
         </w:rPr>
         <w:t>中夜時，魔</w:t>
       </w:r>
-      <w:bookmarkStart w:id="93" w:name="0265a25"/>
-      <w:bookmarkEnd w:id="92"/>
+      <w:bookmarkStart w:id="94" w:name="0265a25"/>
+      <w:bookmarkEnd w:id="93"/>
       <w:r>
         <w:rPr>
           <w:szCs w:val="23"/>
@@ -7489,8 +7501,8 @@
         </w:rPr>
         <w:t>慈愍一切故，念魔眾</w:t>
       </w:r>
-      <w:bookmarkStart w:id="94" w:name="0265a26"/>
-      <w:bookmarkEnd w:id="93"/>
+      <w:bookmarkStart w:id="95" w:name="0265a26"/>
+      <w:bookmarkEnd w:id="94"/>
       <w:r>
         <w:rPr>
           <w:szCs w:val="23"/>
@@ -7530,8 +7542,8 @@
         </w:rPr>
         <w:t>用是天耳聞十</w:t>
       </w:r>
-      <w:bookmarkStart w:id="95" w:name="0265a27"/>
-      <w:bookmarkEnd w:id="94"/>
+      <w:bookmarkStart w:id="96" w:name="0265a27"/>
+      <w:bookmarkEnd w:id="95"/>
       <w:r>
         <w:rPr>
           <w:szCs w:val="23"/>
@@ -7551,8 +7563,8 @@
         </w:rPr>
         <w:t>欲見其形，而</w:t>
       </w:r>
-      <w:bookmarkStart w:id="96" w:name="0265a28"/>
-      <w:bookmarkEnd w:id="95"/>
+      <w:bookmarkStart w:id="97" w:name="0265a28"/>
+      <w:bookmarkEnd w:id="96"/>
       <w:r>
         <w:rPr>
           <w:szCs w:val="23"/>
@@ -7574,8 +7586,8 @@
         </w:rPr>
         <w:t>後夜時，既見眾</w:t>
       </w:r>
-      <w:bookmarkStart w:id="97" w:name="0265a29"/>
-      <w:bookmarkEnd w:id="96"/>
+      <w:bookmarkStart w:id="98" w:name="0265a29"/>
+      <w:bookmarkEnd w:id="97"/>
       <w:r>
         <w:rPr>
           <w:szCs w:val="23"/>
@@ -7595,7 +7607,7 @@
         </w:rPr>
         <w:t>。知眾生心</w:t>
       </w:r>
-      <w:bookmarkEnd w:id="97"/>
+      <w:bookmarkEnd w:id="98"/>
       <w:r>
         <w:rPr>
           <w:sz w:val="22"/>
@@ -7620,7 +7632,7 @@
         </w:rPr>
         <w:t>b</w:t>
       </w:r>
-      <w:bookmarkStart w:id="98" w:name="0265b01"/>
+      <w:bookmarkStart w:id="99" w:name="0265b01"/>
       <w:r>
         <w:rPr>
           <w:sz w:val="22"/>
@@ -7654,8 +7666,8 @@
         </w:rPr>
         <w:t>於</w:t>
       </w:r>
-      <w:bookmarkStart w:id="99" w:name="0265b02"/>
-      <w:bookmarkEnd w:id="98"/>
+      <w:bookmarkStart w:id="100" w:name="0265b02"/>
+      <w:bookmarkEnd w:id="99"/>
       <w:r>
         <w:rPr>
           <w:szCs w:val="23"/>
@@ -7803,8 +7815,8 @@
         </w:rPr>
         <w:t>菩薩</w:t>
       </w:r>
-      <w:bookmarkStart w:id="100" w:name="0265b03"/>
-      <w:bookmarkEnd w:id="99"/>
+      <w:bookmarkStart w:id="101" w:name="0265b03"/>
+      <w:bookmarkEnd w:id="100"/>
       <w:r>
         <w:rPr>
           <w:szCs w:val="23"/>
@@ -7837,8 +7849,8 @@
         </w:rPr>
         <w:t>今何以</w:t>
       </w:r>
-      <w:bookmarkStart w:id="101" w:name="0265b04"/>
-      <w:bookmarkEnd w:id="100"/>
+      <w:bookmarkStart w:id="102" w:name="0265b04"/>
+      <w:bookmarkEnd w:id="101"/>
       <w:r>
         <w:rPr>
           <w:szCs w:val="23"/>
@@ -7984,8 +7996,8 @@
         </w:rPr>
         <w:t>有二種</w:t>
       </w:r>
-      <w:bookmarkStart w:id="102" w:name="0265b05"/>
-      <w:bookmarkEnd w:id="101"/>
+      <w:bookmarkStart w:id="103" w:name="0265b05"/>
+      <w:bookmarkEnd w:id="102"/>
       <w:r>
         <w:rPr>
           <w:szCs w:val="23"/>
@@ -8044,8 +8056,8 @@
         </w:rPr>
         <w:t>為度眾生</w:t>
       </w:r>
-      <w:bookmarkStart w:id="103" w:name="0265b06"/>
-      <w:bookmarkEnd w:id="102"/>
+      <w:bookmarkStart w:id="104" w:name="0265b06"/>
+      <w:bookmarkEnd w:id="103"/>
       <w:r>
         <w:rPr>
           <w:szCs w:val="23"/>
@@ -8098,8 +8110,8 @@
         </w:rPr>
         <w:t>，</w:t>
       </w:r>
-      <w:bookmarkStart w:id="104" w:name="0265b07"/>
-      <w:bookmarkEnd w:id="103"/>
+      <w:bookmarkStart w:id="105" w:name="0265b07"/>
+      <w:bookmarkEnd w:id="104"/>
       <w:r>
         <w:rPr>
           <w:szCs w:val="23"/>
@@ -8158,8 +8170,8 @@
         </w:rPr>
         <w:t>具六神通。</w:t>
       </w:r>
-      <w:bookmarkStart w:id="105" w:name="0265b08"/>
-      <w:bookmarkEnd w:id="104"/>
+      <w:bookmarkStart w:id="106" w:name="0265b08"/>
+      <w:bookmarkEnd w:id="105"/>
     </w:p>
     <w:p>
       <w:pPr>
@@ -8273,8 +8285,8 @@
         </w:rPr>
         <w:t>今於三夜</w:t>
       </w:r>
-      <w:bookmarkStart w:id="106" w:name="0265b09"/>
-      <w:bookmarkEnd w:id="105"/>
+      <w:bookmarkStart w:id="107" w:name="0265b09"/>
+      <w:bookmarkEnd w:id="106"/>
       <w:r>
         <w:rPr>
           <w:szCs w:val="23"/>
@@ -8320,8 +8332,8 @@
         </w:rPr>
         <w:t>自疑無咎。</w:t>
       </w:r>
-      <w:bookmarkStart w:id="107" w:name="0265b10"/>
-      <w:bookmarkEnd w:id="106"/>
+      <w:bookmarkStart w:id="108" w:name="0265b10"/>
+      <w:bookmarkEnd w:id="107"/>
     </w:p>
     <w:p>
       <w:pPr>
@@ -8512,8 +8524,8 @@
         </w:rPr>
         <w:t>亦有不</w:t>
       </w:r>
-      <w:bookmarkStart w:id="108" w:name="0265b11"/>
-      <w:bookmarkEnd w:id="107"/>
+      <w:bookmarkStart w:id="109" w:name="0265b11"/>
+      <w:bookmarkEnd w:id="108"/>
       <w:r>
         <w:rPr>
           <w:szCs w:val="23"/>
@@ -8769,8 +8781,8 @@
         </w:rPr>
         <w:t>或時</w:t>
       </w:r>
-      <w:bookmarkStart w:id="109" w:name="0265b12"/>
-      <w:bookmarkEnd w:id="108"/>
+      <w:bookmarkStart w:id="110" w:name="0265b12"/>
+      <w:bookmarkEnd w:id="109"/>
       <w:r>
         <w:rPr>
           <w:szCs w:val="23"/>
@@ -8897,8 +8909,8 @@
         </w:rPr>
         <w:t>初</w:t>
       </w:r>
-      <w:bookmarkStart w:id="110" w:name="0265b13"/>
-      <w:bookmarkEnd w:id="109"/>
+      <w:bookmarkStart w:id="111" w:name="0265b13"/>
+      <w:bookmarkEnd w:id="110"/>
       <w:r>
         <w:rPr>
           <w:szCs w:val="23"/>
@@ -8999,8 +9011,8 @@
         </w:rPr>
         <w:t>易</w:t>
       </w:r>
-      <w:bookmarkStart w:id="111" w:name="0265b14"/>
-      <w:bookmarkEnd w:id="110"/>
+      <w:bookmarkStart w:id="112" w:name="0265b14"/>
+      <w:bookmarkEnd w:id="111"/>
       <w:r>
         <w:rPr>
           <w:szCs w:val="23"/>
@@ -9068,8 +9080,8 @@
         </w:rPr>
         <w:t>易</w:t>
       </w:r>
-      <w:bookmarkStart w:id="112" w:name="0265b15"/>
-      <w:bookmarkEnd w:id="111"/>
+      <w:bookmarkStart w:id="113" w:name="0265b15"/>
+      <w:bookmarkEnd w:id="112"/>
       <w:r>
         <w:rPr>
           <w:szCs w:val="23"/>
@@ -9137,8 +9149,8 @@
         </w:rPr>
         <w:t>一切安</w:t>
       </w:r>
-      <w:bookmarkStart w:id="113" w:name="0265b16"/>
-      <w:bookmarkEnd w:id="112"/>
+      <w:bookmarkStart w:id="114" w:name="0265b16"/>
+      <w:bookmarkEnd w:id="113"/>
       <w:r>
         <w:rPr>
           <w:szCs w:val="23"/>
@@ -9258,8 +9270,8 @@
         </w:rPr>
         <w:t>中說</w:t>
       </w:r>
-      <w:bookmarkStart w:id="114" w:name="0265b17"/>
-      <w:bookmarkEnd w:id="113"/>
+      <w:bookmarkStart w:id="115" w:name="0265b17"/>
+      <w:bookmarkEnd w:id="114"/>
       <w:r>
         <w:rPr>
           <w:rFonts w:hint="eastAsia"/>
@@ -9387,8 +9399,8 @@
         </w:rPr>
         <w:t>當學般若波</w:t>
       </w:r>
-      <w:bookmarkStart w:id="115" w:name="0265b18"/>
-      <w:bookmarkEnd w:id="114"/>
+      <w:bookmarkStart w:id="116" w:name="0265b18"/>
+      <w:bookmarkEnd w:id="115"/>
       <w:r>
         <w:rPr>
           <w:rFonts w:ascii="標楷體" w:eastAsia="標楷體" w:hAnsi="標楷體"/>
@@ -9615,8 +9627,8 @@
         </w:rPr>
         <w:t>今何</w:t>
       </w:r>
-      <w:bookmarkStart w:id="116" w:name="0265b19"/>
-      <w:bookmarkEnd w:id="115"/>
+      <w:bookmarkStart w:id="117" w:name="0265b19"/>
+      <w:bookmarkEnd w:id="116"/>
       <w:r>
         <w:rPr>
           <w:szCs w:val="23"/>
@@ -9761,8 +9773,8 @@
         </w:rPr>
         <w:t>色</w:t>
       </w:r>
-      <w:bookmarkStart w:id="117" w:name="0265b20"/>
-      <w:bookmarkEnd w:id="116"/>
+      <w:bookmarkStart w:id="118" w:name="0265b20"/>
+      <w:bookmarkEnd w:id="117"/>
       <w:r>
         <w:rPr>
           <w:szCs w:val="23"/>
@@ -9802,8 +9814,8 @@
         </w:rPr>
         <w:t>未來及</w:t>
       </w:r>
-      <w:bookmarkStart w:id="118" w:name="0265b21"/>
-      <w:bookmarkEnd w:id="117"/>
+      <w:bookmarkStart w:id="119" w:name="0265b21"/>
+      <w:bookmarkEnd w:id="118"/>
       <w:r>
         <w:rPr>
           <w:szCs w:val="23"/>
@@ -9963,8 +9975,8 @@
         </w:rPr>
         <w:t>地</w:t>
       </w:r>
-      <w:bookmarkStart w:id="119" w:name="0265b22"/>
-      <w:bookmarkEnd w:id="118"/>
+      <w:bookmarkStart w:id="120" w:name="0265b22"/>
+      <w:bookmarkEnd w:id="119"/>
       <w:r>
         <w:rPr>
           <w:rFonts w:hint="eastAsia"/>
@@ -9998,8 +10010,8 @@
         </w:rPr>
         <w:t>遍知四天下眾生心心數</w:t>
       </w:r>
-      <w:bookmarkStart w:id="120" w:name="0265b23"/>
-      <w:bookmarkEnd w:id="119"/>
+      <w:bookmarkStart w:id="121" w:name="0265b23"/>
+      <w:bookmarkEnd w:id="120"/>
       <w:r>
         <w:rPr>
           <w:szCs w:val="23"/>
@@ -10065,8 +10077,8 @@
         </w:rPr>
         <w:t>隨所得通處已下</w:t>
       </w:r>
-      <w:bookmarkStart w:id="121" w:name="0265b24"/>
-      <w:bookmarkEnd w:id="120"/>
+      <w:bookmarkStart w:id="122" w:name="0265b24"/>
+      <w:bookmarkEnd w:id="121"/>
       <w:r>
         <w:rPr>
           <w:rFonts w:hint="eastAsia"/>
@@ -10118,8 +10130,8 @@
         </w:rPr>
         <w:t>於</w:t>
       </w:r>
-      <w:bookmarkStart w:id="122" w:name="0265b25"/>
-      <w:bookmarkEnd w:id="121"/>
+      <w:bookmarkStart w:id="123" w:name="0265b25"/>
+      <w:bookmarkEnd w:id="122"/>
       <w:r>
         <w:rPr>
           <w:szCs w:val="23"/>
@@ -10152,8 +10164,8 @@
         </w:rPr>
         <w:t>遍知百千世</w:t>
       </w:r>
-      <w:bookmarkStart w:id="123" w:name="0265b26"/>
-      <w:bookmarkEnd w:id="122"/>
+      <w:bookmarkStart w:id="124" w:name="0265b26"/>
+      <w:bookmarkEnd w:id="123"/>
       <w:r>
         <w:rPr>
           <w:szCs w:val="23"/>
@@ -10210,8 +10222,8 @@
         </w:rPr>
         <w:t>下</w:t>
       </w:r>
-      <w:bookmarkStart w:id="124" w:name="0265b27"/>
-      <w:bookmarkEnd w:id="123"/>
+      <w:bookmarkStart w:id="125" w:name="0265b27"/>
+      <w:bookmarkEnd w:id="124"/>
       <w:r>
         <w:rPr>
           <w:b/>
@@ -10268,8 +10280,8 @@
         </w:rPr>
         <w:t>心心數</w:t>
       </w:r>
-      <w:bookmarkStart w:id="125" w:name="0265b28"/>
-      <w:bookmarkEnd w:id="124"/>
+      <w:bookmarkStart w:id="126" w:name="0265b28"/>
+      <w:bookmarkEnd w:id="125"/>
       <w:r>
         <w:rPr>
           <w:szCs w:val="23"/>
@@ -10329,8 +10341,8 @@
         </w:rPr>
         <w:t>不</w:t>
       </w:r>
-      <w:bookmarkStart w:id="126" w:name="0265b29"/>
-      <w:bookmarkEnd w:id="125"/>
+      <w:bookmarkStart w:id="127" w:name="0265b29"/>
+      <w:bookmarkEnd w:id="126"/>
       <w:r>
         <w:rPr>
           <w:szCs w:val="23"/>
@@ -10401,7 +10413,7 @@
         </w:rPr>
         <w:t>欲知一切眾生</w:t>
       </w:r>
-      <w:bookmarkEnd w:id="126"/>
+      <w:bookmarkEnd w:id="127"/>
       <w:r>
         <w:rPr>
           <w:rFonts w:eastAsia="標楷體" w:hAnsi="標楷體"/>
@@ -10412,12 +10424,12 @@
       </w:r>
       <w:smartTag w:uri="urn:schemas-microsoft-com:office:smarttags" w:element="chmetcnv">
         <w:smartTagPr>
+          <w:attr w:name="TCSC" w:val="0"/>
+          <w:attr w:name="NumberType" w:val="1"/>
+          <w:attr w:name="Negative" w:val="False"/>
+          <w:attr w:name="HasSpace" w:val="False"/>
+          <w:attr w:name="SourceValue" w:val="265"/>
           <w:attr w:name="UnitName" w:val="C"/>
-          <w:attr w:name="SourceValue" w:val="265"/>
-          <w:attr w:name="HasSpace" w:val="False"/>
-          <w:attr w:name="Negative" w:val="False"/>
-          <w:attr w:name="NumberType" w:val="1"/>
-          <w:attr w:name="TCSC" w:val="0"/>
         </w:smartTagPr>
         <w:r>
           <w:rPr>
@@ -10438,7 +10450,7 @@
           <w:t>c</w:t>
         </w:r>
       </w:smartTag>
-      <w:bookmarkStart w:id="127" w:name="0265c01"/>
+      <w:bookmarkStart w:id="128" w:name="0265c01"/>
       <w:r>
         <w:rPr>
           <w:rFonts w:eastAsia="標楷體" w:hAnsi="標楷體" w:hint="eastAsia"/>
@@ -10571,8 +10583,8 @@
         </w:rPr>
         <w:t>以何智</w:t>
       </w:r>
-      <w:bookmarkStart w:id="128" w:name="0265c02"/>
-      <w:bookmarkEnd w:id="127"/>
+      <w:bookmarkStart w:id="129" w:name="0265c02"/>
+      <w:bookmarkEnd w:id="128"/>
       <w:r>
         <w:rPr>
           <w:szCs w:val="23"/>
@@ -10622,8 +10634,8 @@
         </w:rPr>
         <w:t>有無礙</w:t>
       </w:r>
-      <w:bookmarkStart w:id="129" w:name="0265c03"/>
-      <w:bookmarkEnd w:id="128"/>
+      <w:bookmarkStart w:id="130" w:name="0265c03"/>
+      <w:bookmarkEnd w:id="129"/>
       <w:r>
         <w:rPr>
           <w:szCs w:val="23"/>
@@ -10656,8 +10668,8 @@
         </w:rPr>
         <w:t>能知一切眾生心心數</w:t>
       </w:r>
-      <w:bookmarkStart w:id="130" w:name="0265c04"/>
-      <w:bookmarkEnd w:id="129"/>
+      <w:bookmarkStart w:id="131" w:name="0265c04"/>
+      <w:bookmarkEnd w:id="130"/>
       <w:r>
         <w:rPr>
           <w:szCs w:val="23"/>
@@ -10700,8 +10712,8 @@
         </w:rPr>
         <w:t>亦能知一切</w:t>
       </w:r>
-      <w:bookmarkStart w:id="131" w:name="0265c05"/>
-      <w:bookmarkEnd w:id="130"/>
+      <w:bookmarkStart w:id="132" w:name="0265c05"/>
+      <w:bookmarkEnd w:id="131"/>
       <w:r>
         <w:rPr>
           <w:szCs w:val="23"/>
@@ -10739,8 +10751,8 @@
         </w:rPr>
         <w:t>欲得是大菩薩無</w:t>
       </w:r>
-      <w:bookmarkStart w:id="132" w:name="0265c06"/>
-      <w:bookmarkEnd w:id="131"/>
+      <w:bookmarkStart w:id="133" w:name="0265c06"/>
+      <w:bookmarkEnd w:id="132"/>
       <w:r>
         <w:rPr>
           <w:szCs w:val="23"/>
@@ -10760,8 +10772,8 @@
         </w:rPr>
         <w:t>以此無礙解脫知一</w:t>
       </w:r>
-      <w:bookmarkStart w:id="133" w:name="0265c07"/>
-      <w:bookmarkEnd w:id="132"/>
+      <w:bookmarkStart w:id="134" w:name="0265c07"/>
+      <w:bookmarkEnd w:id="133"/>
       <w:r>
         <w:rPr>
           <w:szCs w:val="23"/>
@@ -10798,8 +10810,8 @@
         </w:rPr>
         <w:t>欲得佛無礙解脫</w:t>
       </w:r>
-      <w:bookmarkStart w:id="134" w:name="0265c08"/>
-      <w:bookmarkEnd w:id="133"/>
+      <w:bookmarkStart w:id="135" w:name="0265c08"/>
+      <w:bookmarkEnd w:id="134"/>
       <w:r>
         <w:rPr>
           <w:rFonts w:hint="eastAsia"/>
@@ -10901,8 +10913,8 @@
         </w:rPr>
         <w:t>」</w:t>
       </w:r>
-      <w:bookmarkStart w:id="135" w:name="0265c09"/>
-      <w:bookmarkEnd w:id="134"/>
+      <w:bookmarkStart w:id="136" w:name="0265c09"/>
+      <w:bookmarkEnd w:id="135"/>
       <w:r>
         <w:rPr>
           <w:rFonts w:hint="eastAsia"/>
@@ -11070,8 +11082,8 @@
         </w:rPr>
         <w:t>心所</w:t>
       </w:r>
-      <w:bookmarkStart w:id="136" w:name="0265c10"/>
-      <w:bookmarkEnd w:id="135"/>
+      <w:bookmarkStart w:id="137" w:name="0265c10"/>
+      <w:bookmarkEnd w:id="136"/>
       <w:r>
         <w:rPr>
           <w:szCs w:val="23"/>
@@ -11167,8 +11179,8 @@
         </w:rPr>
         <w:t>猶若</w:t>
       </w:r>
-      <w:bookmarkStart w:id="137" w:name="0265c11"/>
-      <w:bookmarkEnd w:id="136"/>
+      <w:bookmarkStart w:id="138" w:name="0265c11"/>
+      <w:bookmarkEnd w:id="137"/>
       <w:r>
         <w:rPr>
           <w:szCs w:val="23"/>
@@ -11252,8 +11264,8 @@
         </w:rPr>
         <w:t>依意緣</w:t>
       </w:r>
-      <w:bookmarkStart w:id="138" w:name="0265c12"/>
-      <w:bookmarkEnd w:id="137"/>
+      <w:bookmarkStart w:id="139" w:name="0265c12"/>
+      <w:bookmarkEnd w:id="138"/>
       <w:r>
         <w:rPr>
           <w:rFonts w:ascii="標楷體" w:eastAsia="標楷體" w:hAnsi="標楷體"/>
@@ -11428,8 +11440,8 @@
         </w:rPr>
         <w:t>心不</w:t>
       </w:r>
-      <w:bookmarkStart w:id="139" w:name="0265c13"/>
-      <w:bookmarkEnd w:id="138"/>
+      <w:bookmarkStart w:id="140" w:name="0265c13"/>
+      <w:bookmarkEnd w:id="139"/>
       <w:r>
         <w:rPr>
           <w:szCs w:val="23"/>
@@ -11509,8 +11521,8 @@
         </w:rPr>
         <w:t>一切</w:t>
       </w:r>
-      <w:bookmarkStart w:id="140" w:name="0265c14"/>
-      <w:bookmarkEnd w:id="139"/>
+      <w:bookmarkStart w:id="141" w:name="0265c14"/>
+      <w:bookmarkEnd w:id="140"/>
       <w:r>
         <w:rPr>
           <w:rFonts w:ascii="標楷體" w:eastAsia="標楷體" w:hAnsi="標楷體"/>
@@ -11606,8 +11618,8 @@
         </w:rPr>
         <w:t>諸法</w:t>
       </w:r>
-      <w:bookmarkStart w:id="141" w:name="0265c15"/>
-      <w:bookmarkEnd w:id="140"/>
+      <w:bookmarkStart w:id="142" w:name="0265c15"/>
+      <w:bookmarkEnd w:id="141"/>
       <w:r>
         <w:rPr>
           <w:rFonts w:ascii="標楷體" w:eastAsia="標楷體" w:hAnsi="標楷體"/>
@@ -11678,8 +11690,8 @@
         </w:rPr>
         <w:t>即</w:t>
       </w:r>
-      <w:bookmarkStart w:id="142" w:name="0265c16"/>
-      <w:bookmarkEnd w:id="141"/>
+      <w:bookmarkStart w:id="143" w:name="0265c16"/>
+      <w:bookmarkEnd w:id="142"/>
       <w:r>
         <w:rPr>
           <w:rFonts w:ascii="新細明體" w:hAnsi="新細明體"/>
@@ -11804,8 +11816,8 @@
         </w:rPr>
         <w:t>但以內六</w:t>
       </w:r>
-      <w:bookmarkStart w:id="143" w:name="0265c17"/>
-      <w:bookmarkEnd w:id="142"/>
+      <w:bookmarkStart w:id="144" w:name="0265c17"/>
+      <w:bookmarkEnd w:id="143"/>
       <w:r>
         <w:rPr>
           <w:rFonts w:ascii="新細明體" w:hAnsi="新細明體"/>
@@ -11869,8 +11881,8 @@
         </w:rPr>
         <w:t>六</w:t>
       </w:r>
-      <w:bookmarkStart w:id="144" w:name="0265c18"/>
-      <w:bookmarkEnd w:id="143"/>
+      <w:bookmarkStart w:id="145" w:name="0265c18"/>
+      <w:bookmarkEnd w:id="144"/>
       <w:r>
         <w:rPr>
           <w:rFonts w:ascii="新細明體" w:hAnsi="新細明體"/>
@@ -11917,8 +11929,8 @@
         </w:rPr>
         <w:t>能知一切眾生心心</w:t>
       </w:r>
-      <w:bookmarkStart w:id="145" w:name="0265c19"/>
-      <w:bookmarkEnd w:id="144"/>
+      <w:bookmarkStart w:id="146" w:name="0265c19"/>
+      <w:bookmarkEnd w:id="145"/>
       <w:r>
         <w:rPr>
           <w:szCs w:val="23"/>
@@ -11987,8 +11999,8 @@
         </w:rPr>
         <w:t>歎摩訶衍</w:t>
       </w:r>
-      <w:bookmarkStart w:id="146" w:name="0265c20"/>
-      <w:bookmarkEnd w:id="145"/>
+      <w:bookmarkStart w:id="147" w:name="0265c20"/>
+      <w:bookmarkEnd w:id="146"/>
       <w:r>
         <w:rPr>
           <w:szCs w:val="23"/>
@@ -12029,8 +12041,8 @@
         </w:rPr>
         <w:t>若一切眾生心心數法性實有不虛</w:t>
       </w:r>
-      <w:bookmarkStart w:id="147" w:name="0265c21"/>
-      <w:bookmarkEnd w:id="146"/>
+      <w:bookmarkStart w:id="148" w:name="0265c21"/>
+      <w:bookmarkEnd w:id="147"/>
       <w:r>
         <w:rPr>
           <w:rFonts w:ascii="標楷體" w:eastAsia="標楷體" w:hAnsi="標楷體"/>
@@ -12066,8 +12078,8 @@
         </w:rPr>
         <w:t>以一</w:t>
       </w:r>
-      <w:bookmarkStart w:id="148" w:name="0265c22"/>
-      <w:bookmarkEnd w:id="147"/>
+      <w:bookmarkStart w:id="149" w:name="0265c22"/>
+      <w:bookmarkEnd w:id="148"/>
       <w:r>
         <w:rPr>
           <w:rFonts w:ascii="標楷體" w:eastAsia="標楷體" w:hAnsi="標楷體"/>
@@ -12103,8 +12115,8 @@
         </w:rPr>
         <w:t>佛知一切眾生心心數法</w:t>
       </w:r>
-      <w:bookmarkStart w:id="149" w:name="0265c23"/>
-      <w:bookmarkEnd w:id="148"/>
+      <w:bookmarkStart w:id="150" w:name="0265c23"/>
+      <w:bookmarkEnd w:id="149"/>
       <w:r>
         <w:rPr>
           <w:rFonts w:ascii="標楷體" w:eastAsia="標楷體" w:hAnsi="標楷體" w:hint="eastAsia"/>
@@ -12154,8 +12166,8 @@
         </w:rPr>
         <w:t>貪求者不</w:t>
       </w:r>
-      <w:bookmarkStart w:id="150" w:name="0265c24"/>
-      <w:bookmarkEnd w:id="149"/>
+      <w:bookmarkStart w:id="151" w:name="0265c24"/>
+      <w:bookmarkEnd w:id="150"/>
       <w:r>
         <w:rPr>
           <w:rFonts w:ascii="新細明體" w:hAnsi="新細明體"/>
@@ -12200,8 +12212,8 @@
         </w:rPr>
         <w:t>心亦如</w:t>
       </w:r>
-      <w:bookmarkStart w:id="151" w:name="0265c25"/>
-      <w:bookmarkEnd w:id="150"/>
+      <w:bookmarkStart w:id="152" w:name="0265c25"/>
+      <w:bookmarkEnd w:id="151"/>
       <w:r>
         <w:rPr>
           <w:rFonts w:ascii="新細明體" w:hAnsi="新細明體"/>
@@ -12248,8 +12260,8 @@
         </w:rPr>
         <w:t>不得實法</w:t>
       </w:r>
-      <w:bookmarkStart w:id="152" w:name="0265c26"/>
-      <w:bookmarkEnd w:id="151"/>
+      <w:bookmarkStart w:id="153" w:name="0265c26"/>
+      <w:bookmarkEnd w:id="152"/>
       <w:r>
         <w:rPr>
           <w:szCs w:val="23"/>
@@ -12289,8 +12301,8 @@
         </w:rPr>
         <w:t>不</w:t>
       </w:r>
-      <w:bookmarkStart w:id="153" w:name="0265c27"/>
-      <w:bookmarkEnd w:id="152"/>
+      <w:bookmarkStart w:id="154" w:name="0265c27"/>
+      <w:bookmarkEnd w:id="153"/>
       <w:r>
         <w:rPr>
           <w:szCs w:val="23"/>
@@ -12356,8 +12368,8 @@
         </w:rPr>
         <w:t>能</w:t>
       </w:r>
-      <w:bookmarkStart w:id="154" w:name="0265c28"/>
-      <w:bookmarkEnd w:id="153"/>
+      <w:bookmarkStart w:id="155" w:name="0265c28"/>
+      <w:bookmarkEnd w:id="154"/>
       <w:r>
         <w:rPr>
           <w:szCs w:val="23"/>
@@ -12403,8 +12415,8 @@
           <w:szCs w:val="18"/>
         </w:rPr>
       </w:pPr>
-      <w:bookmarkStart w:id="155" w:name="0265c29"/>
-      <w:bookmarkEnd w:id="154"/>
+      <w:bookmarkStart w:id="156" w:name="0265c29"/>
+      <w:bookmarkEnd w:id="155"/>
       <w:r>
         <w:rPr>
           <w:rFonts w:hint="eastAsia"/>
@@ -12507,7 +12519,7 @@
         </w:rPr>
         <w:t>，則</w:t>
       </w:r>
-      <w:bookmarkEnd w:id="155"/>
+      <w:bookmarkEnd w:id="156"/>
       <w:r>
         <w:rPr>
           <w:sz w:val="22"/>
@@ -12517,12 +12529,12 @@
       </w:r>
       <w:smartTag w:uri="urn:schemas-microsoft-com:office:smarttags" w:element="chmetcnv">
         <w:smartTagPr>
+          <w:attr w:name="TCSC" w:val="0"/>
+          <w:attr w:name="NumberType" w:val="1"/>
+          <w:attr w:name="Negative" w:val="False"/>
+          <w:attr w:name="HasSpace" w:val="False"/>
+          <w:attr w:name="SourceValue" w:val="266"/>
           <w:attr w:name="UnitName" w:val="a"/>
-          <w:attr w:name="SourceValue" w:val="266"/>
-          <w:attr w:name="HasSpace" w:val="False"/>
-          <w:attr w:name="Negative" w:val="False"/>
-          <w:attr w:name="NumberType" w:val="1"/>
-          <w:attr w:name="TCSC" w:val="0"/>
         </w:smartTagPr>
         <w:r>
           <w:rPr>
@@ -12542,7 +12554,7 @@
           <w:t>a</w:t>
         </w:r>
       </w:smartTag>
-      <w:bookmarkStart w:id="156" w:name="0266a01"/>
+      <w:bookmarkStart w:id="157" w:name="0266a01"/>
       <w:r>
         <w:rPr>
           <w:sz w:val="22"/>
@@ -12606,8 +12618,8 @@
         </w:rPr>
         <w:t>欲知一切眾生</w:t>
       </w:r>
-      <w:bookmarkStart w:id="157" w:name="0266a02"/>
-      <w:bookmarkEnd w:id="156"/>
+      <w:bookmarkStart w:id="158" w:name="0266a02"/>
+      <w:bookmarkEnd w:id="157"/>
       <w:r>
         <w:rPr>
           <w:rFonts w:eastAsia="標楷體" w:hAnsi="標楷體"/>
@@ -12721,8 +12733,8 @@
         </w:rPr>
         <w:t>一切眾</w:t>
       </w:r>
-      <w:bookmarkStart w:id="158" w:name="0266a03"/>
-      <w:bookmarkEnd w:id="157"/>
+      <w:bookmarkStart w:id="159" w:name="0266a03"/>
+      <w:bookmarkEnd w:id="158"/>
       <w:r>
         <w:rPr>
           <w:szCs w:val="23"/>
@@ -12802,8 +12814,8 @@
         </w:rPr>
         <w:t>一</w:t>
       </w:r>
-      <w:bookmarkStart w:id="159" w:name="0266a04"/>
-      <w:bookmarkEnd w:id="158"/>
+      <w:bookmarkStart w:id="160" w:name="0266a04"/>
+      <w:bookmarkEnd w:id="159"/>
       <w:r>
         <w:rPr>
           <w:rFonts w:ascii="標楷體" w:eastAsia="標楷體" w:hAnsi="標楷體"/>
@@ -12852,8 +12864,8 @@
         </w:rPr>
         <w:t>若不能悉知一切眾生</w:t>
       </w:r>
-      <w:bookmarkStart w:id="160" w:name="0266a05"/>
-      <w:bookmarkEnd w:id="159"/>
+      <w:bookmarkStart w:id="161" w:name="0266a05"/>
+      <w:bookmarkEnd w:id="160"/>
       <w:r>
         <w:rPr>
           <w:szCs w:val="23"/>
@@ -12914,8 +12926,8 @@
         </w:rPr>
         <w:t>亦不名一</w:t>
       </w:r>
-      <w:bookmarkStart w:id="161" w:name="0266a06"/>
-      <w:bookmarkEnd w:id="160"/>
+      <w:bookmarkStart w:id="162" w:name="0266a06"/>
+      <w:bookmarkEnd w:id="161"/>
       <w:r>
         <w:rPr>
           <w:szCs w:val="23"/>
@@ -12948,8 +12960,8 @@
         </w:rPr>
         <w:t>必應實有一切智人。</w:t>
       </w:r>
-      <w:bookmarkStart w:id="162" w:name="0266a07"/>
-      <w:bookmarkEnd w:id="161"/>
+      <w:bookmarkStart w:id="163" w:name="0266a07"/>
+      <w:bookmarkEnd w:id="162"/>
     </w:p>
     <w:p>
       <w:pPr>
@@ -13092,8 +13104,8 @@
         </w:rPr>
         <w:t>譬如函</w:t>
       </w:r>
-      <w:bookmarkStart w:id="163" w:name="0266a08"/>
-      <w:bookmarkEnd w:id="162"/>
+      <w:bookmarkStart w:id="164" w:name="0266a08"/>
+      <w:bookmarkEnd w:id="163"/>
       <w:r>
         <w:rPr>
           <w:szCs w:val="23"/>
@@ -13154,8 +13166,8 @@
         </w:rPr>
         <w:t>應有是</w:t>
       </w:r>
-      <w:bookmarkStart w:id="164" w:name="0266a09"/>
-      <w:bookmarkEnd w:id="163"/>
+      <w:bookmarkStart w:id="165" w:name="0266a09"/>
+      <w:bookmarkEnd w:id="164"/>
       <w:r>
         <w:rPr>
           <w:szCs w:val="23"/>
@@ -13206,8 +13218,8 @@
           <w:szCs w:val="18"/>
         </w:rPr>
       </w:pPr>
-      <w:bookmarkStart w:id="165" w:name="0266a10"/>
-      <w:bookmarkEnd w:id="164"/>
+      <w:bookmarkStart w:id="166" w:name="0266a10"/>
+      <w:bookmarkEnd w:id="165"/>
       <w:r>
         <w:rPr>
           <w:rFonts w:hint="eastAsia"/>
@@ -13346,8 +13358,8 @@
         </w:rPr>
         <w:t>是</w:t>
       </w:r>
-      <w:bookmarkStart w:id="166" w:name="0266a11"/>
-      <w:bookmarkEnd w:id="165"/>
+      <w:bookmarkStart w:id="167" w:name="0266a11"/>
+      <w:bookmarkEnd w:id="166"/>
       <w:r>
         <w:rPr>
           <w:szCs w:val="23"/>
@@ -13377,8 +13389,8 @@
           <w:szCs w:val="18"/>
         </w:rPr>
       </w:pPr>
-      <w:bookmarkStart w:id="167" w:name="0266a12"/>
-      <w:bookmarkEnd w:id="166"/>
+      <w:bookmarkStart w:id="168" w:name="0266a12"/>
+      <w:bookmarkEnd w:id="167"/>
       <w:r>
         <w:rPr>
           <w:rFonts w:hint="eastAsia"/>
@@ -13500,8 +13512,8 @@
         </w:rPr>
         <w:t>」</w:t>
       </w:r>
-      <w:bookmarkStart w:id="168" w:name="0266a13"/>
-      <w:bookmarkEnd w:id="167"/>
+      <w:bookmarkStart w:id="169" w:name="0266a13"/>
+      <w:bookmarkEnd w:id="168"/>
       <w:r>
         <w:rPr>
           <w:rFonts w:ascii="新細明體" w:hAnsi="新細明體" w:hint="eastAsia"/>
@@ -13556,8 +13568,8 @@
         </w:rPr>
         <w:t>十方亦無</w:t>
       </w:r>
-      <w:bookmarkStart w:id="169" w:name="0266a14"/>
-      <w:bookmarkEnd w:id="168"/>
+      <w:bookmarkStart w:id="170" w:name="0266a14"/>
+      <w:bookmarkEnd w:id="169"/>
       <w:r>
         <w:rPr>
           <w:szCs w:val="23"/>
@@ -13694,8 +13706,8 @@
         </w:rPr>
         <w:t>。</w:t>
       </w:r>
-      <w:bookmarkStart w:id="170" w:name="0266a15"/>
-      <w:bookmarkEnd w:id="169"/>
+      <w:bookmarkStart w:id="171" w:name="0266a15"/>
+      <w:bookmarkEnd w:id="170"/>
     </w:p>
     <w:p>
       <w:pPr>
@@ -13770,8 +13782,8 @@
         </w:rPr>
         <w:t>譬</w:t>
       </w:r>
-      <w:bookmarkStart w:id="171" w:name="0266a16"/>
-      <w:bookmarkEnd w:id="170"/>
+      <w:bookmarkStart w:id="172" w:name="0266a16"/>
+      <w:bookmarkEnd w:id="171"/>
       <w:r>
         <w:rPr>
           <w:szCs w:val="23"/>
@@ -13839,8 +13851,8 @@
         </w:rPr>
         <w:t>而</w:t>
       </w:r>
-      <w:bookmarkStart w:id="172" w:name="0266a17"/>
-      <w:bookmarkEnd w:id="171"/>
+      <w:bookmarkStart w:id="173" w:name="0266a17"/>
+      <w:bookmarkEnd w:id="172"/>
       <w:r>
         <w:rPr>
           <w:szCs w:val="23"/>
@@ -13935,8 +13947,8 @@
         </w:rPr>
         <w:t>若著無常</w:t>
       </w:r>
-      <w:bookmarkStart w:id="173" w:name="0266a18"/>
-      <w:bookmarkEnd w:id="172"/>
+      <w:bookmarkStart w:id="174" w:name="0266a18"/>
+      <w:bookmarkEnd w:id="173"/>
       <w:r>
         <w:rPr>
           <w:rFonts w:hint="eastAsia"/>
@@ -13986,8 +13998,8 @@
         </w:rPr>
         <w:t>，</w:t>
       </w:r>
-      <w:bookmarkStart w:id="174" w:name="0266a19"/>
-      <w:bookmarkEnd w:id="173"/>
+      <w:bookmarkStart w:id="175" w:name="0266a19"/>
+      <w:bookmarkEnd w:id="174"/>
       <w:r>
         <w:rPr>
           <w:szCs w:val="23"/>
@@ -14053,8 +14065,8 @@
         </w:rPr>
         <w:t>能</w:t>
       </w:r>
-      <w:bookmarkStart w:id="175" w:name="0266a20"/>
-      <w:bookmarkEnd w:id="174"/>
+      <w:bookmarkStart w:id="176" w:name="0266a20"/>
+      <w:bookmarkEnd w:id="175"/>
       <w:r>
         <w:rPr>
           <w:szCs w:val="23"/>
@@ -14074,8 +14086,8 @@
         </w:rPr>
         <w:t>以是故</w:t>
       </w:r>
-      <w:bookmarkStart w:id="176" w:name="0266a21"/>
-      <w:bookmarkEnd w:id="175"/>
+      <w:bookmarkStart w:id="177" w:name="0266a21"/>
+      <w:bookmarkEnd w:id="176"/>
       <w:r>
         <w:rPr>
           <w:szCs w:val="23"/>
@@ -14112,8 +14124,8 @@
         </w:rPr>
         <w:t>以著因</w:t>
       </w:r>
-      <w:bookmarkStart w:id="177" w:name="0266a22"/>
-      <w:bookmarkEnd w:id="176"/>
+      <w:bookmarkStart w:id="178" w:name="0266a22"/>
+      <w:bookmarkEnd w:id="177"/>
       <w:r>
         <w:rPr>
           <w:szCs w:val="23"/>
@@ -14350,8 +14362,8 @@
         </w:rPr>
         <w:t>無</w:t>
       </w:r>
-      <w:bookmarkStart w:id="178" w:name="0266a23"/>
-      <w:bookmarkEnd w:id="177"/>
+      <w:bookmarkStart w:id="179" w:name="0266a23"/>
+      <w:bookmarkEnd w:id="178"/>
       <w:r>
         <w:rPr>
           <w:szCs w:val="23"/>
@@ -14418,8 +14430,8 @@
         </w:rPr>
         <w:t>譬如波梨國四</w:t>
       </w:r>
-      <w:bookmarkStart w:id="179" w:name="0266a24"/>
-      <w:bookmarkEnd w:id="178"/>
+      <w:bookmarkStart w:id="180" w:name="0266a24"/>
+      <w:bookmarkEnd w:id="179"/>
       <w:r>
         <w:rPr>
           <w:szCs w:val="23"/>
@@ -14472,8 +14484,8 @@
         </w:rPr>
         <w:t>佛為說</w:t>
       </w:r>
-      <w:bookmarkStart w:id="180" w:name="0266a25"/>
-      <w:bookmarkEnd w:id="179"/>
+      <w:bookmarkStart w:id="181" w:name="0266a25"/>
+      <w:bookmarkEnd w:id="180"/>
       <w:r>
         <w:rPr>
           <w:szCs w:val="23"/>
@@ -14576,8 +14588,8 @@
         </w:rPr>
         <w:t>薩羅由</w:t>
       </w:r>
-      <w:bookmarkStart w:id="181" w:name="0266a26"/>
-      <w:bookmarkEnd w:id="180"/>
+      <w:bookmarkStart w:id="182" w:name="0266a26"/>
+      <w:bookmarkEnd w:id="181"/>
       <w:r>
         <w:rPr>
           <w:rFonts w:ascii="標楷體" w:eastAsia="標楷體" w:hAnsi="標楷體" w:hint="eastAsia"/>
@@ -14641,8 +14653,8 @@
         </w:rPr>
         <w:t>海，其</w:t>
       </w:r>
-      <w:bookmarkStart w:id="182" w:name="0266a27"/>
-      <w:bookmarkEnd w:id="181"/>
+      <w:bookmarkStart w:id="183" w:name="0266a27"/>
+      <w:bookmarkEnd w:id="182"/>
       <w:r>
         <w:rPr>
           <w:rFonts w:eastAsia="標楷體" w:hAnsi="標楷體"/>
@@ -14741,8 +14753,8 @@
         </w:rPr>
         <w:t>但一</w:t>
       </w:r>
-      <w:bookmarkStart w:id="183" w:name="0266a28"/>
-      <w:bookmarkEnd w:id="182"/>
+      <w:bookmarkStart w:id="184" w:name="0266a28"/>
+      <w:bookmarkEnd w:id="183"/>
       <w:r>
         <w:rPr>
           <w:rFonts w:eastAsia="標楷體"/>
@@ -14750,8 +14762,8 @@
         </w:rPr>
         <w:t>人一劫中作畜生時屠割剝刺，或時犯罪</w:t>
       </w:r>
-      <w:bookmarkStart w:id="184" w:name="0266a29"/>
-      <w:bookmarkEnd w:id="183"/>
+      <w:bookmarkStart w:id="185" w:name="0266a29"/>
+      <w:bookmarkEnd w:id="184"/>
       <w:r>
         <w:rPr>
           <w:rFonts w:eastAsia="標楷體"/>
@@ -14759,7 +14771,7 @@
         </w:rPr>
         <w:t>截其手足、斬其身首，如是等血多於此水。</w:t>
       </w:r>
-      <w:bookmarkEnd w:id="184"/>
+      <w:bookmarkEnd w:id="185"/>
       <w:r>
         <w:rPr>
           <w:rFonts w:eastAsia="標楷體"/>
@@ -14786,7 +14798,7 @@
         </w:rPr>
         <w:t>b</w:t>
       </w:r>
-      <w:bookmarkStart w:id="185" w:name="0266b01"/>
+      <w:bookmarkStart w:id="186" w:name="0266b01"/>
       <w:r>
         <w:rPr>
           <w:rFonts w:eastAsia="標楷體"/>
@@ -14802,8 +14814,8 @@
         </w:rPr>
         <w:t>如是無邊大劫中，受身出血不可稱數</w:t>
       </w:r>
-      <w:bookmarkStart w:id="186" w:name="0266b02"/>
-      <w:bookmarkEnd w:id="185"/>
+      <w:bookmarkStart w:id="187" w:name="0266b02"/>
+      <w:bookmarkEnd w:id="186"/>
       <w:r>
         <w:rPr>
           <w:rFonts w:eastAsia="標楷體"/>
@@ -14826,8 +14838,8 @@
         </w:rPr>
         <w:t>啼哭流淚及飲母乳亦如是。計一劫中一</w:t>
       </w:r>
-      <w:bookmarkStart w:id="187" w:name="0266b03"/>
-      <w:bookmarkEnd w:id="186"/>
+      <w:bookmarkStart w:id="188" w:name="0266b03"/>
+      <w:bookmarkEnd w:id="187"/>
       <w:r>
         <w:rPr>
           <w:rFonts w:eastAsia="標楷體"/>
@@ -14859,8 +14871,8 @@
         </w:rPr>
         <w:t>）</w:t>
       </w:r>
-      <w:bookmarkStart w:id="188" w:name="0266b04"/>
-      <w:bookmarkEnd w:id="187"/>
+      <w:bookmarkStart w:id="189" w:name="0266b04"/>
+      <w:bookmarkEnd w:id="188"/>
       <w:r>
         <w:rPr>
           <w:rFonts w:eastAsia="標楷體"/>
@@ -14896,8 +14908,8 @@
         </w:rPr>
         <w:t>諸比丘聞</w:t>
       </w:r>
-      <w:bookmarkStart w:id="189" w:name="0266b05"/>
-      <w:bookmarkEnd w:id="188"/>
+      <w:bookmarkStart w:id="190" w:name="0266b05"/>
+      <w:bookmarkEnd w:id="189"/>
       <w:r>
         <w:rPr>
           <w:szCs w:val="23"/>
@@ -15024,8 +15036,8 @@
         </w:rPr>
         <w:t>聞十方</w:t>
       </w:r>
-      <w:bookmarkStart w:id="190" w:name="0266b06"/>
-      <w:bookmarkEnd w:id="189"/>
+      <w:bookmarkStart w:id="191" w:name="0266b06"/>
+      <w:bookmarkEnd w:id="190"/>
       <w:r>
         <w:rPr>
           <w:szCs w:val="23"/>
@@ -15058,8 +15070,8 @@
         </w:rPr>
         <w:t>得無</w:t>
       </w:r>
-      <w:bookmarkStart w:id="191" w:name="0266b07"/>
-      <w:bookmarkEnd w:id="190"/>
+      <w:bookmarkStart w:id="192" w:name="0266b07"/>
+      <w:bookmarkEnd w:id="191"/>
       <w:r>
         <w:rPr>
           <w:szCs w:val="23"/>
@@ -15092,8 +15104,8 @@
         </w:rPr>
         <w:t>一切世</w:t>
       </w:r>
-      <w:bookmarkStart w:id="192" w:name="0266b08"/>
-      <w:bookmarkEnd w:id="191"/>
+      <w:bookmarkStart w:id="193" w:name="0266b08"/>
+      <w:bookmarkEnd w:id="192"/>
       <w:r>
         <w:rPr>
           <w:szCs w:val="23"/>
@@ -15126,8 +15138,8 @@
         </w:rPr>
         <w:t>為度無邊世界</w:t>
       </w:r>
-      <w:bookmarkStart w:id="193" w:name="0266b09"/>
-      <w:bookmarkEnd w:id="192"/>
+      <w:bookmarkStart w:id="194" w:name="0266b09"/>
+      <w:bookmarkEnd w:id="193"/>
       <w:r>
         <w:rPr>
           <w:szCs w:val="23"/>
@@ -15195,8 +15207,8 @@
         </w:rPr>
         <w:t>無</w:t>
       </w:r>
-      <w:bookmarkStart w:id="194" w:name="0266b10"/>
-      <w:bookmarkEnd w:id="193"/>
+      <w:bookmarkStart w:id="195" w:name="0266b10"/>
+      <w:bookmarkEnd w:id="194"/>
       <w:r>
         <w:rPr>
           <w:szCs w:val="23"/>
@@ -15322,8 +15334,8 @@
         </w:rPr>
         <w:t>如日</w:t>
       </w:r>
-      <w:bookmarkStart w:id="195" w:name="0266b11"/>
-      <w:bookmarkEnd w:id="194"/>
+      <w:bookmarkStart w:id="196" w:name="0266b11"/>
+      <w:bookmarkEnd w:id="195"/>
       <w:r>
         <w:rPr>
           <w:szCs w:val="23"/>
@@ -15356,8 +15368,8 @@
         </w:rPr>
         <w:t>無不遍明</w:t>
       </w:r>
-      <w:bookmarkStart w:id="196" w:name="0266b12"/>
-      <w:bookmarkEnd w:id="195"/>
+      <w:bookmarkStart w:id="197" w:name="0266b12"/>
+      <w:bookmarkEnd w:id="196"/>
       <w:r>
         <w:rPr>
           <w:rFonts w:hint="eastAsia"/>
@@ -15533,8 +15545,8 @@
         </w:rPr>
         <w:t>，</w:t>
       </w:r>
-      <w:bookmarkStart w:id="197" w:name="0266b13"/>
-      <w:bookmarkEnd w:id="196"/>
+      <w:bookmarkStart w:id="198" w:name="0266b13"/>
+      <w:bookmarkEnd w:id="197"/>
       <w:r>
         <w:rPr>
           <w:rFonts w:ascii="標楷體" w:eastAsia="標楷體" w:hAnsi="標楷體"/>
@@ -15688,8 +15700,8 @@
         </w:rPr>
         <w:t>辟</w:t>
       </w:r>
-      <w:bookmarkStart w:id="198" w:name="0266b14"/>
-      <w:bookmarkEnd w:id="197"/>
+      <w:bookmarkStart w:id="199" w:name="0266b14"/>
+      <w:bookmarkEnd w:id="198"/>
       <w:r>
         <w:rPr>
           <w:szCs w:val="23"/>
@@ -15869,8 +15881,8 @@
         </w:rPr>
         <w:t>，</w:t>
       </w:r>
-      <w:bookmarkStart w:id="199" w:name="0266b15"/>
-      <w:bookmarkEnd w:id="198"/>
+      <w:bookmarkStart w:id="200" w:name="0266b15"/>
+      <w:bookmarkEnd w:id="199"/>
       <w:r>
         <w:rPr>
           <w:szCs w:val="23"/>
@@ -15918,8 +15930,8 @@
         </w:rPr>
         <w:t>初以分別諸法智</w:t>
       </w:r>
-      <w:bookmarkStart w:id="200" w:name="0266b16"/>
-      <w:bookmarkEnd w:id="199"/>
+      <w:bookmarkStart w:id="201" w:name="0266b16"/>
+      <w:bookmarkEnd w:id="200"/>
       <w:r>
         <w:rPr>
           <w:rFonts w:ascii="標楷體" w:eastAsia="標楷體" w:hAnsi="標楷體"/>
@@ -15983,8 +15995,8 @@
         </w:rPr>
         <w:t>，</w:t>
       </w:r>
-      <w:bookmarkStart w:id="201" w:name="0266b17"/>
-      <w:bookmarkEnd w:id="200"/>
+      <w:bookmarkStart w:id="202" w:name="0266b17"/>
+      <w:bookmarkEnd w:id="201"/>
       <w:r>
         <w:rPr>
           <w:szCs w:val="23"/>
@@ -16110,8 +16122,8 @@
         </w:rPr>
         <w:t>是法為</w:t>
       </w:r>
-      <w:bookmarkStart w:id="202" w:name="0266b18"/>
-      <w:bookmarkEnd w:id="201"/>
+      <w:bookmarkStart w:id="203" w:name="0266b18"/>
+      <w:bookmarkEnd w:id="202"/>
       <w:r>
         <w:rPr>
           <w:szCs w:val="23"/>
@@ -16209,8 +16221,8 @@
         </w:rPr>
         <w:t>是逆</w:t>
       </w:r>
-      <w:bookmarkStart w:id="203" w:name="0266b19"/>
-      <w:bookmarkEnd w:id="202"/>
+      <w:bookmarkStart w:id="204" w:name="0266b19"/>
+      <w:bookmarkEnd w:id="203"/>
       <w:r>
         <w:rPr>
           <w:rFonts w:ascii="新細明體" w:hAnsi="新細明體" w:hint="eastAsia"/>
@@ -16289,8 +16301,8 @@
         </w:rPr>
         <w:t>如是</w:t>
       </w:r>
-      <w:bookmarkStart w:id="204" w:name="0266b20"/>
-      <w:bookmarkEnd w:id="203"/>
+      <w:bookmarkStart w:id="205" w:name="0266b20"/>
+      <w:bookmarkEnd w:id="204"/>
       <w:r>
         <w:rPr>
           <w:szCs w:val="23"/>
@@ -16423,8 +16435,8 @@
         </w:rPr>
         <w:t>三種</w:t>
       </w:r>
-      <w:bookmarkStart w:id="205" w:name="0266b21"/>
-      <w:bookmarkEnd w:id="204"/>
+      <w:bookmarkStart w:id="206" w:name="0266b21"/>
+      <w:bookmarkEnd w:id="205"/>
       <w:r>
         <w:rPr>
           <w:szCs w:val="23"/>
@@ -16483,8 +16495,8 @@
         </w:rPr>
         <w:t>是</w:t>
       </w:r>
-      <w:bookmarkStart w:id="206" w:name="0266b22"/>
-      <w:bookmarkEnd w:id="205"/>
+      <w:bookmarkStart w:id="207" w:name="0266b22"/>
+      <w:bookmarkEnd w:id="206"/>
       <w:r>
         <w:rPr>
           <w:szCs w:val="23"/>
@@ -16543,8 +16555,8 @@
         </w:rPr>
         <w:t>如是等分別</w:t>
       </w:r>
-      <w:bookmarkStart w:id="207" w:name="0266b23"/>
-      <w:bookmarkEnd w:id="206"/>
+      <w:bookmarkStart w:id="208" w:name="0266b23"/>
+      <w:bookmarkEnd w:id="207"/>
       <w:r>
         <w:rPr>
           <w:szCs w:val="23"/>
@@ -16690,8 +16702,8 @@
         </w:rPr>
         <w:t>比</w:t>
       </w:r>
-      <w:bookmarkStart w:id="208" w:name="0266b24"/>
-      <w:bookmarkEnd w:id="207"/>
+      <w:bookmarkStart w:id="209" w:name="0266b24"/>
+      <w:bookmarkEnd w:id="208"/>
       <w:r>
         <w:rPr>
           <w:szCs w:val="23"/>
@@ -16789,8 +16801,8 @@
         </w:rPr>
         <w:t>不淨智</w:t>
       </w:r>
-      <w:bookmarkStart w:id="209" w:name="0266b25"/>
-      <w:bookmarkEnd w:id="208"/>
+      <w:bookmarkStart w:id="210" w:name="0266b25"/>
+      <w:bookmarkEnd w:id="209"/>
       <w:r>
         <w:rPr>
           <w:rFonts w:hint="eastAsia"/>
@@ -16889,8 +16901,8 @@
         </w:rPr>
         <w:t>無我</w:t>
       </w:r>
-      <w:bookmarkStart w:id="210" w:name="0266b26"/>
-      <w:bookmarkEnd w:id="209"/>
+      <w:bookmarkStart w:id="211" w:name="0266b26"/>
+      <w:bookmarkEnd w:id="210"/>
       <w:r>
         <w:rPr>
           <w:szCs w:val="23"/>
@@ -16969,8 +16981,8 @@
         </w:rPr>
         <w:t>如是等分別四門</w:t>
       </w:r>
-      <w:bookmarkStart w:id="211" w:name="0266b27"/>
-      <w:bookmarkEnd w:id="210"/>
+      <w:bookmarkStart w:id="212" w:name="0266b27"/>
+      <w:bookmarkEnd w:id="211"/>
       <w:r>
         <w:rPr>
           <w:szCs w:val="23"/>
@@ -17062,8 +17074,8 @@
         </w:rPr>
         <w:t>乃至空空三昧</w:t>
       </w:r>
-      <w:bookmarkStart w:id="212" w:name="0266b28"/>
-      <w:bookmarkEnd w:id="211"/>
+      <w:bookmarkStart w:id="213" w:name="0266b28"/>
+      <w:bookmarkEnd w:id="212"/>
       <w:r>
         <w:rPr>
           <w:rFonts w:hint="eastAsia"/>
@@ -17103,8 +17115,8 @@
         </w:rPr>
         <w:t>於其中間</w:t>
       </w:r>
-      <w:bookmarkStart w:id="213" w:name="0266b29"/>
-      <w:bookmarkEnd w:id="212"/>
+      <w:bookmarkStart w:id="214" w:name="0266b29"/>
+      <w:bookmarkEnd w:id="213"/>
       <w:r>
         <w:rPr>
           <w:szCs w:val="23"/>
@@ -17173,7 +17185,7 @@
         </w:rPr>
         <w:t>念涅</w:t>
       </w:r>
-      <w:bookmarkEnd w:id="213"/>
+      <w:bookmarkEnd w:id="214"/>
       <w:r>
         <w:rPr>
           <w:sz w:val="22"/>
@@ -17198,7 +17210,7 @@
         </w:rPr>
         <w:t>c</w:t>
       </w:r>
-      <w:bookmarkStart w:id="214" w:name="0266c01"/>
+      <w:bookmarkStart w:id="215" w:name="0266c01"/>
       <w:r>
         <w:rPr>
           <w:sz w:val="22"/>
@@ -17264,8 +17276,8 @@
         </w:rPr>
         <w:t>所謂涅槃</w:t>
       </w:r>
-      <w:bookmarkStart w:id="215" w:name="0266c02"/>
-      <w:bookmarkEnd w:id="214"/>
+      <w:bookmarkStart w:id="216" w:name="0266c02"/>
+      <w:bookmarkEnd w:id="215"/>
       <w:r>
         <w:rPr>
           <w:rFonts w:ascii="新細明體" w:hAnsi="新細明體" w:hint="eastAsia"/>
@@ -17427,8 +17439,8 @@
         </w:rPr>
         <w:t>中</w:t>
       </w:r>
-      <w:bookmarkStart w:id="216" w:name="0266c03"/>
-      <w:bookmarkEnd w:id="215"/>
+      <w:bookmarkStart w:id="217" w:name="0266c03"/>
+      <w:bookmarkEnd w:id="216"/>
       <w:r>
         <w:rPr>
           <w:szCs w:val="23"/>
@@ -17485,8 +17497,8 @@
         </w:rPr>
         <w:t>是一智慧</w:t>
       </w:r>
-      <w:bookmarkStart w:id="217" w:name="0266c04"/>
-      <w:bookmarkEnd w:id="216"/>
+      <w:bookmarkStart w:id="218" w:name="0266c04"/>
+      <w:bookmarkEnd w:id="217"/>
       <w:r>
         <w:rPr>
           <w:rFonts w:ascii="標楷體" w:eastAsia="標楷體" w:hAnsi="標楷體" w:hint="eastAsia"/>
@@ -17543,8 +17555,8 @@
         </w:rPr>
         <w:t>不求</w:t>
       </w:r>
-      <w:bookmarkStart w:id="218" w:name="0266c05"/>
-      <w:bookmarkEnd w:id="217"/>
+      <w:bookmarkStart w:id="219" w:name="0266c05"/>
+      <w:bookmarkEnd w:id="218"/>
       <w:r>
         <w:rPr>
           <w:rFonts w:ascii="標楷體" w:eastAsia="標楷體" w:hAnsi="標楷體"/>
@@ -17580,8 +17592,8 @@
         </w:rPr>
         <w:t>但厭</w:t>
       </w:r>
-      <w:bookmarkStart w:id="219" w:name="0266c06"/>
-      <w:bookmarkEnd w:id="218"/>
+      <w:bookmarkStart w:id="220" w:name="0266c06"/>
+      <w:bookmarkEnd w:id="219"/>
       <w:r>
         <w:rPr>
           <w:rFonts w:ascii="標楷體" w:eastAsia="標楷體" w:hAnsi="標楷體"/>
@@ -17648,8 +17660,8 @@
           <w:szCs w:val="18"/>
         </w:rPr>
       </w:pPr>
-      <w:bookmarkStart w:id="220" w:name="0266c07"/>
-      <w:bookmarkEnd w:id="219"/>
+      <w:bookmarkStart w:id="221" w:name="0266c07"/>
+      <w:bookmarkEnd w:id="220"/>
       <w:r>
         <w:rPr>
           <w:rFonts w:hint="eastAsia"/>
@@ -17784,8 +17796,8 @@
         </w:rPr>
         <w:t>聲聞智慧</w:t>
       </w:r>
-      <w:bookmarkStart w:id="221" w:name="0266c08"/>
-      <w:bookmarkEnd w:id="220"/>
+      <w:bookmarkStart w:id="222" w:name="0266c08"/>
+      <w:bookmarkEnd w:id="221"/>
       <w:r>
         <w:rPr>
           <w:szCs w:val="23"/>
@@ -17831,8 +17843,8 @@
         </w:rPr>
         <w:t>福德有差別</w:t>
       </w:r>
-      <w:bookmarkStart w:id="222" w:name="0266c09"/>
-      <w:bookmarkEnd w:id="221"/>
+      <w:bookmarkStart w:id="223" w:name="0266c09"/>
+      <w:bookmarkEnd w:id="222"/>
       <w:r>
         <w:rPr>
           <w:rFonts w:hint="eastAsia"/>
@@ -18000,8 +18012,8 @@
         </w:rPr>
         <w:t>以少因緣出家</w:t>
       </w:r>
-      <w:bookmarkStart w:id="223" w:name="0266c10"/>
-      <w:bookmarkEnd w:id="222"/>
+      <w:bookmarkStart w:id="224" w:name="0266c10"/>
+      <w:bookmarkEnd w:id="223"/>
       <w:r>
         <w:rPr>
           <w:szCs w:val="23"/>
@@ -18308,8 +18320,8 @@
         </w:rPr>
         <w:t>智</w:t>
       </w:r>
-      <w:bookmarkStart w:id="224" w:name="0266c11"/>
-      <w:bookmarkEnd w:id="223"/>
+      <w:bookmarkStart w:id="225" w:name="0266c11"/>
+      <w:bookmarkEnd w:id="224"/>
       <w:r>
         <w:rPr>
           <w:szCs w:val="23"/>
@@ -18555,8 +18567,8 @@
         </w:rPr>
         <w:t>或一相</w:t>
       </w:r>
-      <w:bookmarkStart w:id="225" w:name="0266c12"/>
-      <w:bookmarkEnd w:id="224"/>
+      <w:bookmarkStart w:id="226" w:name="0266c12"/>
+      <w:bookmarkEnd w:id="225"/>
       <w:r>
         <w:rPr>
           <w:rFonts w:hint="eastAsia"/>
@@ -18727,8 +18739,8 @@
         </w:rPr>
         <w:t>法</w:t>
       </w:r>
-      <w:bookmarkStart w:id="226" w:name="0266c13"/>
-      <w:bookmarkEnd w:id="225"/>
+      <w:bookmarkStart w:id="227" w:name="0266c13"/>
+      <w:bookmarkEnd w:id="226"/>
       <w:r>
         <w:rPr>
           <w:szCs w:val="23"/>
@@ -18761,8 +18773,8 @@
         </w:rPr>
         <w:t>身無有相。</w:t>
       </w:r>
-      <w:bookmarkStart w:id="227" w:name="0266c14"/>
-      <w:bookmarkEnd w:id="226"/>
+      <w:bookmarkStart w:id="228" w:name="0266c14"/>
+      <w:bookmarkEnd w:id="227"/>
       <w:r>
         <w:rPr>
           <w:rStyle w:val="a4"/>
@@ -18990,8 +19002,8 @@
         </w:rPr>
         <w:t>久者乃至百劫</w:t>
       </w:r>
-      <w:bookmarkStart w:id="228" w:name="0266c15"/>
-      <w:bookmarkEnd w:id="227"/>
+      <w:bookmarkStart w:id="229" w:name="0266c15"/>
+      <w:bookmarkEnd w:id="228"/>
       <w:r>
         <w:rPr>
           <w:szCs w:val="23"/>
@@ -19177,8 +19189,8 @@
         </w:rPr>
         <w:t>此義先</w:t>
       </w:r>
-      <w:bookmarkStart w:id="229" w:name="0266c16"/>
-      <w:bookmarkEnd w:id="228"/>
+      <w:bookmarkStart w:id="230" w:name="0266c16"/>
+      <w:bookmarkEnd w:id="229"/>
       <w:r>
         <w:rPr>
           <w:szCs w:val="23"/>
@@ -19297,8 +19309,8 @@
         </w:rPr>
         <w:t>四種</w:t>
       </w:r>
-      <w:bookmarkStart w:id="230" w:name="0266c17"/>
-      <w:bookmarkEnd w:id="229"/>
+      <w:bookmarkStart w:id="231" w:name="0266c17"/>
+      <w:bookmarkEnd w:id="230"/>
       <w:r>
         <w:rPr>
           <w:rFonts w:ascii="標楷體" w:eastAsia="標楷體" w:hAnsi="標楷體"/>
@@ -19357,8 +19369,8 @@
         </w:rPr>
         <w:t>須陀洹</w:t>
       </w:r>
-      <w:bookmarkStart w:id="231" w:name="0266c18"/>
-      <w:bookmarkEnd w:id="230"/>
+      <w:bookmarkStart w:id="232" w:name="0266c18"/>
+      <w:bookmarkEnd w:id="231"/>
       <w:r>
         <w:rPr>
           <w:rFonts w:ascii="標楷體" w:eastAsia="標楷體" w:hAnsi="標楷體"/>
@@ -19416,8 +19428,8 @@
         </w:rPr>
         <w:t>辟支佛</w:t>
       </w:r>
-      <w:bookmarkStart w:id="232" w:name="0266c19"/>
-      <w:bookmarkEnd w:id="231"/>
+      <w:bookmarkStart w:id="233" w:name="0266c19"/>
+      <w:bookmarkEnd w:id="232"/>
       <w:r>
         <w:rPr>
           <w:rFonts w:ascii="標楷體" w:eastAsia="標楷體" w:hAnsi="標楷體"/>
@@ -19505,8 +19517,8 @@
         </w:rPr>
         <w:t>菩提中皆無</w:t>
       </w:r>
-      <w:bookmarkStart w:id="233" w:name="0266c20"/>
-      <w:bookmarkEnd w:id="232"/>
+      <w:bookmarkStart w:id="234" w:name="0266c20"/>
+      <w:bookmarkEnd w:id="233"/>
       <w:r>
         <w:rPr>
           <w:szCs w:val="23"/>
@@ -19561,8 +19573,8 @@
         </w:rPr>
         <w:t>辟支佛智慧</w:t>
       </w:r>
-      <w:bookmarkStart w:id="234" w:name="0266c21"/>
-      <w:bookmarkEnd w:id="233"/>
+      <w:bookmarkStart w:id="235" w:name="0266c21"/>
+      <w:bookmarkEnd w:id="234"/>
       <w:r>
         <w:rPr>
           <w:bCs/>
@@ -19753,8 +19765,8 @@
         </w:rPr>
         <w:t>二</w:t>
       </w:r>
-      <w:bookmarkStart w:id="235" w:name="0266c22"/>
-      <w:bookmarkEnd w:id="234"/>
+      <w:bookmarkStart w:id="236" w:name="0266c22"/>
+      <w:bookmarkEnd w:id="235"/>
       <w:r>
         <w:rPr>
           <w:szCs w:val="23"/>
@@ -19824,8 +19836,8 @@
         </w:rPr>
         <w:t>不</w:t>
       </w:r>
-      <w:bookmarkStart w:id="236" w:name="0266c23"/>
-      <w:bookmarkEnd w:id="235"/>
+      <w:bookmarkStart w:id="237" w:name="0266c23"/>
+      <w:bookmarkEnd w:id="236"/>
       <w:r>
         <w:rPr>
           <w:szCs w:val="23"/>
@@ -19868,8 +19880,8 @@
         </w:rPr>
         <w:t>說諸菩薩摩訶</w:t>
       </w:r>
-      <w:bookmarkStart w:id="237" w:name="0266c24"/>
-      <w:bookmarkEnd w:id="236"/>
+      <w:bookmarkStart w:id="238" w:name="0266c24"/>
+      <w:bookmarkEnd w:id="237"/>
       <w:r>
         <w:rPr>
           <w:szCs w:val="23"/>
@@ -20059,8 +20071,8 @@
         </w:rPr>
         <w:t>成就</w:t>
       </w:r>
-      <w:bookmarkStart w:id="238" w:name="0266c25"/>
-      <w:bookmarkEnd w:id="237"/>
+      <w:bookmarkStart w:id="239" w:name="0266c25"/>
+      <w:bookmarkEnd w:id="238"/>
       <w:r>
         <w:rPr>
           <w:szCs w:val="23"/>
@@ -20117,8 +20129,8 @@
         </w:rPr>
         <w:t>應如供</w:t>
       </w:r>
-      <w:bookmarkStart w:id="239" w:name="0266c26"/>
-      <w:bookmarkEnd w:id="238"/>
+      <w:bookmarkStart w:id="240" w:name="0266c26"/>
+      <w:bookmarkEnd w:id="239"/>
       <w:r>
         <w:rPr>
           <w:szCs w:val="23"/>
@@ -20164,8 +20176,8 @@
         </w:rPr>
         <w:t>能勝聲</w:t>
       </w:r>
-      <w:bookmarkStart w:id="240" w:name="0266c27"/>
-      <w:bookmarkEnd w:id="239"/>
+      <w:bookmarkStart w:id="241" w:name="0266c27"/>
+      <w:bookmarkEnd w:id="240"/>
       <w:r>
         <w:rPr>
           <w:szCs w:val="23"/>
@@ -20214,8 +20226,8 @@
         </w:rPr>
         <w:t>處處讚菩薩</w:t>
       </w:r>
-      <w:bookmarkStart w:id="241" w:name="0266c28"/>
-      <w:bookmarkEnd w:id="240"/>
+      <w:bookmarkStart w:id="242" w:name="0266c28"/>
+      <w:bookmarkEnd w:id="241"/>
       <w:r>
         <w:rPr>
           <w:szCs w:val="23"/>
@@ -20346,8 +20358,8 @@
         </w:rPr>
         <w:t>中</w:t>
       </w:r>
-      <w:bookmarkStart w:id="242" w:name="0266c29"/>
-      <w:bookmarkEnd w:id="241"/>
+      <w:bookmarkStart w:id="243" w:name="0266c29"/>
+      <w:bookmarkEnd w:id="242"/>
       <w:r>
         <w:rPr>
           <w:szCs w:val="23"/>
@@ -20375,7 +20387,7 @@
         </w:rPr>
         <w:t>轉輪聖王少一不滿千子，雖有大力，諸</w:t>
       </w:r>
-      <w:bookmarkEnd w:id="242"/>
+      <w:bookmarkEnd w:id="243"/>
       <w:r>
         <w:rPr>
           <w:rFonts w:eastAsia="標楷體" w:hAnsi="標楷體"/>
@@ -20402,7 +20414,7 @@
         </w:rPr>
         <w:t>a</w:t>
       </w:r>
-      <w:bookmarkStart w:id="243" w:name="0267a01"/>
+      <w:bookmarkStart w:id="244" w:name="0267a01"/>
       <w:r>
         <w:rPr>
           <w:rFonts w:eastAsia="標楷體" w:hAnsi="標楷體" w:hint="eastAsia"/>
@@ -20418,8 +20430,8 @@
         </w:rPr>
         <w:t>天世人所不貴重。有真轉輪聖王種，處在</w:t>
       </w:r>
-      <w:bookmarkStart w:id="244" w:name="0267a02"/>
-      <w:bookmarkEnd w:id="243"/>
+      <w:bookmarkStart w:id="245" w:name="0267a02"/>
+      <w:bookmarkEnd w:id="244"/>
       <w:r>
         <w:rPr>
           <w:rFonts w:eastAsia="標楷體" w:hAnsi="標楷體"/>
@@ -20455,8 +20467,8 @@
         </w:rPr>
         <w:t>所以者</w:t>
       </w:r>
-      <w:bookmarkStart w:id="245" w:name="0267a03"/>
-      <w:bookmarkEnd w:id="244"/>
+      <w:bookmarkStart w:id="246" w:name="0267a03"/>
+      <w:bookmarkEnd w:id="245"/>
       <w:r>
         <w:rPr>
           <w:rFonts w:eastAsia="標楷體" w:hAnsi="標楷體"/>
@@ -20493,8 +20505,8 @@
         </w:rPr>
         <w:t>轉輪聖王種令</w:t>
       </w:r>
-      <w:bookmarkStart w:id="246" w:name="0267a04"/>
-      <w:bookmarkEnd w:id="245"/>
+      <w:bookmarkStart w:id="247" w:name="0267a04"/>
+      <w:bookmarkEnd w:id="246"/>
       <w:r>
         <w:rPr>
           <w:rFonts w:eastAsia="標楷體" w:hAnsi="標楷體"/>
@@ -20575,8 +20587,8 @@
         </w:rPr>
         <w:t>聖王，</w:t>
       </w:r>
-      <w:bookmarkStart w:id="247" w:name="0267a05"/>
-      <w:bookmarkEnd w:id="246"/>
+      <w:bookmarkStart w:id="248" w:name="0267a05"/>
+      <w:bookmarkEnd w:id="247"/>
       <w:r>
         <w:rPr>
           <w:rFonts w:eastAsia="標楷體" w:hAnsi="標楷體"/>
@@ -20675,8 +20687,8 @@
         </w:rPr>
         <w:t>覺</w:t>
       </w:r>
-      <w:bookmarkStart w:id="248" w:name="0267a06"/>
-      <w:bookmarkEnd w:id="247"/>
+      <w:bookmarkStart w:id="249" w:name="0267a06"/>
+      <w:bookmarkEnd w:id="248"/>
       <w:r>
         <w:rPr>
           <w:rFonts w:hint="eastAsia"/>
@@ -20749,8 +20761,8 @@
         </w:rPr>
         <w:t>為眾</w:t>
       </w:r>
-      <w:bookmarkStart w:id="249" w:name="0267a07"/>
-      <w:bookmarkEnd w:id="248"/>
+      <w:bookmarkStart w:id="250" w:name="0267a07"/>
+      <w:bookmarkEnd w:id="249"/>
       <w:r>
         <w:rPr>
           <w:szCs w:val="23"/>
@@ -20799,8 +20811,8 @@
         </w:rPr>
         <w:t>雖在諸</w:t>
       </w:r>
-      <w:bookmarkStart w:id="250" w:name="0267a08"/>
-      <w:bookmarkEnd w:id="249"/>
+      <w:bookmarkStart w:id="251" w:name="0267a08"/>
+      <w:bookmarkEnd w:id="250"/>
       <w:r>
         <w:rPr>
           <w:szCs w:val="23"/>
@@ -20866,8 +20878,8 @@
         </w:rPr>
         <w:t>，</w:t>
       </w:r>
-      <w:bookmarkStart w:id="251" w:name="0267a09"/>
-      <w:bookmarkEnd w:id="250"/>
+      <w:bookmarkStart w:id="252" w:name="0267a09"/>
+      <w:bookmarkEnd w:id="251"/>
       <w:r>
         <w:rPr>
           <w:szCs w:val="23"/>
@@ -20907,8 +20919,8 @@
         </w:rPr>
         <w:t>以其漸漸</w:t>
       </w:r>
-      <w:bookmarkStart w:id="252" w:name="0267a10"/>
-      <w:bookmarkEnd w:id="251"/>
+      <w:bookmarkStart w:id="253" w:name="0267a10"/>
+      <w:bookmarkEnd w:id="252"/>
       <w:r>
         <w:rPr>
           <w:szCs w:val="23"/>
@@ -20941,8 +20953,8 @@
         </w:rPr>
         <w:t>乃</w:t>
       </w:r>
-      <w:bookmarkStart w:id="253" w:name="0267a11"/>
-      <w:bookmarkEnd w:id="252"/>
+      <w:bookmarkStart w:id="254" w:name="0267a11"/>
+      <w:bookmarkEnd w:id="253"/>
       <w:r>
         <w:rPr>
           <w:szCs w:val="23"/>
@@ -20988,8 +21000,8 @@
         </w:rPr>
         <w:t>法</w:t>
       </w:r>
-      <w:bookmarkStart w:id="254" w:name="0267a12"/>
-      <w:bookmarkEnd w:id="253"/>
+      <w:bookmarkStart w:id="255" w:name="0267a12"/>
+      <w:bookmarkEnd w:id="254"/>
       <w:r>
         <w:rPr>
           <w:szCs w:val="23"/>
@@ -21050,7 +21062,7 @@
         </w:rPr>
         <w:t>又如</w:t>
       </w:r>
-      <w:bookmarkStart w:id="255" w:name="0267a13"/>
+      <w:bookmarkStart w:id="256" w:name="0267a13"/>
       <w:r>
         <w:rPr>
           <w:szCs w:val="23"/>
@@ -21070,7 +21082,7 @@
         </w:rPr>
         <w:t>在</w:t>
       </w:r>
-      <w:bookmarkEnd w:id="255"/>
+      <w:bookmarkEnd w:id="256"/>
       <w:r>
         <w:rPr>
           <w:szCs w:val="23"/>
@@ -21109,7 +21121,7 @@
         </w:rPr>
         <w:t>勝於</w:t>
       </w:r>
-      <w:bookmarkStart w:id="256" w:name="0267a14"/>
+      <w:bookmarkStart w:id="257" w:name="0267a14"/>
       <w:r>
         <w:rPr>
           <w:szCs w:val="23"/>
@@ -21142,7 +21154,7 @@
         </w:rPr>
         <w:t>雖未出無明</w:t>
       </w:r>
-      <w:bookmarkEnd w:id="256"/>
+      <w:bookmarkEnd w:id="257"/>
       <w:r>
         <w:rPr>
           <w:szCs w:val="23"/>
@@ -21156,7 +21168,7 @@
         </w:rPr>
         <w:t>，</w:t>
       </w:r>
-      <w:bookmarkStart w:id="257" w:name="0267a15"/>
+      <w:bookmarkStart w:id="258" w:name="0267a15"/>
       <w:r>
         <w:rPr>
           <w:szCs w:val="23"/>
@@ -21189,7 +21201,7 @@
         </w:rPr>
         <w:t>辟支佛及諸外道</w:t>
       </w:r>
-      <w:bookmarkEnd w:id="257"/>
+      <w:bookmarkEnd w:id="258"/>
       <w:r>
         <w:rPr>
           <w:rFonts w:hint="eastAsia"/>
@@ -21267,8 +21279,8 @@
           <w:szCs w:val="23"/>
         </w:rPr>
       </w:pPr>
-      <w:bookmarkStart w:id="258" w:name="0267a16"/>
-      <w:bookmarkEnd w:id="254"/>
+      <w:bookmarkStart w:id="259" w:name="0267a16"/>
+      <w:bookmarkEnd w:id="255"/>
       <w:r>
         <w:rPr>
           <w:szCs w:val="23"/>
@@ -21318,8 +21330,8 @@
         </w:rPr>
         <w:t>世尊</w:t>
       </w:r>
-      <w:bookmarkStart w:id="259" w:name="0267a17"/>
-      <w:bookmarkEnd w:id="258"/>
+      <w:bookmarkStart w:id="260" w:name="0267a17"/>
+      <w:bookmarkEnd w:id="259"/>
       <w:r>
         <w:rPr>
           <w:rFonts w:eastAsia="標楷體" w:hAnsi="標楷體"/>
@@ -21327,8 +21339,8 @@
         </w:rPr>
         <w:t>！是諸菩薩所說，若能解者，大得功德。何以故？</w:t>
       </w:r>
-      <w:bookmarkStart w:id="260" w:name="0267a18"/>
-      <w:bookmarkEnd w:id="259"/>
+      <w:bookmarkStart w:id="261" w:name="0267a18"/>
+      <w:bookmarkEnd w:id="260"/>
       <w:r>
         <w:rPr>
           <w:rFonts w:eastAsia="標楷體" w:hAnsi="標楷體"/>
@@ -21336,8 +21348,8 @@
         </w:rPr>
         <w:t>是諸菩薩乃至得聞其名字得大利益，何</w:t>
       </w:r>
-      <w:bookmarkStart w:id="261" w:name="0267a19"/>
-      <w:bookmarkEnd w:id="260"/>
+      <w:bookmarkStart w:id="262" w:name="0267a19"/>
+      <w:bookmarkEnd w:id="261"/>
       <w:r>
         <w:rPr>
           <w:rFonts w:eastAsia="標楷體" w:hAnsi="標楷體"/>
@@ -21345,8 +21357,8 @@
         </w:rPr>
         <w:t>況聞其所說！世尊！譬如人種樹，不依於</w:t>
       </w:r>
-      <w:bookmarkStart w:id="262" w:name="0267a20"/>
-      <w:bookmarkEnd w:id="261"/>
+      <w:bookmarkStart w:id="263" w:name="0267a20"/>
+      <w:bookmarkEnd w:id="262"/>
       <w:r>
         <w:rPr>
           <w:rFonts w:eastAsia="標楷體" w:hAnsi="標楷體"/>
@@ -21354,8 +21366,8 @@
         </w:rPr>
         <w:t>地而欲得其根莖枝葉成其果實，是難可</w:t>
       </w:r>
-      <w:bookmarkStart w:id="263" w:name="0267a21"/>
-      <w:bookmarkEnd w:id="262"/>
+      <w:bookmarkStart w:id="264" w:name="0267a21"/>
+      <w:bookmarkEnd w:id="263"/>
       <w:r>
         <w:rPr>
           <w:rFonts w:eastAsia="標楷體" w:hAnsi="標楷體"/>
@@ -21377,8 +21389,8 @@
         </w:rPr>
         <w:t>諸菩薩行相亦如是，不住一切法，而</w:t>
       </w:r>
-      <w:bookmarkStart w:id="264" w:name="0267a22"/>
-      <w:bookmarkEnd w:id="263"/>
+      <w:bookmarkStart w:id="265" w:name="0267a22"/>
+      <w:bookmarkEnd w:id="264"/>
       <w:r>
         <w:rPr>
           <w:rFonts w:eastAsia="標楷體" w:hAnsi="標楷體"/>
@@ -21386,8 +21398,8 @@
         </w:rPr>
         <w:t>現住生死，在諸佛世界，於中自恣樂說智</w:t>
       </w:r>
-      <w:bookmarkStart w:id="265" w:name="0267a23"/>
-      <w:bookmarkEnd w:id="264"/>
+      <w:bookmarkStart w:id="266" w:name="0267a23"/>
+      <w:bookmarkEnd w:id="265"/>
       <w:r>
         <w:rPr>
           <w:rFonts w:eastAsia="標楷體" w:hAnsi="標楷體"/>
@@ -21395,8 +21407,8 @@
         </w:rPr>
         <w:t>慧法；誰有聞是大智慧遊戲自恣樂說法</w:t>
       </w:r>
-      <w:bookmarkStart w:id="266" w:name="0267a24"/>
-      <w:bookmarkEnd w:id="265"/>
+      <w:bookmarkStart w:id="267" w:name="0267a24"/>
+      <w:bookmarkEnd w:id="266"/>
       <w:r>
         <w:rPr>
           <w:rFonts w:eastAsia="標楷體" w:hAnsi="標楷體" w:hint="eastAsia"/>
@@ -21447,8 +21459,8 @@
         </w:rPr>
         <w:t>爾時</w:t>
       </w:r>
-      <w:bookmarkStart w:id="267" w:name="0267a25"/>
-      <w:bookmarkEnd w:id="266"/>
+      <w:bookmarkStart w:id="268" w:name="0267a25"/>
+      <w:bookmarkEnd w:id="267"/>
       <w:r>
         <w:rPr>
           <w:szCs w:val="23"/>
@@ -21469,8 +21481,8 @@
         </w:rPr>
         <w:t>佛說耆年於</w:t>
       </w:r>
-      <w:bookmarkStart w:id="268" w:name="0267a26"/>
-      <w:bookmarkEnd w:id="267"/>
+      <w:bookmarkStart w:id="269" w:name="0267a26"/>
+      <w:bookmarkEnd w:id="268"/>
       <w:r>
         <w:rPr>
           <w:rFonts w:eastAsia="標楷體"/>
@@ -21478,8 +21490,8 @@
         </w:rPr>
         <w:t>諸弟子中智慧第一，今耆年於諸法法性</w:t>
       </w:r>
-      <w:bookmarkStart w:id="269" w:name="0267a27"/>
-      <w:bookmarkEnd w:id="268"/>
+      <w:bookmarkStart w:id="270" w:name="0267a27"/>
+      <w:bookmarkEnd w:id="269"/>
       <w:r>
         <w:rPr>
           <w:rFonts w:eastAsia="標楷體"/>
@@ -21487,8 +21499,8 @@
         </w:rPr>
         <w:t>不得耶？何以不以大智慧自恣樂說法</w:t>
       </w:r>
-      <w:bookmarkStart w:id="270" w:name="0267a28"/>
-      <w:bookmarkEnd w:id="269"/>
+      <w:bookmarkStart w:id="271" w:name="0267a28"/>
+      <w:bookmarkEnd w:id="270"/>
       <w:r>
         <w:rPr>
           <w:rFonts w:eastAsia="標楷體"/>
@@ -21546,8 +21558,8 @@
         </w:rPr>
         <w:t>諸佛弟子如其境界則能有說</w:t>
       </w:r>
-      <w:bookmarkStart w:id="271" w:name="0267a29"/>
-      <w:bookmarkEnd w:id="270"/>
+      <w:bookmarkStart w:id="272" w:name="0267a29"/>
+      <w:bookmarkEnd w:id="271"/>
       <w:r>
         <w:rPr>
           <w:rFonts w:eastAsia="標楷體" w:hAnsi="標楷體"/>
@@ -21627,7 +21639,7 @@
         </w:rPr>
         <w:t>舍利弗言：</w:t>
       </w:r>
-      <w:bookmarkEnd w:id="271"/>
+      <w:bookmarkEnd w:id="272"/>
       <w:r>
         <w:rPr>
           <w:szCs w:val="23"/>
@@ -21660,7 +21672,7 @@
         </w:rPr>
         <w:t>b</w:t>
       </w:r>
-      <w:bookmarkStart w:id="272" w:name="0267b01"/>
+      <w:bookmarkStart w:id="273" w:name="0267b01"/>
       <w:r>
         <w:rPr>
           <w:rFonts w:eastAsia="標楷體"/>
@@ -21726,8 +21738,8 @@
         </w:rPr>
         <w:t>若法性無境界，云何耆年言『如其境界</w:t>
       </w:r>
-      <w:bookmarkStart w:id="273" w:name="0267b02"/>
-      <w:bookmarkEnd w:id="272"/>
+      <w:bookmarkStart w:id="274" w:name="0267b02"/>
+      <w:bookmarkEnd w:id="273"/>
       <w:r>
         <w:rPr>
           <w:rFonts w:eastAsia="標楷體"/>
@@ -21830,8 +21842,8 @@
         </w:rPr>
         <w:t>普華又</w:t>
       </w:r>
-      <w:bookmarkStart w:id="274" w:name="0267b03"/>
-      <w:bookmarkEnd w:id="273"/>
+      <w:bookmarkStart w:id="275" w:name="0267b03"/>
+      <w:bookmarkEnd w:id="274"/>
       <w:r>
         <w:rPr>
           <w:szCs w:val="23"/>
@@ -21910,8 +21922,8 @@
         </w:rPr>
         <w:t>舍利弗言</w:t>
       </w:r>
-      <w:bookmarkStart w:id="275" w:name="0267b04"/>
-      <w:bookmarkEnd w:id="274"/>
+      <w:bookmarkStart w:id="276" w:name="0267b04"/>
+      <w:bookmarkEnd w:id="275"/>
       <w:r>
         <w:rPr>
           <w:rFonts w:hint="eastAsia"/>
@@ -22012,8 +22024,8 @@
         </w:rPr>
         <w:t>如所得</w:t>
       </w:r>
-      <w:bookmarkStart w:id="276" w:name="0267b05"/>
-      <w:bookmarkEnd w:id="275"/>
+      <w:bookmarkStart w:id="277" w:name="0267b05"/>
+      <w:bookmarkEnd w:id="276"/>
       <w:r>
         <w:rPr>
           <w:rFonts w:ascii="標楷體" w:eastAsia="標楷體" w:hAnsi="標楷體"/>
@@ -22049,8 +22061,8 @@
         </w:rPr>
         <w:t>法性無量非量相。</w:t>
       </w:r>
-      <w:bookmarkStart w:id="277" w:name="0267b06"/>
-      <w:bookmarkEnd w:id="276"/>
+      <w:bookmarkStart w:id="278" w:name="0267b06"/>
+      <w:bookmarkEnd w:id="277"/>
       <w:r>
         <w:rPr>
           <w:bCs/>
@@ -22153,8 +22165,8 @@
         </w:rPr>
         <w:t>若</w:t>
       </w:r>
-      <w:bookmarkStart w:id="278" w:name="0267b07"/>
-      <w:bookmarkEnd w:id="277"/>
+      <w:bookmarkStart w:id="279" w:name="0267b07"/>
+      <w:bookmarkEnd w:id="278"/>
       <w:r>
         <w:rPr>
           <w:rFonts w:ascii="標楷體" w:eastAsia="標楷體" w:hAnsi="標楷體"/>
@@ -22213,8 +22225,8 @@
         </w:rPr>
         <w:t>舍利弗</w:t>
       </w:r>
-      <w:bookmarkStart w:id="279" w:name="0267b08"/>
-      <w:bookmarkEnd w:id="278"/>
+      <w:bookmarkStart w:id="280" w:name="0267b08"/>
+      <w:bookmarkEnd w:id="279"/>
       <w:r>
         <w:rPr>
           <w:szCs w:val="23"/>
@@ -22328,8 +22340,8 @@
         </w:rPr>
         <w:t>汝</w:t>
       </w:r>
-      <w:bookmarkStart w:id="280" w:name="0267b09"/>
-      <w:bookmarkEnd w:id="279"/>
+      <w:bookmarkStart w:id="281" w:name="0267b09"/>
+      <w:bookmarkEnd w:id="280"/>
       <w:r>
         <w:rPr>
           <w:rFonts w:ascii="標楷體" w:eastAsia="標楷體" w:hAnsi="標楷體"/>
@@ -22437,8 +22449,8 @@
         </w:rPr>
         <w:t>」</w:t>
       </w:r>
-      <w:bookmarkStart w:id="281" w:name="0267b10"/>
-      <w:bookmarkEnd w:id="280"/>
+      <w:bookmarkStart w:id="282" w:name="0267b10"/>
+      <w:bookmarkEnd w:id="281"/>
     </w:p>
     <w:p>
       <w:pPr>
@@ -22525,8 +22537,8 @@
         </w:rPr>
         <w:t>」</w:t>
       </w:r>
-      <w:bookmarkStart w:id="282" w:name="0267b11"/>
-      <w:bookmarkEnd w:id="281"/>
+      <w:bookmarkStart w:id="283" w:name="0267b11"/>
+      <w:bookmarkEnd w:id="282"/>
     </w:p>
     <w:p>
       <w:pPr>
@@ -22657,8 +22669,8 @@
         </w:rPr>
         <w:t>」</w:t>
       </w:r>
-      <w:bookmarkStart w:id="283" w:name="0267b12"/>
-      <w:bookmarkEnd w:id="282"/>
+      <w:bookmarkStart w:id="284" w:name="0267b12"/>
+      <w:bookmarkEnd w:id="283"/>
     </w:p>
     <w:p>
       <w:pPr>
@@ -22738,8 +22750,8 @@
         </w:rPr>
         <w:t>」</w:t>
       </w:r>
-      <w:bookmarkStart w:id="284" w:name="0267b13"/>
-      <w:bookmarkEnd w:id="283"/>
+      <w:bookmarkStart w:id="285" w:name="0267b13"/>
+      <w:bookmarkEnd w:id="284"/>
     </w:p>
     <w:p>
       <w:pPr>
@@ -22756,8 +22768,8 @@
         </w:rPr>
         <w:t>普華</w:t>
       </w:r>
-      <w:bookmarkStart w:id="285" w:name="0267b14"/>
-      <w:bookmarkEnd w:id="284"/>
+      <w:bookmarkStart w:id="286" w:name="0267b14"/>
+      <w:bookmarkEnd w:id="285"/>
       <w:r>
         <w:rPr>
           <w:szCs w:val="23"/>
@@ -22871,8 +22883,8 @@
         </w:rPr>
         <w:t>」</w:t>
       </w:r>
-      <w:bookmarkStart w:id="286" w:name="0267b15"/>
-      <w:bookmarkEnd w:id="285"/>
+      <w:bookmarkStart w:id="287" w:name="0267b15"/>
+      <w:bookmarkEnd w:id="286"/>
     </w:p>
     <w:p>
       <w:pPr>
@@ -22931,8 +22943,8 @@
         </w:rPr>
         <w:t>」</w:t>
       </w:r>
-      <w:bookmarkStart w:id="287" w:name="0267b16"/>
-      <w:bookmarkEnd w:id="286"/>
+      <w:bookmarkStart w:id="288" w:name="0267b16"/>
+      <w:bookmarkEnd w:id="287"/>
     </w:p>
     <w:p>
       <w:pPr>
@@ -23000,8 +23012,8 @@
         </w:rPr>
         <w:t>普華</w:t>
       </w:r>
-      <w:bookmarkStart w:id="288" w:name="0267b17"/>
-      <w:bookmarkEnd w:id="287"/>
+      <w:bookmarkStart w:id="289" w:name="0267b17"/>
+      <w:bookmarkEnd w:id="288"/>
       <w:r>
         <w:rPr>
           <w:szCs w:val="23"/>
@@ -23092,8 +23104,8 @@
         </w:rPr>
         <w:t>」</w:t>
       </w:r>
-      <w:bookmarkStart w:id="289" w:name="0267b18"/>
-      <w:bookmarkEnd w:id="288"/>
+      <w:bookmarkStart w:id="290" w:name="0267b18"/>
+      <w:bookmarkEnd w:id="289"/>
     </w:p>
     <w:p>
       <w:pPr>
@@ -23152,8 +23164,8 @@
         </w:rPr>
         <w:t>」</w:t>
       </w:r>
-      <w:bookmarkStart w:id="290" w:name="0267b19"/>
-      <w:bookmarkEnd w:id="289"/>
+      <w:bookmarkStart w:id="291" w:name="0267b19"/>
+      <w:bookmarkEnd w:id="290"/>
     </w:p>
     <w:p>
       <w:pPr>
@@ -23278,8 +23290,8 @@
         </w:rPr>
         <w:t>」</w:t>
       </w:r>
-      <w:bookmarkStart w:id="291" w:name="0267b20"/>
-      <w:bookmarkEnd w:id="290"/>
+      <w:bookmarkStart w:id="292" w:name="0267b20"/>
+      <w:bookmarkEnd w:id="291"/>
     </w:p>
     <w:p>
       <w:pPr>
@@ -23345,8 +23357,8 @@
         </w:rPr>
         <w:t>」</w:t>
       </w:r>
-      <w:bookmarkStart w:id="292" w:name="0267b21"/>
-      <w:bookmarkEnd w:id="291"/>
+      <w:bookmarkStart w:id="293" w:name="0267b21"/>
+      <w:bookmarkEnd w:id="292"/>
     </w:p>
     <w:p>
       <w:pPr>
@@ -23419,8 +23431,8 @@
         </w:rPr>
         <w:t>」</w:t>
       </w:r>
-      <w:bookmarkStart w:id="293" w:name="0267b22"/>
-      <w:bookmarkEnd w:id="292"/>
+      <w:bookmarkStart w:id="294" w:name="0267b22"/>
+      <w:bookmarkEnd w:id="293"/>
     </w:p>
     <w:p>
       <w:pPr>
@@ -23486,8 +23498,8 @@
         </w:rPr>
         <w:t>」</w:t>
       </w:r>
-      <w:bookmarkStart w:id="294" w:name="0267b23"/>
-      <w:bookmarkEnd w:id="293"/>
+      <w:bookmarkStart w:id="295" w:name="0267b23"/>
+      <w:bookmarkEnd w:id="294"/>
     </w:p>
     <w:p>
       <w:pPr>
@@ -23583,8 +23595,8 @@
         </w:rPr>
         <w:t>」</w:t>
       </w:r>
-      <w:bookmarkStart w:id="295" w:name="0267b24"/>
-      <w:bookmarkEnd w:id="294"/>
+      <w:bookmarkStart w:id="296" w:name="0267b24"/>
+      <w:bookmarkEnd w:id="295"/>
     </w:p>
     <w:p>
       <w:pPr>
@@ -23623,7 +23635,7 @@
         </w:rPr>
         <w:t>我亦不欲令</w:t>
       </w:r>
-      <w:bookmarkStart w:id="296" w:name="0267b25"/>
+      <w:bookmarkStart w:id="297" w:name="0267b25"/>
       <w:r>
         <w:rPr>
           <w:rFonts w:ascii="標楷體" w:eastAsia="標楷體" w:hAnsi="標楷體"/>
@@ -23673,67 +23685,67 @@
         </w:rPr>
         <w:t>諸聖人無有滅</w:t>
       </w:r>
-      <w:bookmarkStart w:id="297" w:name="0267b26"/>
+      <w:bookmarkStart w:id="298" w:name="0267b26"/>
+      <w:bookmarkEnd w:id="297"/>
+      <w:r>
+        <w:rPr>
+          <w:rFonts w:ascii="標楷體" w:eastAsia="標楷體" w:hAnsi="標楷體"/>
+          <w:szCs w:val="23"/>
+        </w:rPr>
+        <w:t>法</w:t>
+      </w:r>
+      <w:r>
+        <w:rPr>
+          <w:rFonts w:ascii="標楷體" w:eastAsia="標楷體" w:hAnsi="標楷體" w:hint="eastAsia"/>
+          <w:szCs w:val="23"/>
+        </w:rPr>
+        <w:t>，</w:t>
+      </w:r>
+      <w:r>
+        <w:rPr>
+          <w:rFonts w:ascii="標楷體" w:eastAsia="標楷體" w:hAnsi="標楷體"/>
+          <w:szCs w:val="23"/>
+        </w:rPr>
+        <w:t>凡夫人亦無生法</w:t>
+      </w:r>
+      <w:r>
+        <w:rPr>
+          <w:rFonts w:ascii="標楷體" w:eastAsia="標楷體" w:hAnsi="標楷體" w:hint="eastAsia"/>
+          <w:szCs w:val="23"/>
+        </w:rPr>
+        <w:t>，</w:t>
+      </w:r>
+      <w:r>
+        <w:rPr>
+          <w:rFonts w:ascii="標楷體" w:eastAsia="標楷體" w:hAnsi="標楷體"/>
+          <w:szCs w:val="23"/>
+        </w:rPr>
+        <w:t>是二皆不出法性等</w:t>
+      </w:r>
+      <w:bookmarkEnd w:id="298"/>
+      <w:r>
+        <w:rPr>
+          <w:rFonts w:ascii="標楷體" w:eastAsia="標楷體" w:hAnsi="標楷體"/>
+          <w:szCs w:val="23"/>
+        </w:rPr>
+        <w:t>相。</w:t>
+      </w:r>
+      <w:r>
+        <w:rPr>
+          <w:bCs/>
+          <w:kern w:val="0"/>
+        </w:rPr>
+        <w:t>^^</w:t>
+      </w:r>
+      <w:r>
+        <w:rPr>
+          <w:rFonts w:hint="eastAsia"/>
+          <w:szCs w:val="23"/>
+        </w:rPr>
+        <w:t>」</w:t>
+      </w:r>
+      <w:bookmarkStart w:id="299" w:name="0267b27"/>
       <w:bookmarkEnd w:id="296"/>
-      <w:r>
-        <w:rPr>
-          <w:rFonts w:ascii="標楷體" w:eastAsia="標楷體" w:hAnsi="標楷體"/>
-          <w:szCs w:val="23"/>
-        </w:rPr>
-        <w:t>法</w:t>
-      </w:r>
-      <w:r>
-        <w:rPr>
-          <w:rFonts w:ascii="標楷體" w:eastAsia="標楷體" w:hAnsi="標楷體" w:hint="eastAsia"/>
-          <w:szCs w:val="23"/>
-        </w:rPr>
-        <w:t>，</w:t>
-      </w:r>
-      <w:r>
-        <w:rPr>
-          <w:rFonts w:ascii="標楷體" w:eastAsia="標楷體" w:hAnsi="標楷體"/>
-          <w:szCs w:val="23"/>
-        </w:rPr>
-        <w:t>凡夫人亦無生法</w:t>
-      </w:r>
-      <w:r>
-        <w:rPr>
-          <w:rFonts w:ascii="標楷體" w:eastAsia="標楷體" w:hAnsi="標楷體" w:hint="eastAsia"/>
-          <w:szCs w:val="23"/>
-        </w:rPr>
-        <w:t>，</w:t>
-      </w:r>
-      <w:r>
-        <w:rPr>
-          <w:rFonts w:ascii="標楷體" w:eastAsia="標楷體" w:hAnsi="標楷體"/>
-          <w:szCs w:val="23"/>
-        </w:rPr>
-        <w:t>是二皆不出法性等</w:t>
-      </w:r>
-      <w:bookmarkEnd w:id="297"/>
-      <w:r>
-        <w:rPr>
-          <w:rFonts w:ascii="標楷體" w:eastAsia="標楷體" w:hAnsi="標楷體"/>
-          <w:szCs w:val="23"/>
-        </w:rPr>
-        <w:t>相。</w:t>
-      </w:r>
-      <w:r>
-        <w:rPr>
-          <w:bCs/>
-          <w:kern w:val="0"/>
-        </w:rPr>
-        <w:t>^^</w:t>
-      </w:r>
-      <w:r>
-        <w:rPr>
-          <w:rFonts w:hint="eastAsia"/>
-          <w:szCs w:val="23"/>
-        </w:rPr>
-        <w:t>」</w:t>
-      </w:r>
-      <w:bookmarkStart w:id="298" w:name="0267b27"/>
-      <w:bookmarkEnd w:id="295"/>
     </w:p>
     <w:p>
       <w:pPr>
@@ -23828,8 +23840,8 @@
         </w:rPr>
         <w:t>答</w:t>
       </w:r>
-      <w:bookmarkStart w:id="299" w:name="0267b28"/>
-      <w:bookmarkEnd w:id="298"/>
+      <w:bookmarkStart w:id="300" w:name="0267b28"/>
+      <w:bookmarkEnd w:id="299"/>
       <w:r>
         <w:rPr>
           <w:szCs w:val="23"/>
@@ -23943,8 +23955,8 @@
         </w:rPr>
         <w:t>」</w:t>
       </w:r>
-      <w:bookmarkStart w:id="300" w:name="0267b29"/>
-      <w:bookmarkEnd w:id="299"/>
+      <w:bookmarkStart w:id="301" w:name="0267b29"/>
+      <w:bookmarkEnd w:id="300"/>
     </w:p>
     <w:p>
       <w:pPr>
@@ -24215,8 +24227,8 @@
         </w:rPr>
         <w:t>」</w:t>
       </w:r>
-      <w:bookmarkStart w:id="301" w:name="0267c01"/>
-      <w:bookmarkEnd w:id="300"/>
+      <w:bookmarkStart w:id="302" w:name="0267c01"/>
+      <w:bookmarkEnd w:id="301"/>
     </w:p>
     <w:p>
       <w:pPr>
@@ -24344,8 +24356,8 @@
         </w:rPr>
         <w:t>耆年以何知見</w:t>
       </w:r>
-      <w:bookmarkStart w:id="302" w:name="0267c02"/>
-      <w:bookmarkEnd w:id="301"/>
+      <w:bookmarkStart w:id="303" w:name="0267c02"/>
+      <w:bookmarkEnd w:id="302"/>
       <w:r>
         <w:rPr>
           <w:rFonts w:ascii="標楷體" w:eastAsia="標楷體" w:hAnsi="標楷體"/>
@@ -24424,7 +24436,7 @@
         </w:rPr>
         <w:t>比丘得解</w:t>
       </w:r>
-      <w:bookmarkStart w:id="303" w:name="0267c03"/>
+      <w:bookmarkStart w:id="304" w:name="0267c03"/>
       <w:r>
         <w:rPr>
           <w:rFonts w:eastAsia="標楷體" w:hAnsi="標楷體"/>
@@ -24474,7 +24486,7 @@
         </w:rPr>
         <w:t>如無</w:t>
       </w:r>
-      <w:bookmarkEnd w:id="303"/>
+      <w:bookmarkEnd w:id="304"/>
       <w:r>
         <w:rPr>
           <w:rFonts w:eastAsia="標楷體" w:hAnsi="標楷體"/>
@@ -24511,8 +24523,8 @@
         </w:rPr>
         <w:t>」</w:t>
       </w:r>
-      <w:bookmarkStart w:id="304" w:name="0267c04"/>
-      <w:bookmarkEnd w:id="302"/>
+      <w:bookmarkStart w:id="305" w:name="0267c04"/>
+      <w:bookmarkEnd w:id="303"/>
     </w:p>
     <w:p>
       <w:pPr>
@@ -24620,8 +24632,8 @@
         </w:rPr>
         <w:t>」</w:t>
       </w:r>
-      <w:bookmarkStart w:id="305" w:name="0267c05"/>
-      <w:bookmarkEnd w:id="304"/>
+      <w:bookmarkStart w:id="306" w:name="0267c05"/>
+      <w:bookmarkEnd w:id="305"/>
       <w:r>
         <w:rPr>
           <w:rStyle w:val="a4"/>
@@ -24651,8 +24663,8 @@
         </w:rPr>
         <w:t>：</w:t>
       </w:r>
-      <w:bookmarkStart w:id="306" w:name="0267c06"/>
-      <w:bookmarkEnd w:id="305"/>
+      <w:bookmarkStart w:id="307" w:name="0267c06"/>
+      <w:bookmarkEnd w:id="306"/>
       <w:r>
         <w:rPr>
           <w:rFonts w:hint="eastAsia"/>
@@ -24744,8 +24756,8 @@
         </w:rPr>
         <w:t>」</w:t>
       </w:r>
-      <w:bookmarkStart w:id="307" w:name="0267c07"/>
-      <w:bookmarkEnd w:id="306"/>
+      <w:bookmarkStart w:id="308" w:name="0267c07"/>
+      <w:bookmarkEnd w:id="307"/>
     </w:p>
     <w:p>
       <w:pPr>
@@ -24838,8 +24850,8 @@
         </w:rPr>
         <w:t>毘摩羅</w:t>
       </w:r>
-      <w:bookmarkStart w:id="308" w:name="0267c08"/>
-      <w:bookmarkEnd w:id="307"/>
+      <w:bookmarkStart w:id="309" w:name="0267c08"/>
+      <w:bookmarkEnd w:id="308"/>
       <w:r>
         <w:rPr>
           <w:szCs w:val="23"/>
@@ -24894,8 +24906,8 @@
         </w:rPr>
         <w:t>我不</w:t>
       </w:r>
-      <w:bookmarkStart w:id="309" w:name="0267c09"/>
-      <w:bookmarkEnd w:id="308"/>
+      <w:bookmarkStart w:id="310" w:name="0267c09"/>
+      <w:bookmarkEnd w:id="309"/>
       <w:r>
         <w:rPr>
           <w:rFonts w:ascii="標楷體" w:eastAsia="標楷體" w:hAnsi="標楷體"/>
@@ -24917,8 +24929,8 @@
         </w:rPr>
         <w:t>各各自說昔為毘摩羅</w:t>
       </w:r>
-      <w:bookmarkStart w:id="310" w:name="0267c10"/>
-      <w:bookmarkEnd w:id="309"/>
+      <w:bookmarkStart w:id="311" w:name="0267c10"/>
+      <w:bookmarkEnd w:id="310"/>
       <w:r>
         <w:rPr>
           <w:rFonts w:ascii="標楷體" w:eastAsia="標楷體" w:hAnsi="標楷體"/>
@@ -25031,8 +25043,8 @@
         </w:rPr>
         <w:t>菩薩智慧勝</w:t>
       </w:r>
-      <w:bookmarkStart w:id="311" w:name="0267c11"/>
-      <w:bookmarkEnd w:id="310"/>
+      <w:bookmarkStart w:id="312" w:name="0267c11"/>
+      <w:bookmarkEnd w:id="311"/>
       <w:r>
         <w:rPr>
           <w:rFonts w:ascii="標楷體" w:eastAsia="標楷體" w:hAnsi="標楷體"/>
@@ -25159,8 +25171,8 @@
         </w:rPr>
         <w:t>菩薩智慧勝</w:t>
       </w:r>
-      <w:bookmarkStart w:id="312" w:name="0267c12"/>
-      <w:bookmarkEnd w:id="311"/>
+      <w:bookmarkStart w:id="313" w:name="0267c12"/>
+      <w:bookmarkEnd w:id="312"/>
       <w:r>
         <w:rPr>
           <w:szCs w:val="23"/>
@@ -25312,8 +25324,8 @@
         </w:rPr>
         <w:t>菩薩智</w:t>
       </w:r>
-      <w:bookmarkStart w:id="313" w:name="0267c13"/>
-      <w:bookmarkEnd w:id="312"/>
+      <w:bookmarkStart w:id="314" w:name="0267c13"/>
+      <w:bookmarkEnd w:id="313"/>
       <w:r>
         <w:rPr>
           <w:rFonts w:eastAsia="標楷體" w:hAnsi="標楷體"/>
@@ -25335,8 +25347,8 @@
         </w:rPr>
         <w:t>合集眾智，於無</w:t>
       </w:r>
-      <w:bookmarkStart w:id="314" w:name="0267c14"/>
-      <w:bookmarkEnd w:id="313"/>
+      <w:bookmarkStart w:id="315" w:name="0267c14"/>
+      <w:bookmarkEnd w:id="314"/>
       <w:r>
         <w:rPr>
           <w:rFonts w:eastAsia="標楷體" w:hAnsi="標楷體"/>
@@ -25372,8 +25384,8 @@
         </w:rPr>
         <w:t>為求法故，</w:t>
       </w:r>
-      <w:bookmarkStart w:id="315" w:name="0267c15"/>
-      <w:bookmarkEnd w:id="314"/>
+      <w:bookmarkStart w:id="316" w:name="0267c15"/>
+      <w:bookmarkEnd w:id="315"/>
       <w:r>
         <w:rPr>
           <w:rFonts w:eastAsia="標楷體" w:hAnsi="標楷體"/>
@@ -25395,8 +25407,8 @@
         </w:rPr>
         <w:t>受剝皮苦，出骨為筆，以血為</w:t>
       </w:r>
-      <w:bookmarkStart w:id="316" w:name="0267c16"/>
-      <w:bookmarkEnd w:id="315"/>
+      <w:bookmarkStart w:id="317" w:name="0267c16"/>
+      <w:bookmarkEnd w:id="316"/>
       <w:r>
         <w:rPr>
           <w:rFonts w:eastAsia="標楷體" w:hAnsi="標楷體"/>
@@ -25476,8 +25488,8 @@
         </w:rPr>
         <w:t>如是等為法故</w:t>
       </w:r>
-      <w:bookmarkStart w:id="317" w:name="0267c17"/>
-      <w:bookmarkEnd w:id="316"/>
+      <w:bookmarkStart w:id="318" w:name="0267c17"/>
+      <w:bookmarkEnd w:id="317"/>
       <w:r>
         <w:rPr>
           <w:rFonts w:hint="eastAsia"/>
@@ -25530,8 +25542,8 @@
         </w:rPr>
         <w:t>視之</w:t>
       </w:r>
-      <w:bookmarkStart w:id="318" w:name="0267c18"/>
-      <w:bookmarkEnd w:id="317"/>
+      <w:bookmarkStart w:id="319" w:name="0267c18"/>
+      <w:bookmarkEnd w:id="318"/>
       <w:r>
         <w:rPr>
           <w:szCs w:val="23"/>
@@ -25564,8 +25576,8 @@
         </w:rPr>
         <w:t>於無</w:t>
       </w:r>
-      <w:bookmarkStart w:id="319" w:name="0267c19"/>
-      <w:bookmarkEnd w:id="318"/>
+      <w:bookmarkStart w:id="320" w:name="0267c19"/>
+      <w:bookmarkEnd w:id="319"/>
       <w:r>
         <w:rPr>
           <w:szCs w:val="23"/>
@@ -25611,8 +25623,8 @@
         </w:rPr>
         <w:t>深</w:t>
       </w:r>
-      <w:bookmarkStart w:id="320" w:name="0267c20"/>
-      <w:bookmarkEnd w:id="319"/>
+      <w:bookmarkStart w:id="321" w:name="0267c20"/>
+      <w:bookmarkEnd w:id="320"/>
       <w:r>
         <w:rPr>
           <w:szCs w:val="23"/>
@@ -25684,8 +25696,8 @@
         </w:rPr>
         <w:t>思惟分別</w:t>
       </w:r>
-      <w:bookmarkStart w:id="321" w:name="0267c21"/>
-      <w:bookmarkEnd w:id="320"/>
+      <w:bookmarkStart w:id="322" w:name="0267c21"/>
+      <w:bookmarkEnd w:id="321"/>
       <w:r>
         <w:rPr>
           <w:szCs w:val="23"/>
@@ -25744,8 +25756,8 @@
         </w:rPr>
         <w:t>聽</w:t>
       </w:r>
-      <w:bookmarkStart w:id="322" w:name="0267c22"/>
-      <w:bookmarkEnd w:id="321"/>
+      <w:bookmarkStart w:id="323" w:name="0267c22"/>
+      <w:bookmarkEnd w:id="322"/>
       <w:r>
         <w:rPr>
           <w:szCs w:val="23"/>
@@ -25804,8 +25816,8 @@
         </w:rPr>
         <w:t>如法行。如是智慧因</w:t>
       </w:r>
-      <w:bookmarkStart w:id="323" w:name="0267c23"/>
-      <w:bookmarkEnd w:id="322"/>
+      <w:bookmarkStart w:id="324" w:name="0267c23"/>
+      <w:bookmarkEnd w:id="323"/>
       <w:r>
         <w:rPr>
           <w:szCs w:val="23"/>
@@ -25838,8 +25850,8 @@
         </w:rPr>
         <w:t>辟支佛</w:t>
       </w:r>
-      <w:bookmarkStart w:id="324" w:name="0267c24"/>
-      <w:bookmarkEnd w:id="323"/>
+      <w:bookmarkStart w:id="325" w:name="0267c24"/>
+      <w:bookmarkEnd w:id="324"/>
       <w:r>
         <w:rPr>
           <w:rFonts w:hint="eastAsia"/>
@@ -25981,8 +25993,8 @@
         </w:rPr>
         <w:t>有方便</w:t>
       </w:r>
-      <w:bookmarkStart w:id="325" w:name="0267c25"/>
-      <w:bookmarkEnd w:id="324"/>
+      <w:bookmarkStart w:id="326" w:name="0267c25"/>
+      <w:bookmarkEnd w:id="325"/>
       <w:r>
         <w:rPr>
           <w:szCs w:val="23"/>
@@ -26015,8 +26027,8 @@
         </w:rPr>
         <w:t>不為邪見</w:t>
       </w:r>
-      <w:bookmarkStart w:id="326" w:name="0267c26"/>
-      <w:bookmarkEnd w:id="325"/>
+      <w:bookmarkStart w:id="327" w:name="0267c26"/>
+      <w:bookmarkEnd w:id="326"/>
       <w:r>
         <w:rPr>
           <w:szCs w:val="23"/>
@@ -26049,8 +26061,8 @@
         </w:rPr>
         <w:t>故</w:t>
       </w:r>
-      <w:bookmarkStart w:id="327" w:name="0267c27"/>
-      <w:bookmarkEnd w:id="326"/>
+      <w:bookmarkStart w:id="328" w:name="0267c27"/>
+      <w:bookmarkEnd w:id="327"/>
       <w:r>
         <w:rPr>
           <w:szCs w:val="23"/>
@@ -26112,8 +26124,8 @@
         </w:rPr>
         <w:t>阿</w:t>
       </w:r>
-      <w:bookmarkStart w:id="328" w:name="0267c28"/>
-      <w:bookmarkEnd w:id="327"/>
+      <w:bookmarkStart w:id="329" w:name="0267c28"/>
+      <w:bookmarkEnd w:id="328"/>
       <w:r>
         <w:rPr>
           <w:b/>
@@ -26200,8 +26212,8 @@
         </w:rPr>
         <w:t>辟</w:t>
       </w:r>
-      <w:bookmarkStart w:id="329" w:name="0267c29"/>
-      <w:bookmarkEnd w:id="328"/>
+      <w:bookmarkStart w:id="330" w:name="0267c29"/>
+      <w:bookmarkEnd w:id="329"/>
       <w:r>
         <w:rPr>
           <w:rFonts w:ascii="標楷體" w:eastAsia="標楷體" w:hAnsi="標楷體"/>
@@ -26223,8 +26235,8 @@
         </w:rPr>
         <w:t>當學般若波羅蜜</w:t>
       </w:r>
-      <w:bookmarkStart w:id="330" w:name="0268a01"/>
-      <w:bookmarkEnd w:id="329"/>
+      <w:bookmarkStart w:id="331" w:name="0268a01"/>
+      <w:bookmarkEnd w:id="330"/>
       <w:r>
         <w:rPr>
           <w:rFonts w:ascii="標楷體" w:eastAsia="標楷體" w:hAnsi="標楷體" w:hint="eastAsia"/>
@@ -26422,8 +26434,8 @@
         </w:rPr>
         <w:t>當學般若波</w:t>
       </w:r>
-      <w:bookmarkStart w:id="331" w:name="0268a02"/>
-      <w:bookmarkEnd w:id="330"/>
+      <w:bookmarkStart w:id="332" w:name="0268a02"/>
+      <w:bookmarkEnd w:id="331"/>
       <w:r>
         <w:rPr>
           <w:rFonts w:ascii="標楷體" w:eastAsia="標楷體" w:hAnsi="標楷體"/>
@@ -26720,8 +26732,8 @@
         </w:rPr>
         <w:t>者</w:t>
       </w:r>
-      <w:bookmarkStart w:id="332" w:name="0268a03"/>
-      <w:bookmarkEnd w:id="331"/>
+      <w:bookmarkStart w:id="333" w:name="0268a03"/>
+      <w:bookmarkEnd w:id="332"/>
       <w:r>
         <w:rPr>
           <w:rFonts w:hint="eastAsia"/>
@@ -26748,8 +26760,8 @@
         </w:rPr>
         <w:t>如三三昧名解脫</w:t>
       </w:r>
-      <w:bookmarkStart w:id="333" w:name="0268a04"/>
-      <w:bookmarkEnd w:id="332"/>
+      <w:bookmarkStart w:id="334" w:name="0268a04"/>
+      <w:bookmarkEnd w:id="333"/>
       <w:r>
         <w:rPr>
           <w:szCs w:val="23"/>
@@ -26985,24 +26997,24 @@
         </w:rPr>
         <w:t>若人欲得所聞皆持，應當</w:t>
       </w:r>
-      <w:bookmarkStart w:id="334" w:name="0268a05"/>
-      <w:bookmarkEnd w:id="333"/>
+      <w:bookmarkStart w:id="335" w:name="0268a05"/>
+      <w:bookmarkEnd w:id="334"/>
       <w:r>
         <w:rPr>
           <w:szCs w:val="23"/>
         </w:rPr>
         <w:t>一心憶念，令念增長。先當作意，於相似事</w:t>
       </w:r>
-      <w:bookmarkStart w:id="335" w:name="0268a06"/>
-      <w:bookmarkEnd w:id="334"/>
+      <w:bookmarkStart w:id="336" w:name="0268a06"/>
+      <w:bookmarkEnd w:id="335"/>
       <w:r>
         <w:rPr>
           <w:szCs w:val="23"/>
         </w:rPr>
         <w:t>繫心，令知所不見事；如周利槃陀迦，繫</w:t>
       </w:r>
-      <w:bookmarkStart w:id="336" w:name="0268a07"/>
-      <w:bookmarkEnd w:id="335"/>
+      <w:bookmarkStart w:id="337" w:name="0268a07"/>
+      <w:bookmarkEnd w:id="336"/>
       <w:r>
         <w:rPr>
           <w:szCs w:val="23"/>
@@ -27022,8 +27034,8 @@
         </w:rPr>
         <w:t>如</w:t>
       </w:r>
-      <w:bookmarkStart w:id="337" w:name="0268a08"/>
-      <w:bookmarkEnd w:id="336"/>
+      <w:bookmarkStart w:id="338" w:name="0268a08"/>
+      <w:bookmarkEnd w:id="337"/>
       <w:r>
         <w:rPr>
           <w:szCs w:val="23"/>
@@ -27090,8 +27102,8 @@
         </w:rPr>
         <w:t>心根轉</w:t>
       </w:r>
-      <w:bookmarkStart w:id="338" w:name="0268a09"/>
-      <w:bookmarkEnd w:id="337"/>
+      <w:bookmarkStart w:id="339" w:name="0268a09"/>
+      <w:bookmarkEnd w:id="338"/>
       <w:r>
         <w:rPr>
           <w:szCs w:val="23"/>
@@ -27163,8 +27175,8 @@
         </w:rPr>
         <w:t>是</w:t>
       </w:r>
-      <w:bookmarkStart w:id="339" w:name="0268a10"/>
-      <w:bookmarkEnd w:id="338"/>
+      <w:bookmarkStart w:id="340" w:name="0268a10"/>
+      <w:bookmarkEnd w:id="339"/>
       <w:r>
         <w:rPr>
           <w:szCs w:val="23"/>
@@ -27270,16 +27282,16 @@
         </w:rPr>
         <w:t>或時菩薩入禪定</w:t>
       </w:r>
-      <w:bookmarkStart w:id="340" w:name="0268a11"/>
-      <w:bookmarkEnd w:id="339"/>
+      <w:bookmarkStart w:id="341" w:name="0268a11"/>
+      <w:bookmarkEnd w:id="340"/>
       <w:r>
         <w:rPr>
           <w:szCs w:val="23"/>
         </w:rPr>
         <w:t>中，得不忘解脫；不忘解脫力故，一切語言說</w:t>
       </w:r>
-      <w:bookmarkStart w:id="341" w:name="0268a12"/>
-      <w:bookmarkEnd w:id="340"/>
+      <w:bookmarkStart w:id="342" w:name="0268a12"/>
+      <w:bookmarkEnd w:id="341"/>
       <w:r>
         <w:rPr>
           <w:szCs w:val="23"/>
@@ -27306,8 +27318,8 @@
         </w:rPr>
         <w:t>第二方</w:t>
       </w:r>
-      <w:bookmarkStart w:id="342" w:name="0268a13"/>
-      <w:bookmarkEnd w:id="341"/>
+      <w:bookmarkStart w:id="343" w:name="0268a13"/>
+      <w:bookmarkEnd w:id="342"/>
       <w:r>
         <w:rPr>
           <w:rFonts w:hAnsi="新細明體"/>
@@ -27381,7 +27393,7 @@
         </w:rPr>
         <w:t>或時神</w:t>
       </w:r>
-      <w:bookmarkEnd w:id="342"/>
+      <w:bookmarkEnd w:id="343"/>
       <w:r>
         <w:rPr>
           <w:szCs w:val="23"/>
@@ -27471,7 +27483,7 @@
         </w:rPr>
         <w:t>或時先</w:t>
       </w:r>
-      <w:bookmarkStart w:id="343" w:name="0268a14"/>
+      <w:bookmarkStart w:id="344" w:name="0268a14"/>
       <w:r>
         <w:rPr>
           <w:szCs w:val="23"/>
@@ -27494,8 +27506,8 @@
         </w:rPr>
         <w:t>如是等</w:t>
       </w:r>
-      <w:bookmarkStart w:id="344" w:name="0268a15"/>
-      <w:bookmarkEnd w:id="343"/>
+      <w:bookmarkStart w:id="345" w:name="0268a15"/>
+      <w:bookmarkEnd w:id="344"/>
       <w:r>
         <w:rPr>
           <w:szCs w:val="23"/>
@@ -27668,8 +27680,8 @@
         </w:rPr>
         <w:t>菩薩聞一切音聲語</w:t>
       </w:r>
-      <w:bookmarkStart w:id="345" w:name="0268a16"/>
-      <w:bookmarkEnd w:id="344"/>
+      <w:bookmarkStart w:id="346" w:name="0268a16"/>
+      <w:bookmarkEnd w:id="345"/>
       <w:r>
         <w:rPr>
           <w:szCs w:val="23"/>
@@ -27715,8 +27727,8 @@
         </w:rPr>
         <w:t>知音聲語言念念</w:t>
       </w:r>
-      <w:bookmarkStart w:id="346" w:name="0268a17"/>
-      <w:bookmarkEnd w:id="345"/>
+      <w:bookmarkStart w:id="347" w:name="0268a17"/>
+      <w:bookmarkEnd w:id="346"/>
       <w:r>
         <w:rPr>
           <w:szCs w:val="23"/>
@@ -27772,8 +27784,8 @@
         </w:rPr>
         <w:t>念是已滅</w:t>
       </w:r>
-      <w:bookmarkStart w:id="347" w:name="0268a18"/>
-      <w:bookmarkEnd w:id="346"/>
+      <w:bookmarkStart w:id="348" w:name="0268a18"/>
+      <w:bookmarkEnd w:id="347"/>
       <w:r>
         <w:rPr>
           <w:szCs w:val="23"/>
@@ -27828,8 +27840,8 @@
         </w:rPr>
         <w:t>稱讚</w:t>
       </w:r>
-      <w:bookmarkStart w:id="348" w:name="0268a19"/>
-      <w:bookmarkEnd w:id="347"/>
+      <w:bookmarkStart w:id="349" w:name="0268a19"/>
+      <w:bookmarkEnd w:id="348"/>
       <w:r>
         <w:rPr>
           <w:rFonts w:ascii="標楷體" w:eastAsia="標楷體" w:hAnsi="標楷體"/>
@@ -27880,8 +27892,8 @@
         </w:rPr>
         <w:t>雖復百千</w:t>
       </w:r>
-      <w:bookmarkStart w:id="349" w:name="0268a20"/>
-      <w:bookmarkEnd w:id="348"/>
+      <w:bookmarkStart w:id="350" w:name="0268a20"/>
+      <w:bookmarkEnd w:id="349"/>
       <w:r>
         <w:rPr>
           <w:szCs w:val="23"/>
@@ -27901,8 +27913,8 @@
         </w:rPr>
         <w:t>若百千劫稱讚亦不歡</w:t>
       </w:r>
-      <w:bookmarkStart w:id="350" w:name="0268a21"/>
-      <w:bookmarkEnd w:id="349"/>
+      <w:bookmarkStart w:id="351" w:name="0268a21"/>
+      <w:bookmarkEnd w:id="350"/>
       <w:r>
         <w:rPr>
           <w:szCs w:val="23"/>
@@ -27942,7 +27954,7 @@
         </w:rPr>
         <w:t>皷</w:t>
       </w:r>
-      <w:bookmarkEnd w:id="350"/>
+      <w:bookmarkEnd w:id="351"/>
       <w:r>
         <w:rPr>
           <w:rStyle w:val="a4"/>
@@ -27956,7 +27968,7 @@
         </w:rPr>
         <w:t>聲無有作</w:t>
       </w:r>
-      <w:bookmarkStart w:id="351" w:name="0268a22"/>
+      <w:bookmarkStart w:id="352" w:name="0268a22"/>
       <w:r>
         <w:rPr>
           <w:szCs w:val="23"/>
@@ -28002,8 +28014,8 @@
         </w:rPr>
         <w:t>但誑愚</w:t>
       </w:r>
-      <w:bookmarkStart w:id="352" w:name="0268a23"/>
-      <w:bookmarkEnd w:id="351"/>
+      <w:bookmarkStart w:id="353" w:name="0268a23"/>
+      <w:bookmarkEnd w:id="352"/>
       <w:r>
         <w:rPr>
           <w:szCs w:val="23"/>
@@ -28197,8 +28209,8 @@
         </w:rPr>
         <w:t>復次，有陀羅</w:t>
       </w:r>
-      <w:bookmarkStart w:id="353" w:name="0268a24"/>
-      <w:bookmarkEnd w:id="352"/>
+      <w:bookmarkStart w:id="354" w:name="0268a24"/>
+      <w:bookmarkEnd w:id="353"/>
       <w:r>
         <w:rPr>
           <w:szCs w:val="23"/>
@@ -28218,8 +28230,8 @@
         </w:rPr>
         <w:t>何者</w:t>
       </w:r>
-      <w:bookmarkStart w:id="354" w:name="0268a25"/>
-      <w:bookmarkEnd w:id="353"/>
+      <w:bookmarkStart w:id="355" w:name="0268a25"/>
+      <w:bookmarkEnd w:id="354"/>
       <w:r>
         <w:rPr>
           <w:szCs w:val="23"/>
@@ -28424,8 +28436,8 @@
         </w:rPr>
         <w:t>阿</w:t>
       </w:r>
-      <w:bookmarkStart w:id="355" w:name="0268a26"/>
-      <w:bookmarkEnd w:id="354"/>
+      <w:bookmarkStart w:id="356" w:name="0268a26"/>
+      <w:bookmarkEnd w:id="355"/>
       <w:r>
         <w:rPr>
           <w:szCs w:val="23"/>
@@ -28506,8 +28518,8 @@
         </w:rPr>
         <w:t>阿</w:t>
       </w:r>
-      <w:bookmarkStart w:id="356" w:name="0268a27"/>
-      <w:bookmarkEnd w:id="355"/>
+      <w:bookmarkStart w:id="357" w:name="0268a27"/>
+      <w:bookmarkEnd w:id="356"/>
       <w:r>
         <w:rPr>
           <w:rFonts w:ascii="新細明體" w:hAnsi="新細明體" w:hint="eastAsia"/>
@@ -28576,8 +28588,8 @@
         </w:rPr>
         <w:t>字字隨</w:t>
       </w:r>
-      <w:bookmarkStart w:id="357" w:name="0268a28"/>
-      <w:bookmarkEnd w:id="356"/>
+      <w:bookmarkStart w:id="358" w:name="0268a28"/>
+      <w:bookmarkEnd w:id="357"/>
       <w:r>
         <w:rPr>
           <w:szCs w:val="23"/>
@@ -28610,8 +28622,8 @@
         </w:rPr>
         <w:t>字入門陀</w:t>
       </w:r>
-      <w:bookmarkStart w:id="358" w:name="0268a29"/>
-      <w:bookmarkEnd w:id="357"/>
+      <w:bookmarkStart w:id="359" w:name="0268a29"/>
+      <w:bookmarkEnd w:id="358"/>
       <w:r>
         <w:rPr>
           <w:szCs w:val="23"/>
@@ -28800,7 +28812,7 @@
         </w:rPr>
         <w:t>復次，菩薩</w:t>
       </w:r>
-      <w:bookmarkEnd w:id="358"/>
+      <w:bookmarkEnd w:id="359"/>
       <w:r>
         <w:rPr>
           <w:sz w:val="22"/>
@@ -28825,7 +28837,7 @@
         </w:rPr>
         <w:t>b</w:t>
       </w:r>
-      <w:bookmarkStart w:id="359" w:name="0268b01"/>
+      <w:bookmarkStart w:id="360" w:name="0268b01"/>
       <w:r>
         <w:rPr>
           <w:sz w:val="22"/>
@@ -28839,24 +28851,24 @@
         </w:rPr>
         <w:t>得是一切三世無礙明等諸三昧，於一一三</w:t>
       </w:r>
-      <w:bookmarkStart w:id="360" w:name="0268b02"/>
-      <w:bookmarkEnd w:id="359"/>
+      <w:bookmarkStart w:id="361" w:name="0268b02"/>
+      <w:bookmarkEnd w:id="360"/>
       <w:r>
         <w:rPr>
           <w:szCs w:val="23"/>
         </w:rPr>
         <w:t>昧中，得無量阿僧祇陀羅尼。如是等和合</w:t>
       </w:r>
-      <w:bookmarkStart w:id="361" w:name="0268b03"/>
-      <w:bookmarkEnd w:id="360"/>
+      <w:bookmarkStart w:id="362" w:name="0268b03"/>
+      <w:bookmarkEnd w:id="361"/>
       <w:r>
         <w:rPr>
           <w:szCs w:val="23"/>
         </w:rPr>
         <w:t>名為「五百陀羅尼門」，是為菩薩善法功德藏。</w:t>
       </w:r>
-      <w:bookmarkStart w:id="362" w:name="0268b04"/>
-      <w:bookmarkEnd w:id="361"/>
+      <w:bookmarkStart w:id="363" w:name="0268b04"/>
+      <w:bookmarkEnd w:id="362"/>
     </w:p>
     <w:p>
       <w:pPr>
@@ -28993,8 +29005,8 @@
         </w:rPr>
         <w:t>者，三昧有</w:t>
       </w:r>
-      <w:bookmarkStart w:id="363" w:name="0268b05"/>
-      <w:bookmarkEnd w:id="362"/>
+      <w:bookmarkStart w:id="364" w:name="0268b05"/>
+      <w:bookmarkEnd w:id="363"/>
       <w:r>
         <w:rPr>
           <w:szCs w:val="23"/>
@@ -29121,8 +29133,8 @@
         </w:rPr>
         <w:t>聲聞法中三昧</w:t>
       </w:r>
-      <w:bookmarkStart w:id="364" w:name="0268b06"/>
-      <w:bookmarkEnd w:id="363"/>
+      <w:bookmarkStart w:id="365" w:name="0268b06"/>
+      <w:bookmarkEnd w:id="364"/>
       <w:r>
         <w:rPr>
           <w:szCs w:val="23"/>
@@ -29183,8 +29195,8 @@
         </w:rPr>
         <w:t>空空</w:t>
       </w:r>
-      <w:bookmarkStart w:id="365" w:name="0268b07"/>
-      <w:bookmarkEnd w:id="364"/>
+      <w:bookmarkStart w:id="366" w:name="0268b07"/>
+      <w:bookmarkEnd w:id="365"/>
       <w:r>
         <w:rPr>
           <w:szCs w:val="23"/>
@@ -29232,8 +29244,8 @@
         </w:rPr>
         <w:t>復有三</w:t>
       </w:r>
-      <w:bookmarkStart w:id="366" w:name="0268b08"/>
-      <w:bookmarkEnd w:id="365"/>
+      <w:bookmarkStart w:id="367" w:name="0268b08"/>
+      <w:bookmarkEnd w:id="366"/>
       <w:r>
         <w:rPr>
           <w:szCs w:val="23"/>
@@ -29295,8 +29307,8 @@
         </w:rPr>
         <w:t>復有</w:t>
       </w:r>
-      <w:bookmarkStart w:id="367" w:name="0268b09"/>
-      <w:bookmarkEnd w:id="366"/>
+      <w:bookmarkStart w:id="368" w:name="0268b09"/>
+      <w:bookmarkEnd w:id="367"/>
       <w:r>
         <w:rPr>
           <w:szCs w:val="23"/>
@@ -29366,8 +29378,8 @@
         </w:rPr>
         <w:t>是名諸三昧。</w:t>
       </w:r>
-      <w:bookmarkStart w:id="368" w:name="0268b10"/>
-      <w:bookmarkEnd w:id="367"/>
+      <w:bookmarkStart w:id="369" w:name="0268b10"/>
+      <w:bookmarkEnd w:id="368"/>
     </w:p>
     <w:p>
       <w:pPr>
@@ -29452,8 +29464,8 @@
         </w:rPr>
         <w:t>四禪亦名禪</w:t>
       </w:r>
-      <w:bookmarkStart w:id="369" w:name="0268b11"/>
-      <w:bookmarkEnd w:id="368"/>
+      <w:bookmarkStart w:id="370" w:name="0268b11"/>
+      <w:bookmarkEnd w:id="369"/>
       <w:r>
         <w:rPr>
           <w:szCs w:val="23"/>
@@ -29501,8 +29513,8 @@
         </w:rPr>
         <w:t>，</w:t>
       </w:r>
-      <w:bookmarkStart w:id="370" w:name="0268b12"/>
-      <w:bookmarkEnd w:id="369"/>
+      <w:bookmarkStart w:id="371" w:name="0268b12"/>
+      <w:bookmarkEnd w:id="370"/>
       <w:r>
         <w:rPr>
           <w:szCs w:val="23"/>
@@ -29637,8 +29649,8 @@
         </w:rPr>
         <w:t>中定名為三昧。</w:t>
       </w:r>
-      <w:bookmarkStart w:id="371" w:name="0268b13"/>
-      <w:bookmarkEnd w:id="370"/>
+      <w:bookmarkStart w:id="372" w:name="0268b13"/>
+      <w:bookmarkEnd w:id="371"/>
     </w:p>
     <w:p>
       <w:pPr>
@@ -29733,8 +29745,8 @@
         </w:rPr>
         <w:t>何以故？欲界中有</w:t>
       </w:r>
-      <w:bookmarkStart w:id="372" w:name="0268b14"/>
-      <w:bookmarkEnd w:id="371"/>
+      <w:bookmarkStart w:id="373" w:name="0268b14"/>
+      <w:bookmarkEnd w:id="372"/>
       <w:r>
         <w:rPr>
           <w:szCs w:val="23"/>
@@ -29794,8 +29806,8 @@
         </w:rPr>
         <w:t>不應</w:t>
       </w:r>
-      <w:bookmarkStart w:id="373" w:name="0268b15"/>
-      <w:bookmarkEnd w:id="372"/>
+      <w:bookmarkStart w:id="374" w:name="0268b15"/>
+      <w:bookmarkEnd w:id="373"/>
       <w:r>
         <w:rPr>
           <w:szCs w:val="23"/>
@@ -29866,8 +29878,8 @@
         </w:rPr>
         <w:t>四</w:t>
       </w:r>
-      <w:bookmarkStart w:id="374" w:name="0268b16"/>
-      <w:bookmarkEnd w:id="373"/>
+      <w:bookmarkStart w:id="375" w:name="0268b16"/>
+      <w:bookmarkEnd w:id="374"/>
       <w:r>
         <w:rPr>
           <w:rFonts w:ascii="標楷體" w:eastAsia="標楷體" w:hAnsi="標楷體"/>
@@ -29917,8 +29929,8 @@
         </w:rPr>
         <w:t>幾不</w:t>
       </w:r>
-      <w:bookmarkStart w:id="375" w:name="0268b17"/>
-      <w:bookmarkEnd w:id="374"/>
+      <w:bookmarkStart w:id="376" w:name="0268b17"/>
+      <w:bookmarkEnd w:id="375"/>
       <w:r>
         <w:rPr>
           <w:rFonts w:ascii="標楷體" w:eastAsia="標楷體" w:hAnsi="標楷體"/>
@@ -30033,8 +30045,8 @@
         </w:rPr>
         <w:t>或</w:t>
       </w:r>
-      <w:bookmarkStart w:id="376" w:name="0268b18"/>
-      <w:bookmarkEnd w:id="375"/>
+      <w:bookmarkStart w:id="377" w:name="0268b18"/>
+      <w:bookmarkEnd w:id="376"/>
       <w:r>
         <w:rPr>
           <w:rFonts w:ascii="標楷體" w:eastAsia="標楷體" w:hAnsi="標楷體"/>
@@ -30084,8 +30096,8 @@
         </w:rPr>
         <w:t>四正懃</w:t>
       </w:r>
-      <w:bookmarkStart w:id="377" w:name="0268b19"/>
-      <w:bookmarkEnd w:id="376"/>
+      <w:bookmarkStart w:id="378" w:name="0268b19"/>
+      <w:bookmarkEnd w:id="377"/>
       <w:r>
         <w:rPr>
           <w:rFonts w:ascii="標楷體" w:eastAsia="標楷體" w:hAnsi="標楷體" w:hint="eastAsia"/>
@@ -30163,8 +30175,8 @@
         </w:rPr>
         <w:t>欲界有</w:t>
       </w:r>
-      <w:bookmarkStart w:id="378" w:name="0268b20"/>
-      <w:bookmarkEnd w:id="377"/>
+      <w:bookmarkStart w:id="379" w:name="0268b20"/>
+      <w:bookmarkEnd w:id="378"/>
       <w:r>
         <w:rPr>
           <w:b/>
@@ -30224,8 +30236,8 @@
         </w:rPr>
         <w:t>是</w:t>
       </w:r>
-      <w:bookmarkStart w:id="379" w:name="0268b21"/>
-      <w:bookmarkEnd w:id="378"/>
+      <w:bookmarkStart w:id="380" w:name="0268b21"/>
+      <w:bookmarkEnd w:id="379"/>
       <w:r>
         <w:rPr>
           <w:szCs w:val="23"/>
@@ -30273,8 +30285,8 @@
         </w:rPr>
         <w:t>阿毘曇中</w:t>
       </w:r>
-      <w:bookmarkStart w:id="380" w:name="0268b22"/>
-      <w:bookmarkEnd w:id="379"/>
+      <w:bookmarkStart w:id="381" w:name="0268b22"/>
+      <w:bookmarkEnd w:id="380"/>
       <w:r>
         <w:rPr>
           <w:szCs w:val="23"/>
@@ -30354,8 +30366,8 @@
         </w:rPr>
         <w:t>乃</w:t>
       </w:r>
-      <w:bookmarkStart w:id="381" w:name="0268b23"/>
-      <w:bookmarkEnd w:id="380"/>
+      <w:bookmarkStart w:id="382" w:name="0268b23"/>
+      <w:bookmarkEnd w:id="381"/>
       <w:r>
         <w:rPr>
           <w:szCs w:val="23"/>
@@ -30423,8 +30435,8 @@
         </w:rPr>
         <w:t>見一切佛三昧</w:t>
       </w:r>
-      <w:bookmarkStart w:id="382" w:name="0268b24"/>
-      <w:bookmarkEnd w:id="381"/>
+      <w:bookmarkStart w:id="383" w:name="0268b24"/>
+      <w:bookmarkEnd w:id="382"/>
       <w:r>
         <w:rPr>
           <w:rFonts w:hint="eastAsia"/>
@@ -30471,8 +30483,8 @@
         </w:rPr>
         <w:t>等</w:t>
       </w:r>
-      <w:bookmarkStart w:id="383" w:name="0268b25"/>
-      <w:bookmarkEnd w:id="382"/>
+      <w:bookmarkStart w:id="384" w:name="0268b25"/>
+      <w:bookmarkEnd w:id="383"/>
       <w:r>
         <w:rPr>
           <w:rFonts w:hint="eastAsia"/>
@@ -30521,8 +30533,8 @@
         </w:rPr>
         <w:t>」</w:t>
       </w:r>
-      <w:bookmarkStart w:id="384" w:name="0268b26"/>
-      <w:bookmarkEnd w:id="383"/>
+      <w:bookmarkStart w:id="385" w:name="0268b26"/>
+      <w:bookmarkEnd w:id="384"/>
       <w:r>
         <w:rPr>
           <w:rFonts w:hint="eastAsia"/>
@@ -30549,8 +30561,8 @@
         </w:rPr>
         <w:t>能示現一切清淨身。</w:t>
       </w:r>
-      <w:bookmarkStart w:id="385" w:name="0268b27"/>
-      <w:bookmarkEnd w:id="384"/>
+      <w:bookmarkStart w:id="386" w:name="0268b27"/>
+      <w:bookmarkEnd w:id="385"/>
     </w:p>
     <w:p>
       <w:pPr>
@@ -30605,8 +30617,8 @@
         </w:rPr>
         <w:t>能奪日月</w:t>
       </w:r>
-      <w:bookmarkStart w:id="386" w:name="0268b28"/>
-      <w:bookmarkEnd w:id="385"/>
+      <w:bookmarkStart w:id="387" w:name="0268b28"/>
+      <w:bookmarkEnd w:id="386"/>
       <w:r>
         <w:rPr>
           <w:szCs w:val="23"/>
@@ -30667,8 +30679,8 @@
         </w:rPr>
         <w:t>奪諸</w:t>
       </w:r>
-      <w:bookmarkStart w:id="387" w:name="0268b29"/>
-      <w:bookmarkEnd w:id="386"/>
+      <w:bookmarkStart w:id="388" w:name="0268b29"/>
+      <w:bookmarkEnd w:id="387"/>
       <w:r>
         <w:rPr>
           <w:szCs w:val="23"/>
@@ -30716,7 +30728,7 @@
         </w:rPr>
         <w:t>菩薩得是三昧</w:t>
       </w:r>
-      <w:bookmarkEnd w:id="387"/>
+      <w:bookmarkEnd w:id="388"/>
       <w:r>
         <w:rPr>
           <w:rFonts w:hint="eastAsia"/>
@@ -30748,7 +30760,7 @@
         </w:rPr>
         <w:t>c</w:t>
       </w:r>
-      <w:bookmarkStart w:id="388" w:name="0268c01"/>
+      <w:bookmarkStart w:id="389" w:name="0268c01"/>
       <w:r>
         <w:rPr>
           <w:sz w:val="22"/>
@@ -30803,8 +30815,8 @@
         </w:rPr>
         <w:t>菩薩</w:t>
       </w:r>
-      <w:bookmarkStart w:id="389" w:name="0268c02"/>
-      <w:bookmarkEnd w:id="388"/>
+      <w:bookmarkStart w:id="390" w:name="0268c02"/>
+      <w:bookmarkEnd w:id="389"/>
       <w:r>
         <w:rPr>
           <w:szCs w:val="23"/>
@@ -30859,8 +30871,8 @@
         </w:rPr>
         <w:t>」</w:t>
       </w:r>
-      <w:bookmarkStart w:id="390" w:name="0268c03"/>
-      <w:bookmarkEnd w:id="389"/>
+      <w:bookmarkStart w:id="391" w:name="0268c03"/>
+      <w:bookmarkEnd w:id="390"/>
       <w:r>
         <w:rPr>
           <w:rFonts w:hint="eastAsia"/>
@@ -30887,8 +30899,8 @@
         </w:rPr>
         <w:t>一切諸佛所說法皆</w:t>
       </w:r>
-      <w:bookmarkStart w:id="391" w:name="0268c04"/>
-      <w:bookmarkEnd w:id="390"/>
+      <w:bookmarkStart w:id="392" w:name="0268c04"/>
+      <w:bookmarkEnd w:id="391"/>
       <w:r>
         <w:rPr>
           <w:szCs w:val="23"/>
@@ -30943,8 +30955,8 @@
         </w:rPr>
         <w:t>」</w:t>
       </w:r>
-      <w:bookmarkStart w:id="392" w:name="0268c05"/>
-      <w:bookmarkEnd w:id="391"/>
+      <w:bookmarkStart w:id="393" w:name="0268c05"/>
+      <w:bookmarkEnd w:id="392"/>
       <w:r>
         <w:rPr>
           <w:rFonts w:hint="eastAsia"/>
@@ -30971,8 +30983,8 @@
         </w:rPr>
         <w:t>能以梵聲滿十方</w:t>
       </w:r>
-      <w:bookmarkStart w:id="393" w:name="0268c06"/>
-      <w:bookmarkEnd w:id="392"/>
+      <w:bookmarkStart w:id="394" w:name="0268c06"/>
+      <w:bookmarkEnd w:id="393"/>
       <w:r>
         <w:rPr>
           <w:szCs w:val="23"/>
@@ -31020,8 +31032,8 @@
         </w:rPr>
         <w:t>菩薩</w:t>
       </w:r>
-      <w:bookmarkStart w:id="394" w:name="0268c07"/>
-      <w:bookmarkEnd w:id="393"/>
+      <w:bookmarkStart w:id="395" w:name="0268c07"/>
+      <w:bookmarkEnd w:id="394"/>
       <w:r>
         <w:rPr>
           <w:szCs w:val="23"/>
@@ -31057,8 +31069,8 @@
         <w:lastRenderedPageBreak/>
         <w:t>有三昧名</w:t>
       </w:r>
-      <w:bookmarkStart w:id="395" w:name="0268c08"/>
-      <w:bookmarkEnd w:id="394"/>
+      <w:bookmarkStart w:id="396" w:name="0268c08"/>
+      <w:bookmarkEnd w:id="395"/>
       <w:r>
         <w:rPr>
           <w:rFonts w:hint="eastAsia"/>
@@ -31098,8 +31110,8 @@
         </w:rPr>
         <w:t>一切眾生見聞喜</w:t>
       </w:r>
-      <w:bookmarkStart w:id="396" w:name="0268c09"/>
-      <w:bookmarkEnd w:id="395"/>
+      <w:bookmarkStart w:id="397" w:name="0268c09"/>
+      <w:bookmarkEnd w:id="396"/>
       <w:r>
         <w:rPr>
           <w:szCs w:val="23"/>
@@ -31154,8 +31166,8 @@
         </w:rPr>
         <w:t>」</w:t>
       </w:r>
-      <w:bookmarkStart w:id="397" w:name="0268c10"/>
-      <w:bookmarkEnd w:id="396"/>
+      <w:bookmarkStart w:id="398" w:name="0268c10"/>
+      <w:bookmarkEnd w:id="397"/>
       <w:r>
         <w:rPr>
           <w:rFonts w:hint="eastAsia"/>
@@ -31182,8 +31194,8 @@
         </w:rPr>
         <w:t>成就一切神通。</w:t>
       </w:r>
-      <w:bookmarkStart w:id="398" w:name="0268c11"/>
-      <w:bookmarkEnd w:id="397"/>
+      <w:bookmarkStart w:id="399" w:name="0268c11"/>
+      <w:bookmarkEnd w:id="398"/>
     </w:p>
     <w:p>
       <w:pPr>
@@ -31225,8 +31237,8 @@
         </w:rPr>
         <w:t>菩薩得是三</w:t>
       </w:r>
-      <w:bookmarkStart w:id="399" w:name="0268c12"/>
-      <w:bookmarkEnd w:id="398"/>
+      <w:bookmarkStart w:id="400" w:name="0268c12"/>
+      <w:bookmarkEnd w:id="399"/>
       <w:r>
         <w:rPr>
           <w:szCs w:val="23"/>
@@ -31259,8 +31271,8 @@
         </w:rPr>
         <w:t>於一字中說一切</w:t>
       </w:r>
-      <w:bookmarkStart w:id="400" w:name="0268c13"/>
-      <w:bookmarkEnd w:id="399"/>
+      <w:bookmarkStart w:id="401" w:name="0268c13"/>
+      <w:bookmarkEnd w:id="400"/>
       <w:r>
         <w:rPr>
           <w:szCs w:val="23"/>
@@ -31328,8 +31340,8 @@
         </w:rPr>
         <w:t>」</w:t>
       </w:r>
-      <w:bookmarkStart w:id="401" w:name="0268c14"/>
-      <w:bookmarkEnd w:id="400"/>
+      <w:bookmarkStart w:id="402" w:name="0268c14"/>
+      <w:bookmarkEnd w:id="401"/>
       <w:r>
         <w:rPr>
           <w:rFonts w:hint="eastAsia"/>
@@ -31369,8 +31381,8 @@
         </w:rPr>
         <w:t>常默然入</w:t>
       </w:r>
-      <w:bookmarkStart w:id="402" w:name="0268c15"/>
-      <w:bookmarkEnd w:id="401"/>
+      <w:bookmarkStart w:id="403" w:name="0268c15"/>
+      <w:bookmarkEnd w:id="402"/>
       <w:r>
         <w:rPr>
           <w:szCs w:val="23"/>
@@ -31403,8 +31415,8 @@
         </w:rPr>
         <w:t>聞聲聞</w:t>
       </w:r>
-      <w:bookmarkStart w:id="403" w:name="0268c16"/>
-      <w:bookmarkEnd w:id="402"/>
+      <w:bookmarkStart w:id="404" w:name="0268c16"/>
+      <w:bookmarkEnd w:id="403"/>
       <w:r>
         <w:rPr>
           <w:rFonts w:hint="eastAsia"/>
@@ -31444,8 +31456,8 @@
         </w:rPr>
         <w:t>而是菩薩實無一言。</w:t>
       </w:r>
-      <w:bookmarkStart w:id="404" w:name="0268c17"/>
-      <w:bookmarkEnd w:id="403"/>
+      <w:bookmarkStart w:id="405" w:name="0268c17"/>
+      <w:bookmarkEnd w:id="404"/>
     </w:p>
     <w:p>
       <w:pPr>
@@ -31487,8 +31499,8 @@
         </w:rPr>
         <w:t>菩薩得是</w:t>
       </w:r>
-      <w:bookmarkStart w:id="405" w:name="0268c18"/>
-      <w:bookmarkEnd w:id="404"/>
+      <w:bookmarkStart w:id="406" w:name="0268c18"/>
+      <w:bookmarkEnd w:id="405"/>
       <w:r>
         <w:rPr>
           <w:szCs w:val="23"/>
@@ -31530,8 +31542,8 @@
         </w:rPr>
         <w:t>有三昧名</w:t>
       </w:r>
-      <w:bookmarkStart w:id="406" w:name="0268c19"/>
-      <w:bookmarkEnd w:id="405"/>
+      <w:bookmarkStart w:id="407" w:name="0268c19"/>
+      <w:bookmarkEnd w:id="406"/>
       <w:r>
         <w:rPr>
           <w:rFonts w:hint="eastAsia"/>
@@ -31584,8 +31596,8 @@
         </w:rPr>
         <w:t>一切</w:t>
       </w:r>
-      <w:bookmarkStart w:id="407" w:name="0268c20"/>
-      <w:bookmarkEnd w:id="406"/>
+      <w:bookmarkStart w:id="408" w:name="0268c20"/>
+      <w:bookmarkEnd w:id="407"/>
       <w:r>
         <w:rPr>
           <w:szCs w:val="23"/>
@@ -31647,8 +31659,8 @@
         </w:rPr>
         <w:t>如是等無量力勢三昧。</w:t>
       </w:r>
-      <w:bookmarkStart w:id="408" w:name="0268c21"/>
-      <w:bookmarkEnd w:id="407"/>
+      <w:bookmarkStart w:id="409" w:name="0268c21"/>
+      <w:bookmarkEnd w:id="408"/>
     </w:p>
     <w:p>
       <w:pPr>
@@ -31799,8 +31811,8 @@
         </w:rPr>
         <w:t>三昧即是三昧門。</w:t>
       </w:r>
-      <w:bookmarkStart w:id="409" w:name="0268c22"/>
-      <w:bookmarkEnd w:id="408"/>
+      <w:bookmarkStart w:id="410" w:name="0268c22"/>
+      <w:bookmarkEnd w:id="409"/>
     </w:p>
     <w:p>
       <w:pPr>
@@ -32098,8 +32110,8 @@
           <w:szCs w:val="23"/>
         </w:rPr>
       </w:pPr>
-      <w:bookmarkStart w:id="410" w:name="0268c23"/>
-      <w:bookmarkEnd w:id="409"/>
+      <w:bookmarkStart w:id="411" w:name="0268c23"/>
+      <w:bookmarkEnd w:id="410"/>
       <w:r>
         <w:rPr>
           <w:szCs w:val="23"/>
@@ -32119,8 +32131,8 @@
         </w:rPr>
         <w:t>如</w:t>
       </w:r>
-      <w:bookmarkStart w:id="411" w:name="0268c24"/>
-      <w:bookmarkEnd w:id="410"/>
+      <w:bookmarkStart w:id="412" w:name="0268c24"/>
+      <w:bookmarkEnd w:id="411"/>
       <w:r>
         <w:rPr>
           <w:szCs w:val="23"/>
@@ -32166,8 +32178,8 @@
         </w:rPr>
         <w:t>心則退</w:t>
       </w:r>
-      <w:bookmarkStart w:id="412" w:name="0268c25"/>
-      <w:bookmarkEnd w:id="411"/>
+      <w:bookmarkStart w:id="413" w:name="0268c25"/>
+      <w:bookmarkEnd w:id="412"/>
       <w:r>
         <w:rPr>
           <w:szCs w:val="23"/>
@@ -32226,8 +32238,8 @@
         </w:rPr>
         <w:t>攝無</w:t>
       </w:r>
-      <w:bookmarkStart w:id="413" w:name="0268c26"/>
-      <w:bookmarkEnd w:id="412"/>
+      <w:bookmarkStart w:id="414" w:name="0268c26"/>
+      <w:bookmarkEnd w:id="413"/>
       <w:r>
         <w:rPr>
           <w:szCs w:val="23"/>
@@ -32273,8 +32285,8 @@
         </w:rPr>
         <w:t>亦如得蜜</w:t>
       </w:r>
-      <w:bookmarkStart w:id="414" w:name="0268c27"/>
-      <w:bookmarkEnd w:id="413"/>
+      <w:bookmarkStart w:id="415" w:name="0268c27"/>
+      <w:bookmarkEnd w:id="414"/>
       <w:r>
         <w:rPr>
           <w:szCs w:val="23"/>
@@ -32410,8 +32422,8 @@
         </w:rPr>
         <w:t>展轉為門。如持戒清</w:t>
       </w:r>
-      <w:bookmarkStart w:id="415" w:name="0268c28"/>
-      <w:bookmarkEnd w:id="414"/>
+      <w:bookmarkStart w:id="416" w:name="0268c28"/>
+      <w:bookmarkEnd w:id="415"/>
       <w:r>
         <w:rPr>
           <w:szCs w:val="23"/>
@@ -32477,8 +32489,8 @@
         </w:rPr>
         <w:t>，</w:t>
       </w:r>
-      <w:bookmarkStart w:id="416" w:name="0268c29"/>
-      <w:bookmarkEnd w:id="415"/>
+      <w:bookmarkStart w:id="417" w:name="0268c29"/>
+      <w:bookmarkEnd w:id="416"/>
       <w:r>
         <w:rPr>
           <w:szCs w:val="23"/>
@@ -32524,7 +32536,7 @@
         </w:rPr>
         <w:t>是名三昧</w:t>
       </w:r>
-      <w:bookmarkEnd w:id="416"/>
+      <w:bookmarkEnd w:id="417"/>
       <w:r>
         <w:rPr>
           <w:sz w:val="22"/>
@@ -32549,7 +32561,7 @@
         </w:rPr>
         <w:t>a</w:t>
       </w:r>
-      <w:bookmarkStart w:id="417" w:name="0269a01"/>
+      <w:bookmarkStart w:id="418" w:name="0269a01"/>
       <w:r>
         <w:rPr>
           <w:sz w:val="22"/>
@@ -32708,8 +32720,8 @@
         </w:rPr>
         <w:t>未</w:t>
       </w:r>
-      <w:bookmarkStart w:id="418" w:name="0269a02"/>
-      <w:bookmarkEnd w:id="417"/>
+      <w:bookmarkStart w:id="419" w:name="0269a02"/>
+      <w:bookmarkEnd w:id="418"/>
       <w:r>
         <w:rPr>
           <w:szCs w:val="23"/>
@@ -32745,8 +32757,8 @@
         </w:rPr>
         <w:t>初禪及二禪邊地三昧</w:t>
       </w:r>
-      <w:bookmarkStart w:id="419" w:name="0269a03"/>
-      <w:bookmarkEnd w:id="418"/>
+      <w:bookmarkStart w:id="420" w:name="0269a03"/>
+      <w:bookmarkEnd w:id="419"/>
       <w:r>
         <w:rPr>
           <w:szCs w:val="23"/>
@@ -32766,8 +32778,8 @@
         </w:rPr>
         <w:t>乃至非有想非無想處三昧</w:t>
       </w:r>
-      <w:bookmarkStart w:id="420" w:name="0269a04"/>
-      <w:bookmarkEnd w:id="419"/>
+      <w:bookmarkStart w:id="421" w:name="0269a04"/>
+      <w:bookmarkEnd w:id="420"/>
       <w:r>
         <w:rPr>
           <w:szCs w:val="23"/>
@@ -32809,8 +32821,8 @@
         </w:rPr>
         <w:t>頂法是忍法</w:t>
       </w:r>
-      <w:bookmarkStart w:id="421" w:name="0269a05"/>
-      <w:bookmarkEnd w:id="420"/>
+      <w:bookmarkStart w:id="422" w:name="0269a05"/>
+      <w:bookmarkEnd w:id="421"/>
       <w:r>
         <w:rPr>
           <w:szCs w:val="23"/>
@@ -32843,8 +32855,8 @@
         </w:rPr>
         <w:t>世間第</w:t>
       </w:r>
-      <w:bookmarkStart w:id="422" w:name="0269a06"/>
-      <w:bookmarkEnd w:id="421"/>
+      <w:bookmarkStart w:id="423" w:name="0269a06"/>
+      <w:bookmarkEnd w:id="422"/>
       <w:r>
         <w:rPr>
           <w:szCs w:val="23"/>
@@ -32864,8 +32876,8 @@
         </w:rPr>
         <w:t>苦法忍乃至金剛三</w:t>
       </w:r>
-      <w:bookmarkStart w:id="423" w:name="0269a07"/>
-      <w:bookmarkEnd w:id="422"/>
+      <w:bookmarkStart w:id="424" w:name="0269a07"/>
+      <w:bookmarkEnd w:id="423"/>
       <w:r>
         <w:rPr>
           <w:szCs w:val="23"/>
@@ -33046,8 +33058,8 @@
         </w:rPr>
         <w:t>是出</w:t>
       </w:r>
-      <w:bookmarkStart w:id="424" w:name="0269a08"/>
-      <w:bookmarkEnd w:id="423"/>
+      <w:bookmarkStart w:id="425" w:name="0269a08"/>
+      <w:bookmarkEnd w:id="424"/>
       <w:r>
         <w:rPr>
           <w:szCs w:val="23"/>
@@ -33150,8 +33162,8 @@
         </w:rPr>
         <w:t>是</w:t>
       </w:r>
-      <w:bookmarkStart w:id="425" w:name="0269a09"/>
-      <w:bookmarkEnd w:id="424"/>
+      <w:bookmarkStart w:id="426" w:name="0269a09"/>
+      <w:bookmarkEnd w:id="425"/>
       <w:r>
         <w:rPr>
           <w:szCs w:val="23"/>
@@ -33527,8 +33539,8 @@
           <w:szCs w:val="23"/>
         </w:rPr>
       </w:pPr>
-      <w:bookmarkStart w:id="426" w:name="0269a10"/>
-      <w:bookmarkEnd w:id="425"/>
+      <w:bookmarkStart w:id="427" w:name="0269a10"/>
+      <w:bookmarkEnd w:id="426"/>
       <w:r>
         <w:rPr>
           <w:rFonts w:hint="eastAsia"/>
@@ -33554,8 +33566,8 @@
         </w:rPr>
         <w:t>尸羅波</w:t>
       </w:r>
-      <w:bookmarkStart w:id="427" w:name="0269a11"/>
-      <w:bookmarkEnd w:id="426"/>
+      <w:bookmarkStart w:id="428" w:name="0269a11"/>
+      <w:bookmarkEnd w:id="427"/>
       <w:r>
         <w:rPr>
           <w:szCs w:val="23"/>
@@ -33610,8 +33622,8 @@
         </w:rPr>
         <w:t>所謂</w:t>
       </w:r>
-      <w:bookmarkStart w:id="428" w:name="0269a12"/>
-      <w:bookmarkEnd w:id="427"/>
+      <w:bookmarkStart w:id="429" w:name="0269a12"/>
+      <w:bookmarkEnd w:id="428"/>
       <w:r>
         <w:rPr>
           <w:szCs w:val="23"/>
@@ -33670,8 +33682,8 @@
         </w:rPr>
         <w:t>能</w:t>
       </w:r>
-      <w:bookmarkStart w:id="429" w:name="0269a13"/>
-      <w:bookmarkEnd w:id="428"/>
+      <w:bookmarkStart w:id="430" w:name="0269a13"/>
+      <w:bookmarkEnd w:id="429"/>
       <w:r>
         <w:rPr>
           <w:szCs w:val="23"/>
@@ -33704,8 +33716,8 @@
         </w:rPr>
         <w:t>是三支能斷煩</w:t>
       </w:r>
-      <w:bookmarkStart w:id="430" w:name="0269a14"/>
-      <w:bookmarkEnd w:id="429"/>
+      <w:bookmarkStart w:id="431" w:name="0269a14"/>
+      <w:bookmarkEnd w:id="430"/>
       <w:r>
         <w:rPr>
           <w:szCs w:val="23"/>
@@ -33751,8 +33763,8 @@
         </w:rPr>
         <w:t>名</w:t>
       </w:r>
-      <w:bookmarkStart w:id="431" w:name="0269a15"/>
-      <w:bookmarkEnd w:id="430"/>
+      <w:bookmarkStart w:id="432" w:name="0269a15"/>
+      <w:bookmarkEnd w:id="431"/>
       <w:r>
         <w:rPr>
           <w:szCs w:val="23"/>
@@ -33863,8 +33875,8 @@
         </w:rPr>
         <w:t>名遠門</w:t>
       </w:r>
-      <w:bookmarkStart w:id="432" w:name="0269a16"/>
-      <w:bookmarkEnd w:id="431"/>
+      <w:bookmarkStart w:id="433" w:name="0269a16"/>
+      <w:bookmarkEnd w:id="432"/>
       <w:r>
         <w:rPr>
           <w:rFonts w:ascii="新細明體" w:hAnsi="新細明體" w:hint="eastAsia"/>
@@ -33926,8 +33938,8 @@
         </w:rPr>
         <w:t>如</w:t>
       </w:r>
-      <w:bookmarkStart w:id="433" w:name="0269a17"/>
-      <w:bookmarkEnd w:id="432"/>
+      <w:bookmarkStart w:id="434" w:name="0269a17"/>
+      <w:bookmarkEnd w:id="433"/>
       <w:r>
         <w:rPr>
           <w:szCs w:val="23"/>
@@ -33960,8 +33972,8 @@
         </w:rPr>
         <w:t>念眾生</w:t>
       </w:r>
-      <w:bookmarkStart w:id="434" w:name="0269a18"/>
-      <w:bookmarkEnd w:id="433"/>
+      <w:bookmarkStart w:id="435" w:name="0269a18"/>
+      <w:bookmarkEnd w:id="434"/>
       <w:r>
         <w:rPr>
           <w:rFonts w:hint="eastAsia"/>
@@ -34017,8 +34029,8 @@
         </w:rPr>
         <w:t>亦是</w:t>
       </w:r>
-      <w:bookmarkStart w:id="435" w:name="0269a19"/>
-      <w:bookmarkEnd w:id="434"/>
+      <w:bookmarkStart w:id="436" w:name="0269a19"/>
+      <w:bookmarkEnd w:id="435"/>
       <w:r>
         <w:rPr>
           <w:szCs w:val="23"/>
@@ -34080,8 +34092,8 @@
         </w:rPr>
         <w:t>攝</w:t>
       </w:r>
-      <w:bookmarkStart w:id="436" w:name="0269a20"/>
-      <w:bookmarkEnd w:id="435"/>
+      <w:bookmarkStart w:id="437" w:name="0269a20"/>
+      <w:bookmarkEnd w:id="436"/>
       <w:r>
         <w:rPr>
           <w:szCs w:val="23"/>
@@ -34140,8 +34152,8 @@
         </w:rPr>
         <w:t>是三昧</w:t>
       </w:r>
-      <w:bookmarkStart w:id="437" w:name="0269a21"/>
-      <w:bookmarkEnd w:id="436"/>
+      <w:bookmarkStart w:id="438" w:name="0269a21"/>
+      <w:bookmarkEnd w:id="437"/>
       <w:r>
         <w:rPr>
           <w:szCs w:val="23"/>
@@ -34239,8 +34251,8 @@
         </w:rPr>
         <w:t>如是展轉乃</w:t>
       </w:r>
-      <w:bookmarkStart w:id="438" w:name="0269a22"/>
-      <w:bookmarkEnd w:id="437"/>
+      <w:bookmarkStart w:id="439" w:name="0269a22"/>
+      <w:bookmarkEnd w:id="438"/>
       <w:r>
         <w:rPr>
           <w:szCs w:val="23"/>
@@ -34260,8 +34272,8 @@
         </w:rPr>
         <w:t>十地是無量諸佛三</w:t>
       </w:r>
-      <w:bookmarkStart w:id="439" w:name="0269a23"/>
-      <w:bookmarkEnd w:id="438"/>
+      <w:bookmarkStart w:id="440" w:name="0269a23"/>
+      <w:bookmarkEnd w:id="439"/>
       <w:r>
         <w:rPr>
           <w:szCs w:val="23"/>
@@ -34385,8 +34397,8 @@
         </w:rPr>
         <w:t>陀羅尼</w:t>
       </w:r>
-      <w:bookmarkStart w:id="440" w:name="0269a24"/>
-      <w:bookmarkEnd w:id="439"/>
+      <w:bookmarkStart w:id="441" w:name="0269a24"/>
+      <w:bookmarkEnd w:id="440"/>
       <w:r>
         <w:rPr>
           <w:szCs w:val="23"/>
@@ -34471,8 +34483,8 @@
         </w:rPr>
         <w:t>若異</w:t>
       </w:r>
-      <w:bookmarkStart w:id="441" w:name="0269a25"/>
-      <w:bookmarkEnd w:id="440"/>
+      <w:bookmarkStart w:id="442" w:name="0269a25"/>
+      <w:bookmarkEnd w:id="441"/>
       <w:r>
         <w:rPr>
           <w:rFonts w:hint="eastAsia"/>
@@ -34638,8 +34650,8 @@
         </w:rPr>
         <w:t>陀羅尼門異</w:t>
       </w:r>
-      <w:bookmarkStart w:id="442" w:name="0269a26"/>
-      <w:bookmarkEnd w:id="441"/>
+      <w:bookmarkStart w:id="443" w:name="0269a26"/>
+      <w:bookmarkEnd w:id="442"/>
       <w:r>
         <w:rPr>
           <w:rFonts w:hint="eastAsia"/>
@@ -34686,8 +34698,8 @@
         </w:rPr>
         <w:t>陀羅尼亦</w:t>
       </w:r>
-      <w:bookmarkStart w:id="443" w:name="0269a27"/>
-      <w:bookmarkEnd w:id="442"/>
+      <w:bookmarkStart w:id="444" w:name="0269a27"/>
+      <w:bookmarkEnd w:id="443"/>
       <w:r>
         <w:rPr>
           <w:szCs w:val="23"/>
@@ -34736,8 +34748,8 @@
         </w:rPr>
         <w:t>云何知陀羅</w:t>
       </w:r>
-      <w:bookmarkStart w:id="444" w:name="0269a28"/>
-      <w:bookmarkEnd w:id="443"/>
+      <w:bookmarkStart w:id="445" w:name="0269a28"/>
+      <w:bookmarkEnd w:id="444"/>
       <w:r>
         <w:rPr>
           <w:szCs w:val="23"/>
@@ -34786,8 +34798,8 @@
         </w:rPr>
         <w:t>，</w:t>
       </w:r>
-      <w:bookmarkStart w:id="445" w:name="0269a29"/>
-      <w:bookmarkEnd w:id="444"/>
+      <w:bookmarkStart w:id="446" w:name="0269a29"/>
+      <w:bookmarkEnd w:id="445"/>
       <w:r>
         <w:rPr>
           <w:szCs w:val="23"/>
@@ -34903,7 +34915,7 @@
         </w:rPr>
         <w:t>是</w:t>
       </w:r>
-      <w:bookmarkEnd w:id="445"/>
+      <w:bookmarkEnd w:id="446"/>
       <w:r>
         <w:rPr>
           <w:sz w:val="22"/>
@@ -34928,7 +34940,7 @@
         </w:rPr>
         <w:t>b</w:t>
       </w:r>
-      <w:bookmarkStart w:id="446" w:name="0269b01"/>
+      <w:bookmarkStart w:id="447" w:name="0269b01"/>
       <w:r>
         <w:rPr>
           <w:sz w:val="22"/>
@@ -34968,8 +34980,8 @@
         </w:rPr>
         <w:t>如眾生久</w:t>
       </w:r>
-      <w:bookmarkStart w:id="447" w:name="0269b02"/>
-      <w:bookmarkEnd w:id="446"/>
+      <w:bookmarkStart w:id="448" w:name="0269b02"/>
+      <w:bookmarkEnd w:id="447"/>
       <w:r>
         <w:rPr>
           <w:szCs w:val="23"/>
@@ -35086,8 +35098,8 @@
         </w:rPr>
         <w:t>，</w:t>
       </w:r>
-      <w:bookmarkStart w:id="448" w:name="0269b03"/>
-      <w:bookmarkEnd w:id="447"/>
+      <w:bookmarkStart w:id="449" w:name="0269b03"/>
+      <w:bookmarkEnd w:id="448"/>
       <w:r>
         <w:rPr>
           <w:szCs w:val="23"/>
@@ -35133,8 +35145,8 @@
         </w:rPr>
         <w:t>能持水不</w:t>
       </w:r>
-      <w:bookmarkStart w:id="449" w:name="0269b04"/>
-      <w:bookmarkEnd w:id="448"/>
+      <w:bookmarkStart w:id="450" w:name="0269b04"/>
+      <w:bookmarkEnd w:id="449"/>
       <w:r>
         <w:rPr>
           <w:szCs w:val="23"/>
@@ -35180,8 +35192,8 @@
         </w:rPr>
         <w:t>亦如</w:t>
       </w:r>
-      <w:bookmarkStart w:id="450" w:name="0269b05"/>
-      <w:bookmarkEnd w:id="449"/>
+      <w:bookmarkStart w:id="451" w:name="0269b05"/>
+      <w:bookmarkEnd w:id="450"/>
       <w:r>
         <w:rPr>
           <w:szCs w:val="23"/>
@@ -35221,8 +35233,8 @@
         </w:rPr>
         <w:t>，</w:t>
       </w:r>
-      <w:bookmarkStart w:id="451" w:name="0269b06"/>
-      <w:bookmarkEnd w:id="450"/>
+      <w:bookmarkStart w:id="452" w:name="0269b06"/>
+      <w:bookmarkEnd w:id="451"/>
       <w:r>
         <w:rPr>
           <w:szCs w:val="23"/>
@@ -35242,8 +35254,8 @@
         </w:rPr>
         <w:t>菩薩亦因之而度</w:t>
       </w:r>
-      <w:bookmarkStart w:id="452" w:name="0269b07"/>
-      <w:bookmarkEnd w:id="451"/>
+      <w:bookmarkStart w:id="453" w:name="0269b07"/>
+      <w:bookmarkEnd w:id="452"/>
       <w:r>
         <w:rPr>
           <w:szCs w:val="23"/>
@@ -35305,8 +35317,8 @@
           <w:bdr w:val="single" w:sz="4" w:space="0" w:color="auto"/>
         </w:rPr>
       </w:pPr>
-      <w:bookmarkStart w:id="453" w:name="0269b08"/>
-      <w:bookmarkEnd w:id="452"/>
+      <w:bookmarkStart w:id="454" w:name="0269b08"/>
+      <w:bookmarkEnd w:id="453"/>
       <w:r>
         <w:rPr>
           <w:rFonts w:hint="eastAsia"/>
@@ -35416,8 +35428,8 @@
         </w:rPr>
         <w:t>名，但大乘中</w:t>
       </w:r>
-      <w:bookmarkStart w:id="454" w:name="0269b09"/>
-      <w:bookmarkEnd w:id="453"/>
+      <w:bookmarkStart w:id="455" w:name="0269b09"/>
+      <w:bookmarkEnd w:id="454"/>
       <w:r>
         <w:rPr>
           <w:szCs w:val="23"/>
@@ -35464,115 +35476,113 @@
         </w:rPr>
         <w:t>$</w:t>
       </w:r>
-      <w:bookmarkStart w:id="455" w:name="_GoBack"/>
+      <w:r>
+        <w:rPr>
+          <w:rFonts w:hint="eastAsia"/>
+          <w:sz w:val="20"/>
+          <w:szCs w:val="20"/>
+          <w:highlight w:val="cyan"/>
+          <w:bdr w:val="single" w:sz="4" w:space="0" w:color="auto"/>
+        </w:rPr>
+        <w:t>`814`</w:t>
+      </w:r>
+      <w:r>
+        <w:rPr>
+          <w:rFonts w:hint="eastAsia"/>
+          <w:b/>
+          <w:bCs/>
+          <w:sz w:val="20"/>
+          <w:szCs w:val="20"/>
+          <w:bdr w:val="single" w:sz="4" w:space="0" w:color="auto"/>
+        </w:rPr>
+        <w:t>1</w:t>
+      </w:r>
+      <w:r>
+        <w:rPr>
+          <w:rFonts w:hAnsi="新細明體" w:hint="eastAsia"/>
+          <w:b/>
+          <w:bCs/>
+          <w:sz w:val="20"/>
+          <w:szCs w:val="20"/>
+          <w:bdr w:val="single" w:sz="4" w:space="0" w:color="auto"/>
+        </w:rPr>
+        <w:t>、</w:t>
+      </w:r>
+      <w:r>
+        <w:rPr>
+          <w:b/>
+          <w:sz w:val="20"/>
+          <w:szCs w:val="20"/>
+          <w:bdr w:val="single" w:sz="4" w:space="0" w:color="auto"/>
+        </w:rPr>
+        <w:t>小法中無大</w:t>
+      </w:r>
+      <w:r>
+        <w:rPr>
+          <w:rFonts w:hint="eastAsia"/>
+          <w:b/>
+          <w:sz w:val="20"/>
+          <w:szCs w:val="20"/>
+          <w:bdr w:val="single" w:sz="4" w:space="0" w:color="auto"/>
+        </w:rPr>
+        <w:t>故</w:t>
+      </w:r>
+    </w:p>
+    <w:p>
+      <w:pPr>
+        <w:ind w:leftChars="200" w:left="480"/>
+        <w:jc w:val="both"/>
+        <w:rPr>
+          <w:szCs w:val="23"/>
+        </w:rPr>
+      </w:pPr>
+      <w:r>
+        <w:rPr>
+          <w:szCs w:val="23"/>
+        </w:rPr>
+        <w:t>小法中無大</w:t>
+      </w:r>
+      <w:r>
+        <w:rPr>
+          <w:rFonts w:hint="eastAsia"/>
+          <w:szCs w:val="23"/>
+        </w:rPr>
+        <w:t>，</w:t>
+      </w:r>
+      <w:r>
+        <w:rPr>
+          <w:szCs w:val="23"/>
+        </w:rPr>
+        <w:t>汝不應致</w:t>
+      </w:r>
+      <w:r>
+        <w:rPr>
+          <w:rStyle w:val="a4"/>
+          <w:szCs w:val="23"/>
+        </w:rPr>
+        <w:footnoteReference w:id="113"/>
+      </w:r>
+      <w:r>
+        <w:rPr>
+          <w:szCs w:val="23"/>
+        </w:rPr>
+        <w:t>問</w:t>
+      </w:r>
+      <w:r>
+        <w:rPr>
+          <w:rFonts w:ascii="新細明體" w:hAnsi="新細明體" w:hint="eastAsia"/>
+          <w:bCs/>
+        </w:rPr>
+        <w:t>；</w:t>
+      </w:r>
+      <w:r>
+        <w:rPr>
+          <w:szCs w:val="23"/>
+        </w:rPr>
+        <w:t>大法中</w:t>
+      </w:r>
+      <w:bookmarkStart w:id="456" w:name="0269b10"/>
       <w:bookmarkEnd w:id="455"/>
-      <w:r>
-        <w:rPr>
-          <w:rFonts w:hint="eastAsia"/>
-          <w:sz w:val="20"/>
-          <w:szCs w:val="20"/>
-          <w:highlight w:val="cyan"/>
-          <w:bdr w:val="single" w:sz="4" w:space="0" w:color="auto"/>
-        </w:rPr>
-        <w:t>`814`</w:t>
-      </w:r>
-      <w:r>
-        <w:rPr>
-          <w:rFonts w:hint="eastAsia"/>
-          <w:b/>
-          <w:bCs/>
-          <w:sz w:val="20"/>
-          <w:szCs w:val="20"/>
-          <w:bdr w:val="single" w:sz="4" w:space="0" w:color="auto"/>
-        </w:rPr>
-        <w:t>1</w:t>
-      </w:r>
-      <w:r>
-        <w:rPr>
-          <w:rFonts w:hAnsi="新細明體" w:hint="eastAsia"/>
-          <w:b/>
-          <w:bCs/>
-          <w:sz w:val="20"/>
-          <w:szCs w:val="20"/>
-          <w:bdr w:val="single" w:sz="4" w:space="0" w:color="auto"/>
-        </w:rPr>
-        <w:t>、</w:t>
-      </w:r>
-      <w:r>
-        <w:rPr>
-          <w:b/>
-          <w:sz w:val="20"/>
-          <w:szCs w:val="20"/>
-          <w:bdr w:val="single" w:sz="4" w:space="0" w:color="auto"/>
-        </w:rPr>
-        <w:t>小法中無大</w:t>
-      </w:r>
-      <w:r>
-        <w:rPr>
-          <w:rFonts w:hint="eastAsia"/>
-          <w:b/>
-          <w:sz w:val="20"/>
-          <w:szCs w:val="20"/>
-          <w:bdr w:val="single" w:sz="4" w:space="0" w:color="auto"/>
-        </w:rPr>
-        <w:t>故</w:t>
-      </w:r>
-    </w:p>
-    <w:p>
-      <w:pPr>
-        <w:ind w:leftChars="200" w:left="480"/>
-        <w:jc w:val="both"/>
-        <w:rPr>
-          <w:szCs w:val="23"/>
-        </w:rPr>
-      </w:pPr>
-      <w:r>
-        <w:rPr>
-          <w:szCs w:val="23"/>
-        </w:rPr>
-        <w:t>小法中無大</w:t>
-      </w:r>
-      <w:r>
-        <w:rPr>
-          <w:rFonts w:hint="eastAsia"/>
-          <w:szCs w:val="23"/>
-        </w:rPr>
-        <w:t>，</w:t>
-      </w:r>
-      <w:r>
-        <w:rPr>
-          <w:szCs w:val="23"/>
-        </w:rPr>
-        <w:t>汝不應致</w:t>
-      </w:r>
-      <w:r>
-        <w:rPr>
-          <w:rStyle w:val="a4"/>
-          <w:szCs w:val="23"/>
-        </w:rPr>
-        <w:footnoteReference w:id="113"/>
-      </w:r>
-      <w:r>
-        <w:rPr>
-          <w:szCs w:val="23"/>
-        </w:rPr>
-        <w:t>問</w:t>
-      </w:r>
-      <w:r>
-        <w:rPr>
-          <w:rFonts w:ascii="新細明體" w:hAnsi="新細明體" w:hint="eastAsia"/>
-          <w:bCs/>
-        </w:rPr>
-        <w:t>；</w:t>
-      </w:r>
-      <w:r>
-        <w:rPr>
-          <w:szCs w:val="23"/>
-        </w:rPr>
-        <w:t>大法中</w:t>
-      </w:r>
-      <w:bookmarkStart w:id="456" w:name="0269b10"/>
-      <w:bookmarkEnd w:id="454"/>
       <w:r>
         <w:rPr>
           <w:szCs w:val="23"/>
@@ -41124,7 +41134,7 @@
 </file>
 
 <file path=word/endnotes.xml><?xml version="1.0" encoding="utf-8"?>
-<w:endnotes xmlns:wpc="http://schemas.microsoft.com/office/word/2010/wordprocessingCanvas" xmlns:mc="http://schemas.openxmlformats.org/markup-compatibility/2006" xmlns:o="urn:schemas-microsoft-com:office:office" xmlns:r="http://schemas.openxmlformats.org/officeDocument/2006/relationships" xmlns:m="http://schemas.openxmlformats.org/officeDocument/2006/math" xmlns:v="urn:schemas-microsoft-com:vml" xmlns:wp14="http://schemas.microsoft.com/office/word/2010/wordprocessingDrawing" xmlns:wp="http://schemas.openxmlformats.org/drawingml/2006/wordprocessingDrawing" xmlns:w10="urn:schemas-microsoft-com:office:word" xmlns:w="http://schemas.openxmlformats.org/wordprocessingml/2006/main" xmlns:w14="http://schemas.microsoft.com/office/word/2010/wordml" xmlns:w15="http://schemas.microsoft.com/office/word/2012/wordml" xmlns:wpg="http://schemas.microsoft.com/office/word/2010/wordprocessingGroup" xmlns:wpi="http://schemas.microsoft.com/office/word/2010/wordprocessingInk" xmlns:wne="http://schemas.microsoft.com/office/word/2006/wordml" xmlns:wps="http://schemas.microsoft.com/office/word/2010/wordprocessingShape" mc:Ignorable="w14 w15 wp14">
+<w:endnotes xmlns:wpc="http://schemas.microsoft.com/office/word/2010/wordprocessingCanvas" xmlns:cx="http://schemas.microsoft.com/office/drawing/2014/chartex" xmlns:cx1="http://schemas.microsoft.com/office/drawing/2015/9/8/chartex" xmlns:cx2="http://schemas.microsoft.com/office/drawing/2015/10/21/chartex" xmlns:cx3="http://schemas.microsoft.com/office/drawing/2016/5/9/chartex" xmlns:cx4="http://schemas.microsoft.com/office/drawing/2016/5/10/chartex" xmlns:cx5="http://schemas.microsoft.com/office/drawing/2016/5/11/chartex" xmlns:cx6="http://schemas.microsoft.com/office/drawing/2016/5/12/chartex" xmlns:cx7="http://schemas.microsoft.com/office/drawing/2016/5/13/chartex" xmlns:cx8="http://schemas.microsoft.com/office/drawing/2016/5/14/chartex" xmlns:mc="http://schemas.openxmlformats.org/markup-compatibility/2006" xmlns:o="urn:schemas-microsoft-com:office:office" xmlns:r="http://schemas.openxmlformats.org/officeDocument/2006/relationships" xmlns:m="http://schemas.openxmlformats.org/officeDocument/2006/math" xmlns:v="urn:schemas-microsoft-com:vml" xmlns:wp14="http://schemas.microsoft.com/office/word/2010/wordprocessingDrawing" xmlns:wp="http://schemas.openxmlformats.org/drawingml/2006/wordprocessingDrawing" xmlns:w10="urn:schemas-microsoft-com:office:word" xmlns:w="http://schemas.openxmlformats.org/wordprocessingml/2006/main" xmlns:w14="http://schemas.microsoft.com/office/word/2010/wordml" xmlns:w15="http://schemas.microsoft.com/office/word/2012/wordml" xmlns:w16se="http://schemas.microsoft.com/office/word/2015/wordml/symex" xmlns:wpg="http://schemas.microsoft.com/office/word/2010/wordprocessingGroup" xmlns:wpi="http://schemas.microsoft.com/office/word/2010/wordprocessingInk" xmlns:wne="http://schemas.microsoft.com/office/word/2006/wordml" xmlns:wps="http://schemas.microsoft.com/office/word/2010/wordprocessingShape" mc:Ignorable="w14 w15 w16se wp14">
   <w:endnote w:type="separator" w:id="-1">
     <w:p>
       <w:r>
@@ -41143,7 +41153,7 @@
 </file>
 
 <file path=word/footer1.xml><?xml version="1.0" encoding="utf-8"?>
-<w:ftr xmlns:wpc="http://schemas.microsoft.com/office/word/2010/wordprocessingCanvas" xmlns:mc="http://schemas.openxmlformats.org/markup-compatibility/2006" xmlns:o="urn:schemas-microsoft-com:office:office" xmlns:r="http://schemas.openxmlformats.org/officeDocument/2006/relationships" xmlns:m="http://schemas.openxmlformats.org/officeDocument/2006/math" xmlns:v="urn:schemas-microsoft-com:vml" xmlns:wp14="http://schemas.microsoft.com/office/word/2010/wordprocessingDrawing" xmlns:wp="http://schemas.openxmlformats.org/drawingml/2006/wordprocessingDrawing" xmlns:w10="urn:schemas-microsoft-com:office:word" xmlns:w="http://schemas.openxmlformats.org/wordprocessingml/2006/main" xmlns:w14="http://schemas.microsoft.com/office/word/2010/wordml" xmlns:w15="http://schemas.microsoft.com/office/word/2012/wordml" xmlns:wpg="http://schemas.microsoft.com/office/word/2010/wordprocessingGroup" xmlns:wpi="http://schemas.microsoft.com/office/word/2010/wordprocessingInk" xmlns:wne="http://schemas.microsoft.com/office/word/2006/wordml" xmlns:wps="http://schemas.microsoft.com/office/word/2010/wordprocessingShape" mc:Ignorable="w14 w15 wp14">
+<w:ftr xmlns:wpc="http://schemas.microsoft.com/office/word/2010/wordprocessingCanvas" xmlns:cx="http://schemas.microsoft.com/office/drawing/2014/chartex" xmlns:cx1="http://schemas.microsoft.com/office/drawing/2015/9/8/chartex" xmlns:cx2="http://schemas.microsoft.com/office/drawing/2015/10/21/chartex" xmlns:cx3="http://schemas.microsoft.com/office/drawing/2016/5/9/chartex" xmlns:cx4="http://schemas.microsoft.com/office/drawing/2016/5/10/chartex" xmlns:cx5="http://schemas.microsoft.com/office/drawing/2016/5/11/chartex" xmlns:cx6="http://schemas.microsoft.com/office/drawing/2016/5/12/chartex" xmlns:cx7="http://schemas.microsoft.com/office/drawing/2016/5/13/chartex" xmlns:cx8="http://schemas.microsoft.com/office/drawing/2016/5/14/chartex" xmlns:mc="http://schemas.openxmlformats.org/markup-compatibility/2006" xmlns:o="urn:schemas-microsoft-com:office:office" xmlns:r="http://schemas.openxmlformats.org/officeDocument/2006/relationships" xmlns:m="http://schemas.openxmlformats.org/officeDocument/2006/math" xmlns:v="urn:schemas-microsoft-com:vml" xmlns:wp14="http://schemas.microsoft.com/office/word/2010/wordprocessingDrawing" xmlns:wp="http://schemas.openxmlformats.org/drawingml/2006/wordprocessingDrawing" xmlns:w10="urn:schemas-microsoft-com:office:word" xmlns:w="http://schemas.openxmlformats.org/wordprocessingml/2006/main" xmlns:w14="http://schemas.microsoft.com/office/word/2010/wordml" xmlns:w15="http://schemas.microsoft.com/office/word/2012/wordml" xmlns:w16se="http://schemas.microsoft.com/office/word/2015/wordml/symex" xmlns:wpg="http://schemas.microsoft.com/office/word/2010/wordprocessingGroup" xmlns:wpi="http://schemas.microsoft.com/office/word/2010/wordprocessingInk" xmlns:wne="http://schemas.microsoft.com/office/word/2006/wordml" xmlns:wps="http://schemas.microsoft.com/office/word/2010/wordprocessingShape" mc:Ignorable="w14 w15 w16se wp14">
   <w:sdt>
     <w:sdtPr>
       <w:id w:val="-965350964"/>
@@ -41176,7 +41186,7 @@
           <w:rPr>
             <w:noProof/>
           </w:rPr>
-          <w:t>814</w:t>
+          <w:t>792</w:t>
         </w:r>
         <w:r>
           <w:rPr>
@@ -41191,7 +41201,7 @@
 </file>
 
 <file path=word/footer2.xml><?xml version="1.0" encoding="utf-8"?>
-<w:ftr xmlns:wpc="http://schemas.microsoft.com/office/word/2010/wordprocessingCanvas" xmlns:mc="http://schemas.openxmlformats.org/markup-compatibility/2006" xmlns:o="urn:schemas-microsoft-com:office:office" xmlns:r="http://schemas.openxmlformats.org/officeDocument/2006/relationships" xmlns:m="http://schemas.openxmlformats.org/officeDocument/2006/math" xmlns:v="urn:schemas-microsoft-com:vml" xmlns:wp14="http://schemas.microsoft.com/office/word/2010/wordprocessingDrawing" xmlns:wp="http://schemas.openxmlformats.org/drawingml/2006/wordprocessingDrawing" xmlns:w10="urn:schemas-microsoft-com:office:word" xmlns:w="http://schemas.openxmlformats.org/wordprocessingml/2006/main" xmlns:w14="http://schemas.microsoft.com/office/word/2010/wordml" xmlns:w15="http://schemas.microsoft.com/office/word/2012/wordml" xmlns:wpg="http://schemas.microsoft.com/office/word/2010/wordprocessingGroup" xmlns:wpi="http://schemas.microsoft.com/office/word/2010/wordprocessingInk" xmlns:wne="http://schemas.microsoft.com/office/word/2006/wordml" xmlns:wps="http://schemas.microsoft.com/office/word/2010/wordprocessingShape" mc:Ignorable="w14 w15 wp14">
+<w:ftr xmlns:wpc="http://schemas.microsoft.com/office/word/2010/wordprocessingCanvas" xmlns:cx="http://schemas.microsoft.com/office/drawing/2014/chartex" xmlns:cx1="http://schemas.microsoft.com/office/drawing/2015/9/8/chartex" xmlns:cx2="http://schemas.microsoft.com/office/drawing/2015/10/21/chartex" xmlns:cx3="http://schemas.microsoft.com/office/drawing/2016/5/9/chartex" xmlns:cx4="http://schemas.microsoft.com/office/drawing/2016/5/10/chartex" xmlns:cx5="http://schemas.microsoft.com/office/drawing/2016/5/11/chartex" xmlns:cx6="http://schemas.microsoft.com/office/drawing/2016/5/12/chartex" xmlns:cx7="http://schemas.microsoft.com/office/drawing/2016/5/13/chartex" xmlns:cx8="http://schemas.microsoft.com/office/drawing/2016/5/14/chartex" xmlns:mc="http://schemas.openxmlformats.org/markup-compatibility/2006" xmlns:o="urn:schemas-microsoft-com:office:office" xmlns:r="http://schemas.openxmlformats.org/officeDocument/2006/relationships" xmlns:m="http://schemas.openxmlformats.org/officeDocument/2006/math" xmlns:v="urn:schemas-microsoft-com:vml" xmlns:wp14="http://schemas.microsoft.com/office/word/2010/wordprocessingDrawing" xmlns:wp="http://schemas.openxmlformats.org/drawingml/2006/wordprocessingDrawing" xmlns:w10="urn:schemas-microsoft-com:office:word" xmlns:w="http://schemas.openxmlformats.org/wordprocessingml/2006/main" xmlns:w14="http://schemas.microsoft.com/office/word/2010/wordml" xmlns:w15="http://schemas.microsoft.com/office/word/2012/wordml" xmlns:w16se="http://schemas.microsoft.com/office/word/2015/wordml/symex" xmlns:wpg="http://schemas.microsoft.com/office/word/2010/wordprocessingGroup" xmlns:wpi="http://schemas.microsoft.com/office/word/2010/wordprocessingInk" xmlns:wne="http://schemas.microsoft.com/office/word/2006/wordml" xmlns:wps="http://schemas.microsoft.com/office/word/2010/wordprocessingShape" mc:Ignorable="w14 w15 w16se wp14">
   <w:sdt>
     <w:sdtPr>
       <w:id w:val="-462272648"/>
@@ -41224,7 +41234,7 @@
           <w:rPr>
             <w:noProof/>
           </w:rPr>
-          <w:t>817</w:t>
+          <w:t>793</w:t>
         </w:r>
         <w:r>
           <w:rPr>
@@ -41239,7 +41249,7 @@
 </file>
 
 <file path=word/footnotes.xml><?xml version="1.0" encoding="utf-8"?>
-<w:footnotes xmlns:wpc="http://schemas.microsoft.com/office/word/2010/wordprocessingCanvas" xmlns:mc="http://schemas.openxmlformats.org/markup-compatibility/2006" xmlns:o="urn:schemas-microsoft-com:office:office" xmlns:r="http://schemas.openxmlformats.org/officeDocument/2006/relationships" xmlns:m="http://schemas.openxmlformats.org/officeDocument/2006/math" xmlns:v="urn:schemas-microsoft-com:vml" xmlns:wp14="http://schemas.microsoft.com/office/word/2010/wordprocessingDrawing" xmlns:wp="http://schemas.openxmlformats.org/drawingml/2006/wordprocessingDrawing" xmlns:w10="urn:schemas-microsoft-com:office:word" xmlns:w="http://schemas.openxmlformats.org/wordprocessingml/2006/main" xmlns:w14="http://schemas.microsoft.com/office/word/2010/wordml" xmlns:w15="http://schemas.microsoft.com/office/word/2012/wordml" xmlns:wpg="http://schemas.microsoft.com/office/word/2010/wordprocessingGroup" xmlns:wpi="http://schemas.microsoft.com/office/word/2010/wordprocessingInk" xmlns:wne="http://schemas.microsoft.com/office/word/2006/wordml" xmlns:wps="http://schemas.microsoft.com/office/word/2010/wordprocessingShape" mc:Ignorable="w14 w15 wp14">
+<w:footnotes xmlns:wpc="http://schemas.microsoft.com/office/word/2010/wordprocessingCanvas" xmlns:cx="http://schemas.microsoft.com/office/drawing/2014/chartex" xmlns:cx1="http://schemas.microsoft.com/office/drawing/2015/9/8/chartex" xmlns:cx2="http://schemas.microsoft.com/office/drawing/2015/10/21/chartex" xmlns:cx3="http://schemas.microsoft.com/office/drawing/2016/5/9/chartex" xmlns:cx4="http://schemas.microsoft.com/office/drawing/2016/5/10/chartex" xmlns:cx5="http://schemas.microsoft.com/office/drawing/2016/5/11/chartex" xmlns:cx6="http://schemas.microsoft.com/office/drawing/2016/5/12/chartex" xmlns:cx7="http://schemas.microsoft.com/office/drawing/2016/5/13/chartex" xmlns:cx8="http://schemas.microsoft.com/office/drawing/2016/5/14/chartex" xmlns:mc="http://schemas.openxmlformats.org/markup-compatibility/2006" xmlns:o="urn:schemas-microsoft-com:office:office" xmlns:r="http://schemas.openxmlformats.org/officeDocument/2006/relationships" xmlns:m="http://schemas.openxmlformats.org/officeDocument/2006/math" xmlns:v="urn:schemas-microsoft-com:vml" xmlns:wp14="http://schemas.microsoft.com/office/word/2010/wordprocessingDrawing" xmlns:wp="http://schemas.openxmlformats.org/drawingml/2006/wordprocessingDrawing" xmlns:w10="urn:schemas-microsoft-com:office:word" xmlns:w="http://schemas.openxmlformats.org/wordprocessingml/2006/main" xmlns:w14="http://schemas.microsoft.com/office/word/2010/wordml" xmlns:w15="http://schemas.microsoft.com/office/word/2012/wordml" xmlns:w16se="http://schemas.microsoft.com/office/word/2015/wordml/symex" xmlns:wpg="http://schemas.microsoft.com/office/word/2010/wordprocessingGroup" xmlns:wpi="http://schemas.microsoft.com/office/word/2010/wordprocessingInk" xmlns:wne="http://schemas.microsoft.com/office/word/2006/wordml" xmlns:wps="http://schemas.microsoft.com/office/word/2010/wordprocessingShape" mc:Ignorable="w14 w15 w16se wp14">
   <w:footnote w:type="separator" w:id="-1">
     <w:p>
       <w:r>
@@ -64354,12 +64364,12 @@
       </w:r>
       <w:smartTag w:uri="urn:schemas-microsoft-com:office:smarttags" w:element="chmetcnv">
         <w:smartTagPr>
+          <w:attr w:name="TCSC" w:val="1"/>
+          <w:attr w:name="NumberType" w:val="3"/>
+          <w:attr w:name="Negative" w:val="False"/>
+          <w:attr w:name="HasSpace" w:val="False"/>
+          <w:attr w:name="SourceValue" w:val="1"/>
           <w:attr w:name="UnitName" w:val="升"/>
-          <w:attr w:name="SourceValue" w:val="1"/>
-          <w:attr w:name="HasSpace" w:val="False"/>
-          <w:attr w:name="Negative" w:val="False"/>
-          <w:attr w:name="NumberType" w:val="3"/>
-          <w:attr w:name="TCSC" w:val="1"/>
         </w:smartTagPr>
         <w:r>
           <w:rPr>
@@ -64380,12 +64390,12 @@
       </w:r>
       <w:smartTag w:uri="urn:schemas-microsoft-com:office:smarttags" w:element="chmetcnv">
         <w:smartTagPr>
+          <w:attr w:name="TCSC" w:val="1"/>
+          <w:attr w:name="NumberType" w:val="3"/>
+          <w:attr w:name="Negative" w:val="False"/>
+          <w:attr w:name="HasSpace" w:val="False"/>
+          <w:attr w:name="SourceValue" w:val="1"/>
           <w:attr w:name="UnitName" w:val="升"/>
-          <w:attr w:name="SourceValue" w:val="1"/>
-          <w:attr w:name="HasSpace" w:val="False"/>
-          <w:attr w:name="Negative" w:val="False"/>
-          <w:attr w:name="NumberType" w:val="3"/>
-          <w:attr w:name="TCSC" w:val="1"/>
         </w:smartTagPr>
         <w:r>
           <w:rPr>
@@ -67785,7 +67795,7 @@
 </file>
 
 <file path=word/header1.xml><?xml version="1.0" encoding="utf-8"?>
-<w:hdr xmlns:wpc="http://schemas.microsoft.com/office/word/2010/wordprocessingCanvas" xmlns:mc="http://schemas.openxmlformats.org/markup-compatibility/2006" xmlns:o="urn:schemas-microsoft-com:office:office" xmlns:r="http://schemas.openxmlformats.org/officeDocument/2006/relationships" xmlns:m="http://schemas.openxmlformats.org/officeDocument/2006/math" xmlns:v="urn:schemas-microsoft-com:vml" xmlns:wp14="http://schemas.microsoft.com/office/word/2010/wordprocessingDrawing" xmlns:wp="http://schemas.openxmlformats.org/drawingml/2006/wordprocessingDrawing" xmlns:w10="urn:schemas-microsoft-com:office:word" xmlns:w="http://schemas.openxmlformats.org/wordprocessingml/2006/main" xmlns:w14="http://schemas.microsoft.com/office/word/2010/wordml" xmlns:w15="http://schemas.microsoft.com/office/word/2012/wordml" xmlns:wpg="http://schemas.microsoft.com/office/word/2010/wordprocessingGroup" xmlns:wpi="http://schemas.microsoft.com/office/word/2010/wordprocessingInk" xmlns:wne="http://schemas.microsoft.com/office/word/2006/wordml" xmlns:wps="http://schemas.microsoft.com/office/word/2010/wordprocessingShape" mc:Ignorable="w14 w15 wp14">
+<w:hdr xmlns:wpc="http://schemas.microsoft.com/office/word/2010/wordprocessingCanvas" xmlns:cx="http://schemas.microsoft.com/office/drawing/2014/chartex" xmlns:cx1="http://schemas.microsoft.com/office/drawing/2015/9/8/chartex" xmlns:cx2="http://schemas.microsoft.com/office/drawing/2015/10/21/chartex" xmlns:cx3="http://schemas.microsoft.com/office/drawing/2016/5/9/chartex" xmlns:cx4="http://schemas.microsoft.com/office/drawing/2016/5/10/chartex" xmlns:cx5="http://schemas.microsoft.com/office/drawing/2016/5/11/chartex" xmlns:cx6="http://schemas.microsoft.com/office/drawing/2016/5/12/chartex" xmlns:cx7="http://schemas.microsoft.com/office/drawing/2016/5/13/chartex" xmlns:cx8="http://schemas.microsoft.com/office/drawing/2016/5/14/chartex" xmlns:mc="http://schemas.openxmlformats.org/markup-compatibility/2006" xmlns:o="urn:schemas-microsoft-com:office:office" xmlns:r="http://schemas.openxmlformats.org/officeDocument/2006/relationships" xmlns:m="http://schemas.openxmlformats.org/officeDocument/2006/math" xmlns:v="urn:schemas-microsoft-com:vml" xmlns:wp14="http://schemas.microsoft.com/office/word/2010/wordprocessingDrawing" xmlns:wp="http://schemas.openxmlformats.org/drawingml/2006/wordprocessingDrawing" xmlns:w10="urn:schemas-microsoft-com:office:word" xmlns:w="http://schemas.openxmlformats.org/wordprocessingml/2006/main" xmlns:w14="http://schemas.microsoft.com/office/word/2010/wordml" xmlns:w15="http://schemas.microsoft.com/office/word/2012/wordml" xmlns:w16se="http://schemas.microsoft.com/office/word/2015/wordml/symex" xmlns:wpg="http://schemas.microsoft.com/office/word/2010/wordprocessingGroup" xmlns:wpi="http://schemas.microsoft.com/office/word/2010/wordprocessingInk" xmlns:wne="http://schemas.microsoft.com/office/word/2006/wordml" xmlns:wps="http://schemas.microsoft.com/office/word/2010/wordprocessingShape" mc:Ignorable="w14 w15 w16se wp14">
   <w:p>
     <w:pPr>
       <w:pStyle w:val="a8"/>
@@ -67815,7 +67825,7 @@
 </file>
 
 <file path=word/header2.xml><?xml version="1.0" encoding="utf-8"?>
-<w:hdr xmlns:wpc="http://schemas.microsoft.com/office/word/2010/wordprocessingCanvas" xmlns:mc="http://schemas.openxmlformats.org/markup-compatibility/2006" xmlns:o="urn:schemas-microsoft-com:office:office" xmlns:r="http://schemas.openxmlformats.org/officeDocument/2006/relationships" xmlns:m="http://schemas.openxmlformats.org/officeDocument/2006/math" xmlns:v="urn:schemas-microsoft-com:vml" xmlns:wp14="http://schemas.microsoft.com/office/word/2010/wordprocessingDrawing" xmlns:wp="http://schemas.openxmlformats.org/drawingml/2006/wordprocessingDrawing" xmlns:w10="urn:schemas-microsoft-com:office:word" xmlns:w="http://schemas.openxmlformats.org/wordprocessingml/2006/main" xmlns:w14="http://schemas.microsoft.com/office/word/2010/wordml" xmlns:w15="http://schemas.microsoft.com/office/word/2012/wordml" xmlns:wpg="http://schemas.microsoft.com/office/word/2010/wordprocessingGroup" xmlns:wpi="http://schemas.microsoft.com/office/word/2010/wordprocessingInk" xmlns:wne="http://schemas.microsoft.com/office/word/2006/wordml" xmlns:wps="http://schemas.microsoft.com/office/word/2010/wordprocessingShape" mc:Ignorable="w14 w15 wp14">
+<w:hdr xmlns:wpc="http://schemas.microsoft.com/office/word/2010/wordprocessingCanvas" xmlns:cx="http://schemas.microsoft.com/office/drawing/2014/chartex" xmlns:cx1="http://schemas.microsoft.com/office/drawing/2015/9/8/chartex" xmlns:cx2="http://schemas.microsoft.com/office/drawing/2015/10/21/chartex" xmlns:cx3="http://schemas.microsoft.com/office/drawing/2016/5/9/chartex" xmlns:cx4="http://schemas.microsoft.com/office/drawing/2016/5/10/chartex" xmlns:cx5="http://schemas.microsoft.com/office/drawing/2016/5/11/chartex" xmlns:cx6="http://schemas.microsoft.com/office/drawing/2016/5/12/chartex" xmlns:cx7="http://schemas.microsoft.com/office/drawing/2016/5/13/chartex" xmlns:cx8="http://schemas.microsoft.com/office/drawing/2016/5/14/chartex" xmlns:mc="http://schemas.openxmlformats.org/markup-compatibility/2006" xmlns:o="urn:schemas-microsoft-com:office:office" xmlns:r="http://schemas.openxmlformats.org/officeDocument/2006/relationships" xmlns:m="http://schemas.openxmlformats.org/officeDocument/2006/math" xmlns:v="urn:schemas-microsoft-com:vml" xmlns:wp14="http://schemas.microsoft.com/office/word/2010/wordprocessingDrawing" xmlns:wp="http://schemas.openxmlformats.org/drawingml/2006/wordprocessingDrawing" xmlns:w10="urn:schemas-microsoft-com:office:word" xmlns:w="http://schemas.openxmlformats.org/wordprocessingml/2006/main" xmlns:w14="http://schemas.microsoft.com/office/word/2010/wordml" xmlns:w15="http://schemas.microsoft.com/office/word/2012/wordml" xmlns:w16se="http://schemas.microsoft.com/office/word/2015/wordml/symex" xmlns:wpg="http://schemas.microsoft.com/office/word/2010/wordprocessingGroup" xmlns:wpi="http://schemas.microsoft.com/office/word/2010/wordprocessingInk" xmlns:wne="http://schemas.microsoft.com/office/word/2006/wordml" xmlns:wps="http://schemas.microsoft.com/office/word/2010/wordprocessingShape" mc:Ignorable="w14 w15 w16se wp14">
   <w:p>
     <w:pPr>
       <w:pStyle w:val="a8"/>
@@ -67835,7 +67845,7 @@
 </file>
 
 <file path=word/numbering.xml><?xml version="1.0" encoding="utf-8"?>
-<w:numbering xmlns:wpc="http://schemas.microsoft.com/office/word/2010/wordprocessingCanvas" xmlns:mc="http://schemas.openxmlformats.org/markup-compatibility/2006" xmlns:o="urn:schemas-microsoft-com:office:office" xmlns:r="http://schemas.openxmlformats.org/officeDocument/2006/relationships" xmlns:m="http://schemas.openxmlformats.org/officeDocument/2006/math" xmlns:v="urn:schemas-microsoft-com:vml" xmlns:wp14="http://schemas.microsoft.com/office/word/2010/wordprocessingDrawing" xmlns:wp="http://schemas.openxmlformats.org/drawingml/2006/wordprocessingDrawing" xmlns:w10="urn:schemas-microsoft-com:office:word" xmlns:w="http://schemas.openxmlformats.org/wordprocessingml/2006/main" xmlns:w14="http://schemas.microsoft.com/office/word/2010/wordml" xmlns:w15="http://schemas.microsoft.com/office/word/2012/wordml" xmlns:wpg="http://schemas.microsoft.com/office/word/2010/wordprocessingGroup" xmlns:wpi="http://schemas.microsoft.com/office/word/2010/wordprocessingInk" xmlns:wne="http://schemas.microsoft.com/office/word/2006/wordml" xmlns:wps="http://schemas.microsoft.com/office/word/2010/wordprocessingShape" mc:Ignorable="w14 w15 wp14">
+<w:numbering xmlns:wpc="http://schemas.microsoft.com/office/word/2010/wordprocessingCanvas" xmlns:cx="http://schemas.microsoft.com/office/drawing/2014/chartex" xmlns:cx1="http://schemas.microsoft.com/office/drawing/2015/9/8/chartex" xmlns:cx2="http://schemas.microsoft.com/office/drawing/2015/10/21/chartex" xmlns:cx3="http://schemas.microsoft.com/office/drawing/2016/5/9/chartex" xmlns:cx4="http://schemas.microsoft.com/office/drawing/2016/5/10/chartex" xmlns:cx5="http://schemas.microsoft.com/office/drawing/2016/5/11/chartex" xmlns:cx6="http://schemas.microsoft.com/office/drawing/2016/5/12/chartex" xmlns:cx7="http://schemas.microsoft.com/office/drawing/2016/5/13/chartex" xmlns:cx8="http://schemas.microsoft.com/office/drawing/2016/5/14/chartex" xmlns:mc="http://schemas.openxmlformats.org/markup-compatibility/2006" xmlns:o="urn:schemas-microsoft-com:office:office" xmlns:r="http://schemas.openxmlformats.org/officeDocument/2006/relationships" xmlns:m="http://schemas.openxmlformats.org/officeDocument/2006/math" xmlns:v="urn:schemas-microsoft-com:vml" xmlns:wp14="http://schemas.microsoft.com/office/word/2010/wordprocessingDrawing" xmlns:wp="http://schemas.openxmlformats.org/drawingml/2006/wordprocessingDrawing" xmlns:w10="urn:schemas-microsoft-com:office:word" xmlns:w="http://schemas.openxmlformats.org/wordprocessingml/2006/main" xmlns:w14="http://schemas.microsoft.com/office/word/2010/wordml" xmlns:w15="http://schemas.microsoft.com/office/word/2012/wordml" xmlns:w16se="http://schemas.microsoft.com/office/word/2015/wordml/symex" xmlns:wpg="http://schemas.microsoft.com/office/word/2010/wordprocessingGroup" xmlns:wpi="http://schemas.microsoft.com/office/word/2010/wordprocessingInk" xmlns:wne="http://schemas.microsoft.com/office/word/2006/wordml" xmlns:wps="http://schemas.microsoft.com/office/word/2010/wordprocessingShape" mc:Ignorable="w14 w15 w16se wp14">
   <w:abstractNum w:abstractNumId="0" w15:restartNumberingAfterBreak="0">
     <w:nsid w:val="16C113DD"/>
     <w:multiLevelType w:val="hybridMultilevel"/>
@@ -68318,7 +68328,7 @@
 </file>
 
 <file path=word/styles.xml><?xml version="1.0" encoding="utf-8"?>
-<w:styles xmlns:mc="http://schemas.openxmlformats.org/markup-compatibility/2006" xmlns:r="http://schemas.openxmlformats.org/officeDocument/2006/relationships" xmlns:w="http://schemas.openxmlformats.org/wordprocessingml/2006/main" xmlns:w14="http://schemas.microsoft.com/office/word/2010/wordml" xmlns:w15="http://schemas.microsoft.com/office/word/2012/wordml" mc:Ignorable="w14 w15">
+<w:styles xmlns:mc="http://schemas.openxmlformats.org/markup-compatibility/2006" xmlns:r="http://schemas.openxmlformats.org/officeDocument/2006/relationships" xmlns:w="http://schemas.openxmlformats.org/wordprocessingml/2006/main" xmlns:w14="http://schemas.microsoft.com/office/word/2010/wordml" xmlns:w15="http://schemas.microsoft.com/office/word/2012/wordml" xmlns:w16se="http://schemas.microsoft.com/office/word/2015/wordml/symex" mc:Ignorable="w14 w15 w16se">
   <w:docDefaults>
     <w:rPrDefault>
       <w:rPr>
@@ -68331,7 +68341,7 @@
     </w:rPrDefault>
     <w:pPrDefault/>
   </w:docDefaults>
-  <w:latentStyles w:defLockedState="0" w:defUIPriority="99" w:defSemiHidden="0" w:defUnhideWhenUsed="0" w:defQFormat="0" w:count="371">
+  <w:latentStyles w:defLockedState="0" w:defUIPriority="99" w:defSemiHidden="0" w:defUnhideWhenUsed="0" w:defQFormat="0" w:count="374">
     <w:lsdException w:name="Normal" w:uiPriority="0" w:qFormat="1"/>
     <w:lsdException w:name="heading 1" w:uiPriority="9" w:qFormat="1"/>
     <w:lsdException w:name="heading 2" w:semiHidden="1" w:uiPriority="9" w:unhideWhenUsed="1" w:qFormat="1"/>
@@ -68437,7 +68447,6 @@
     <w:lsdException w:name="HTML Sample" w:semiHidden="1" w:unhideWhenUsed="1"/>
     <w:lsdException w:name="HTML Typewriter" w:semiHidden="1" w:unhideWhenUsed="1"/>
     <w:lsdException w:name="HTML Variable" w:semiHidden="1" w:unhideWhenUsed="1"/>
-    <w:lsdException w:name="Normal Table" w:semiHidden="1" w:unhideWhenUsed="1"/>
     <w:lsdException w:name="annotation subject" w:semiHidden="1" w:uiPriority="0" w:unhideWhenUsed="1"/>
     <w:lsdException w:name="No List" w:semiHidden="1" w:uiPriority="0" w:unhideWhenUsed="1"/>
     <w:lsdException w:name="Outline List 1" w:semiHidden="1" w:unhideWhenUsed="1"/>
@@ -68482,7 +68491,6 @@
     <w:lsdException w:name="Table Professional" w:semiHidden="1" w:unhideWhenUsed="1"/>
     <w:lsdException w:name="Table Subtle 1" w:semiHidden="1" w:unhideWhenUsed="1"/>
     <w:lsdException w:name="Table Subtle 2" w:semiHidden="1" w:unhideWhenUsed="1"/>
-    <w:lsdException w:name="Table Web 1" w:semiHidden="1" w:unhideWhenUsed="1"/>
     <w:lsdException w:name="Table Web 2" w:semiHidden="1" w:unhideWhenUsed="1"/>
     <w:lsdException w:name="Table Web 3" w:semiHidden="1" w:unhideWhenUsed="1"/>
     <w:lsdException w:name="Balloon Text" w:semiHidden="1" w:uiPriority="0" w:unhideWhenUsed="1"/>
@@ -68703,6 +68711,9 @@
     <w:lsdException w:name="List Table 5 Dark Accent 6" w:uiPriority="50"/>
     <w:lsdException w:name="List Table 6 Colorful Accent 6" w:uiPriority="51"/>
     <w:lsdException w:name="List Table 7 Colorful Accent 6" w:uiPriority="52"/>
+    <w:lsdException w:name="Mention" w:semiHidden="1" w:unhideWhenUsed="1"/>
+    <w:lsdException w:name="Smart Hyperlink" w:semiHidden="1" w:unhideWhenUsed="1"/>
+    <w:lsdException w:name="Hashtag" w:semiHidden="1" w:unhideWhenUsed="1"/>
   </w:latentStyles>
   <w:style w:type="paragraph" w:default="1" w:styleId="a">
     <w:name w:val="Normal"/>
@@ -69223,7 +69234,7 @@
 </file>
 
 <file path=customXml/itemProps1.xml><?xml version="1.0" encoding="utf-8"?>
-<ds:datastoreItem xmlns:ds="http://schemas.openxmlformats.org/officeDocument/2006/customXml" ds:itemID="{71993A08-C1B2-4F52-8F32-4B01F0296167}">
+<ds:datastoreItem xmlns:ds="http://schemas.openxmlformats.org/officeDocument/2006/customXml" ds:itemID="{5ADA8C3C-ABE7-45F1-85DB-5E6977320EDA}">
   <ds:schemaRefs>
     <ds:schemaRef ds:uri="http://schemas.openxmlformats.org/officeDocument/2006/bibliography"/>
   </ds:schemaRefs>
